--- a/CPP/C.docx
+++ b/CPP/C.docx
@@ -1,6 +1,6 @@
 
 <file path=word/document.xml><?xml version="1.0" encoding="utf-8"?>
-<w:document xmlns:wpc="http://schemas.microsoft.com/office/word/2010/wordprocessingCanvas" xmlns:cx="http://schemas.microsoft.com/office/drawing/2014/chartex" xmlns:cx1="http://schemas.microsoft.com/office/drawing/2015/9/8/chartex" xmlns:cx2="http://schemas.microsoft.com/office/drawing/2015/10/21/chartex" xmlns:cx3="http://schemas.microsoft.com/office/drawing/2016/5/9/chartex" xmlns:cx4="http://schemas.microsoft.com/office/drawing/2016/5/10/chartex" xmlns:cx5="http://schemas.microsoft.com/office/drawing/2016/5/11/chartex" xmlns:cx6="http://schemas.microsoft.com/office/drawing/2016/5/12/chartex" xmlns:cx7="http://schemas.microsoft.com/office/drawing/2016/5/13/chartex" xmlns:cx8="http://schemas.microsoft.com/office/drawing/2016/5/14/chartex" xmlns:mc="http://schemas.openxmlformats.org/markup-compatibility/2006" xmlns:aink="http://schemas.microsoft.com/office/drawing/2016/ink" xmlns:am3d="http://schemas.microsoft.com/office/drawing/2017/model3d" xmlns:o="urn:schemas-microsoft-com:office:office" xmlns:r="http://schemas.openxmlformats.org/officeDocument/2006/relationships" xmlns:m="http://schemas.openxmlformats.org/officeDocument/2006/math" xmlns:v="urn:schemas-microsoft-com:vml" xmlns:wp14="http://schemas.microsoft.com/office/word/2010/wordprocessingDrawing" xmlns:wp="http://schemas.openxmlformats.org/drawingml/2006/wordprocessingDrawing" xmlns:w10="urn:schemas-microsoft-com:office:word" xmlns:w="http://schemas.openxmlformats.org/wordprocessingml/2006/main" xmlns:w14="http://schemas.microsoft.com/office/word/2010/wordml" xmlns:w15="http://schemas.microsoft.com/office/word/2012/wordml" xmlns:w16cex="http://schemas.microsoft.com/office/word/2018/wordml/cex" xmlns:w16cid="http://schemas.microsoft.com/office/word/2016/wordml/cid" xmlns:w16="http://schemas.microsoft.com/office/word/2018/wordml" xmlns:w16sdtdh="http://schemas.microsoft.com/office/word/2020/wordml/sdtdatahash" xmlns:w16se="http://schemas.microsoft.com/office/word/2015/wordml/symex" xmlns:wpg="http://schemas.microsoft.com/office/word/2010/wordprocessingGroup" xmlns:wpi="http://schemas.microsoft.com/office/word/2010/wordprocessingInk" xmlns:wne="http://schemas.microsoft.com/office/word/2006/wordml" xmlns:wps="http://schemas.microsoft.com/office/word/2010/wordprocessingShape" mc:Ignorable="w14 w15 w16se w16cid w16 w16cex w16sdtdh wp14">
+<w:document xmlns:wpc="http://schemas.microsoft.com/office/word/2010/wordprocessingCanvas" xmlns:cx="http://schemas.microsoft.com/office/drawing/2014/chartex" xmlns:cx1="http://schemas.microsoft.com/office/drawing/2015/9/8/chartex" xmlns:cx2="http://schemas.microsoft.com/office/drawing/2015/10/21/chartex" xmlns:cx3="http://schemas.microsoft.com/office/drawing/2016/5/9/chartex" xmlns:cx4="http://schemas.microsoft.com/office/drawing/2016/5/10/chartex" xmlns:cx5="http://schemas.microsoft.com/office/drawing/2016/5/11/chartex" xmlns:cx6="http://schemas.microsoft.com/office/drawing/2016/5/12/chartex" xmlns:cx7="http://schemas.microsoft.com/office/drawing/2016/5/13/chartex" xmlns:cx8="http://schemas.microsoft.com/office/drawing/2016/5/14/chartex" xmlns:mc="http://schemas.openxmlformats.org/markup-compatibility/2006" xmlns:aink="http://schemas.microsoft.com/office/drawing/2016/ink" xmlns:am3d="http://schemas.microsoft.com/office/drawing/2017/model3d" xmlns:o="urn:schemas-microsoft-com:office:office" xmlns:oel="http://schemas.microsoft.com/office/2019/extlst" xmlns:r="http://schemas.openxmlformats.org/officeDocument/2006/relationships" xmlns:m="http://schemas.openxmlformats.org/officeDocument/2006/math" xmlns:v="urn:schemas-microsoft-com:vml" xmlns:wp14="http://schemas.microsoft.com/office/word/2010/wordprocessingDrawing" xmlns:wp="http://schemas.openxmlformats.org/drawingml/2006/wordprocessingDrawing" xmlns:w10="urn:schemas-microsoft-com:office:word" xmlns:w="http://schemas.openxmlformats.org/wordprocessingml/2006/main" xmlns:w14="http://schemas.microsoft.com/office/word/2010/wordml" xmlns:w15="http://schemas.microsoft.com/office/word/2012/wordml" xmlns:w16cex="http://schemas.microsoft.com/office/word/2018/wordml/cex" xmlns:w16cid="http://schemas.microsoft.com/office/word/2016/wordml/cid" xmlns:w16="http://schemas.microsoft.com/office/word/2018/wordml" xmlns:w16sdtdh="http://schemas.microsoft.com/office/word/2020/wordml/sdtdatahash" xmlns:w16se="http://schemas.microsoft.com/office/word/2015/wordml/symex" xmlns:wpg="http://schemas.microsoft.com/office/word/2010/wordprocessingGroup" xmlns:wpi="http://schemas.microsoft.com/office/word/2010/wordprocessingInk" xmlns:wne="http://schemas.microsoft.com/office/word/2006/wordml" xmlns:wps="http://schemas.microsoft.com/office/word/2010/wordprocessingShape" mc:Ignorable="w14 w15 w16se w16cid w16 w16cex w16sdtdh wp14">
   <w:body>
     <w:p>
       <w:pPr>
@@ -345,7 +345,23 @@
                 <w:rFonts w:ascii="Consolas" w:eastAsia="Times New Roman" w:hAnsi="Consolas" w:cs="Courier New"/>
                 <w:bdr w:val="none" w:sz="0" w:space="0" w:color="auto" w:frame="1"/>
               </w:rPr>
-              <w:t xml:space="preserve">    cout &lt;&lt; </w:t>
+              <w:t>    </w:t>
+            </w:r>
+            <w:proofErr w:type="spellStart"/>
+            <w:r>
+              <w:rPr>
+                <w:rFonts w:ascii="Consolas" w:eastAsia="Times New Roman" w:hAnsi="Consolas" w:cs="Courier New"/>
+                <w:bdr w:val="none" w:sz="0" w:space="0" w:color="auto" w:frame="1"/>
+              </w:rPr>
+              <w:t>cout</w:t>
+            </w:r>
+            <w:proofErr w:type="spellEnd"/>
+            <w:r>
+              <w:rPr>
+                <w:rFonts w:ascii="Consolas" w:eastAsia="Times New Roman" w:hAnsi="Consolas" w:cs="Courier New"/>
+                <w:bdr w:val="none" w:sz="0" w:space="0" w:color="auto" w:frame="1"/>
+              </w:rPr>
+              <w:t xml:space="preserve"> &lt;&lt; </w:t>
             </w:r>
             <w:r>
               <w:rPr>
@@ -1131,6 +1147,7 @@
         </w:rPr>
         <w:t>std::</w:t>
       </w:r>
+      <w:proofErr w:type="spellStart"/>
       <w:proofErr w:type="gramEnd"/>
       <w:r>
         <w:rPr>
@@ -1143,7 +1160,21 @@
           <w:szCs w:val="26"/>
           <w:bdr w:val="none" w:sz="0" w:space="0" w:color="auto" w:frame="1"/>
         </w:rPr>
-        <w:t>cout&lt;&lt;“Hello World”;</w:t>
+        <w:t>cout</w:t>
+      </w:r>
+      <w:proofErr w:type="spellEnd"/>
+      <w:r>
+        <w:rPr>
+          <w:rFonts w:ascii="Arial" w:eastAsia="Times New Roman" w:hAnsi="Arial" w:cs="Arial"/>
+          <w:b/>
+          <w:bCs/>
+          <w:color w:val="273239"/>
+          <w:spacing w:val="2"/>
+          <w:sz w:val="26"/>
+          <w:szCs w:val="26"/>
+          <w:bdr w:val="none" w:sz="0" w:space="0" w:color="auto" w:frame="1"/>
+        </w:rPr>
+        <w:t>&lt;&lt;“Hello World”;</w:t>
       </w:r>
       <w:r>
         <w:rPr>
@@ -1204,6 +1235,7 @@
         </w:rPr>
         <w:t>std::</w:t>
       </w:r>
+      <w:proofErr w:type="spellStart"/>
       <w:proofErr w:type="gramEnd"/>
       <w:r>
         <w:rPr>
@@ -1213,7 +1245,18 @@
           <w:sz w:val="26"/>
           <w:szCs w:val="26"/>
         </w:rPr>
-        <w:t>cout is used to identify the standard character output device which is usually the desktop screen. Everything followed by the character “&lt;&lt;” is displayed to the output device. Click to know </w:t>
+        <w:t>cout</w:t>
+      </w:r>
+      <w:proofErr w:type="spellEnd"/>
+      <w:r>
+        <w:rPr>
+          <w:rFonts w:ascii="Arial" w:eastAsia="Times New Roman" w:hAnsi="Arial" w:cs="Arial"/>
+          <w:color w:val="273239"/>
+          <w:spacing w:val="2"/>
+          <w:sz w:val="26"/>
+          <w:szCs w:val="26"/>
+        </w:rPr>
+        <w:t xml:space="preserve"> is used to identify the standard character output device which is usually the desktop screen. Everything followed by the character “&lt;&lt;” is displayed to the output device. Click to know </w:t>
       </w:r>
       <w:hyperlink r:id="rId11" w:history="1">
         <w:r>
@@ -1328,7 +1371,29 @@
           <w:sz w:val="26"/>
           <w:szCs w:val="26"/>
         </w:rPr>
-        <w:t xml:space="preserve">: As you can see the cout and the return statement have been indented or moved to the right side. This is done to make the code more readable. In a program as Hello World, it does not hold much relevance, but as the programs become more complex, it makes the code more readable, less </w:t>
+        <w:t xml:space="preserve">: As you can see the </w:t>
+      </w:r>
+      <w:proofErr w:type="spellStart"/>
+      <w:r>
+        <w:rPr>
+          <w:rFonts w:ascii="Arial" w:eastAsia="Times New Roman" w:hAnsi="Arial" w:cs="Arial"/>
+          <w:color w:val="273239"/>
+          <w:spacing w:val="2"/>
+          <w:sz w:val="26"/>
+          <w:szCs w:val="26"/>
+        </w:rPr>
+        <w:t>cout</w:t>
+      </w:r>
+      <w:proofErr w:type="spellEnd"/>
+      <w:r>
+        <w:rPr>
+          <w:rFonts w:ascii="Arial" w:eastAsia="Times New Roman" w:hAnsi="Arial" w:cs="Arial"/>
+          <w:color w:val="273239"/>
+          <w:spacing w:val="2"/>
+          <w:sz w:val="26"/>
+          <w:szCs w:val="26"/>
+        </w:rPr>
+        <w:t xml:space="preserve"> and the return statement have been indented or moved to the right side. This is done to make the code more readable. In a program as Hello World, it does not hold much relevance, but as the programs become more complex, it makes the code more readable, less </w:t>
       </w:r>
       <w:proofErr w:type="gramStart"/>
       <w:r>
@@ -1484,6 +1549,7 @@
         </w:rPr>
         <w:t>std::</w:t>
       </w:r>
+      <w:proofErr w:type="spellStart"/>
       <w:proofErr w:type="gramEnd"/>
       <w:r>
         <w:rPr>
@@ -1498,6 +1564,7 @@
         </w:rPr>
         <w:t>cin</w:t>
       </w:r>
+      <w:proofErr w:type="spellEnd"/>
       <w:r>
         <w:rPr>
           <w:rFonts w:ascii="Arial" w:eastAsia="Times New Roman" w:hAnsi="Arial" w:cs="Arial"/>
@@ -1519,8 +1586,23 @@
           <w:szCs w:val="26"/>
           <w:bdr w:val="none" w:sz="0" w:space="0" w:color="auto" w:frame="1"/>
         </w:rPr>
-        <w:t>std::cout</w:t>
-      </w:r>
+        <w:t>std::</w:t>
+      </w:r>
+      <w:proofErr w:type="spellStart"/>
+      <w:r>
+        <w:rPr>
+          <w:rFonts w:ascii="Arial" w:eastAsia="Times New Roman" w:hAnsi="Arial" w:cs="Arial"/>
+          <w:b/>
+          <w:bCs/>
+          <w:color w:val="273239"/>
+          <w:spacing w:val="2"/>
+          <w:sz w:val="26"/>
+          <w:szCs w:val="26"/>
+          <w:bdr w:val="none" w:sz="0" w:space="0" w:color="auto" w:frame="1"/>
+        </w:rPr>
+        <w:t>cout</w:t>
+      </w:r>
+      <w:proofErr w:type="spellEnd"/>
       <w:r>
         <w:rPr>
           <w:rFonts w:ascii="Arial" w:eastAsia="Times New Roman" w:hAnsi="Arial" w:cs="Arial"/>
@@ -1692,6 +1774,7 @@
           <w:szCs w:val="26"/>
         </w:rPr>
       </w:pPr>
+      <w:proofErr w:type="spellStart"/>
       <w:r>
         <w:rPr>
           <w:rFonts w:ascii="Arial" w:eastAsia="Times New Roman" w:hAnsi="Arial" w:cs="Arial"/>
@@ -1705,6 +1788,7 @@
         </w:rPr>
         <w:t>cout</w:t>
       </w:r>
+      <w:proofErr w:type="spellEnd"/>
       <w:r>
         <w:rPr>
           <w:rFonts w:ascii="Arial" w:eastAsia="Times New Roman" w:hAnsi="Arial" w:cs="Arial"/>
@@ -1715,6 +1799,7 @@
         </w:rPr>
         <w:t> is used to print statements and </w:t>
       </w:r>
+      <w:proofErr w:type="spellStart"/>
       <w:r>
         <w:rPr>
           <w:rFonts w:ascii="Arial" w:eastAsia="Times New Roman" w:hAnsi="Arial" w:cs="Arial"/>
@@ -1728,6 +1813,7 @@
         </w:rPr>
         <w:t>cin</w:t>
       </w:r>
+      <w:proofErr w:type="spellEnd"/>
       <w:r>
         <w:rPr>
           <w:rFonts w:ascii="Arial" w:eastAsia="Times New Roman" w:hAnsi="Arial" w:cs="Arial"/>
@@ -1841,6 +1927,7 @@
         </w:rPr>
         <w:t> library functions. It provides </w:t>
       </w:r>
+      <w:proofErr w:type="spellStart"/>
       <w:r>
         <w:rPr>
           <w:rStyle w:val="Strong"/>
@@ -1850,6 +1937,7 @@
         </w:rPr>
         <w:t>cin</w:t>
       </w:r>
+      <w:proofErr w:type="spellEnd"/>
       <w:r>
         <w:rPr>
           <w:rFonts w:ascii="Segoe UI" w:hAnsi="Segoe UI" w:cs="Segoe UI"/>
@@ -1858,6 +1946,7 @@
         </w:rPr>
         <w:t> and </w:t>
       </w:r>
+      <w:proofErr w:type="spellStart"/>
       <w:r>
         <w:rPr>
           <w:rStyle w:val="Strong"/>
@@ -1867,6 +1956,7 @@
         </w:rPr>
         <w:t>cout</w:t>
       </w:r>
+      <w:proofErr w:type="spellEnd"/>
       <w:r>
         <w:rPr>
           <w:rFonts w:ascii="Segoe UI" w:hAnsi="Segoe UI" w:cs="Segoe UI"/>
@@ -1891,16 +1981,9 @@
           <w:color w:val="333333"/>
           <w:shd w:val="clear" w:color="auto" w:fill="FFFFFF"/>
         </w:rPr>
-        <w:t>#include &lt;conio.h&gt;</w:t>
-      </w:r>
-      <w:r>
-        <w:rPr>
-          <w:rFonts w:ascii="Segoe UI" w:hAnsi="Segoe UI" w:cs="Segoe UI"/>
-          <w:color w:val="333333"/>
-          <w:shd w:val="clear" w:color="auto" w:fill="FFFFFF"/>
-        </w:rPr>
-        <w:t> includes the </w:t>
-      </w:r>
+        <w:t>#include &lt;</w:t>
+      </w:r>
+      <w:proofErr w:type="spellStart"/>
       <w:r>
         <w:rPr>
           <w:rStyle w:val="Strong"/>
@@ -1908,33 +1991,88 @@
           <w:color w:val="333333"/>
           <w:shd w:val="clear" w:color="auto" w:fill="FFFFFF"/>
         </w:rPr>
-        <w:t>console input output</w:t>
-      </w:r>
-      <w:r>
-        <w:rPr>
+        <w:t>conio.h</w:t>
+      </w:r>
+      <w:proofErr w:type="spellEnd"/>
+      <w:r>
+        <w:rPr>
+          <w:rStyle w:val="Strong"/>
           <w:rFonts w:ascii="Segoe UI" w:hAnsi="Segoe UI" w:cs="Segoe UI"/>
           <w:color w:val="333333"/>
           <w:shd w:val="clear" w:color="auto" w:fill="FFFFFF"/>
         </w:rPr>
-        <w:t xml:space="preserve"> library functions. The </w:t>
-      </w:r>
-      <w:proofErr w:type="gramStart"/>
+        <w:t>&gt;</w:t>
+      </w:r>
       <w:r>
         <w:rPr>
           <w:rFonts w:ascii="Segoe UI" w:hAnsi="Segoe UI" w:cs="Segoe UI"/>
           <w:color w:val="333333"/>
           <w:shd w:val="clear" w:color="auto" w:fill="FFFFFF"/>
         </w:rPr>
-        <w:t>getch(</w:t>
-      </w:r>
-      <w:proofErr w:type="gramEnd"/>
-      <w:r>
-        <w:rPr>
+        <w:t> includes the </w:t>
+      </w:r>
+      <w:r>
+        <w:rPr>
+          <w:rStyle w:val="Strong"/>
           <w:rFonts w:ascii="Segoe UI" w:hAnsi="Segoe UI" w:cs="Segoe UI"/>
           <w:color w:val="333333"/>
           <w:shd w:val="clear" w:color="auto" w:fill="FFFFFF"/>
         </w:rPr>
-        <w:t>) function is defined in conio.h file.</w:t>
+        <w:t>console input output</w:t>
+      </w:r>
+      <w:r>
+        <w:rPr>
+          <w:rFonts w:ascii="Segoe UI" w:hAnsi="Segoe UI" w:cs="Segoe UI"/>
+          <w:color w:val="333333"/>
+          <w:shd w:val="clear" w:color="auto" w:fill="FFFFFF"/>
+        </w:rPr>
+        <w:t xml:space="preserve"> library functions. The </w:t>
+      </w:r>
+      <w:proofErr w:type="spellStart"/>
+      <w:proofErr w:type="gramStart"/>
+      <w:r>
+        <w:rPr>
+          <w:rFonts w:ascii="Segoe UI" w:hAnsi="Segoe UI" w:cs="Segoe UI"/>
+          <w:color w:val="333333"/>
+          <w:shd w:val="clear" w:color="auto" w:fill="FFFFFF"/>
+        </w:rPr>
+        <w:t>getch</w:t>
+      </w:r>
+      <w:proofErr w:type="spellEnd"/>
+      <w:r>
+        <w:rPr>
+          <w:rFonts w:ascii="Segoe UI" w:hAnsi="Segoe UI" w:cs="Segoe UI"/>
+          <w:color w:val="333333"/>
+          <w:shd w:val="clear" w:color="auto" w:fill="FFFFFF"/>
+        </w:rPr>
+        <w:t>(</w:t>
+      </w:r>
+      <w:proofErr w:type="gramEnd"/>
+      <w:r>
+        <w:rPr>
+          <w:rFonts w:ascii="Segoe UI" w:hAnsi="Segoe UI" w:cs="Segoe UI"/>
+          <w:color w:val="333333"/>
+          <w:shd w:val="clear" w:color="auto" w:fill="FFFFFF"/>
+        </w:rPr>
+        <w:t xml:space="preserve">) function is defined in </w:t>
+      </w:r>
+      <w:proofErr w:type="spellStart"/>
+      <w:r>
+        <w:rPr>
+          <w:rFonts w:ascii="Segoe UI" w:hAnsi="Segoe UI" w:cs="Segoe UI"/>
+          <w:color w:val="333333"/>
+          <w:shd w:val="clear" w:color="auto" w:fill="FFFFFF"/>
+        </w:rPr>
+        <w:t>conio.h</w:t>
+      </w:r>
+      <w:proofErr w:type="spellEnd"/>
+      <w:r>
+        <w:rPr>
+          <w:rFonts w:ascii="Segoe UI" w:hAnsi="Segoe UI" w:cs="Segoe UI"/>
+          <w:color w:val="333333"/>
+          <w:shd w:val="clear" w:color="auto" w:fill="FFFFFF"/>
+        </w:rPr>
+        <w:t xml:space="preserve"> file.</w:t>
       </w:r>
     </w:p>
     <w:p>
@@ -2136,6 +2274,7 @@
               </w:rPr>
               <w:t>It is used to define the </w:t>
             </w:r>
+            <w:proofErr w:type="spellStart"/>
             <w:r>
               <w:rPr>
                 <w:rFonts w:ascii="Segoe UI" w:eastAsia="Times New Roman" w:hAnsi="Segoe UI" w:cs="Segoe UI"/>
@@ -2145,8 +2284,57 @@
                 <w:sz w:val="24"/>
                 <w:szCs w:val="24"/>
               </w:rPr>
-              <w:t>cout, cin and cerr</w:t>
-            </w:r>
+              <w:t>cout</w:t>
+            </w:r>
+            <w:proofErr w:type="spellEnd"/>
+            <w:r>
+              <w:rPr>
+                <w:rFonts w:ascii="Segoe UI" w:eastAsia="Times New Roman" w:hAnsi="Segoe UI" w:cs="Segoe UI"/>
+                <w:b/>
+                <w:bCs/>
+                <w:color w:val="333333"/>
+                <w:sz w:val="24"/>
+                <w:szCs w:val="24"/>
+              </w:rPr>
+              <w:t xml:space="preserve">, </w:t>
+            </w:r>
+            <w:proofErr w:type="spellStart"/>
+            <w:r>
+              <w:rPr>
+                <w:rFonts w:ascii="Segoe UI" w:eastAsia="Times New Roman" w:hAnsi="Segoe UI" w:cs="Segoe UI"/>
+                <w:b/>
+                <w:bCs/>
+                <w:color w:val="333333"/>
+                <w:sz w:val="24"/>
+                <w:szCs w:val="24"/>
+              </w:rPr>
+              <w:t>cin</w:t>
+            </w:r>
+            <w:proofErr w:type="spellEnd"/>
+            <w:r>
+              <w:rPr>
+                <w:rFonts w:ascii="Segoe UI" w:eastAsia="Times New Roman" w:hAnsi="Segoe UI" w:cs="Segoe UI"/>
+                <w:b/>
+                <w:bCs/>
+                <w:color w:val="333333"/>
+                <w:sz w:val="24"/>
+                <w:szCs w:val="24"/>
+              </w:rPr>
+              <w:t xml:space="preserve"> and </w:t>
+            </w:r>
+            <w:proofErr w:type="spellStart"/>
+            <w:r>
+              <w:rPr>
+                <w:rFonts w:ascii="Segoe UI" w:eastAsia="Times New Roman" w:hAnsi="Segoe UI" w:cs="Segoe UI"/>
+                <w:b/>
+                <w:bCs/>
+                <w:color w:val="333333"/>
+                <w:sz w:val="24"/>
+                <w:szCs w:val="24"/>
+              </w:rPr>
+              <w:t>cerr</w:t>
+            </w:r>
+            <w:proofErr w:type="spellEnd"/>
             <w:r>
               <w:rPr>
                 <w:rFonts w:ascii="Segoe UI" w:eastAsia="Times New Roman" w:hAnsi="Segoe UI" w:cs="Segoe UI"/>
@@ -2199,7 +2387,27 @@
                 <w:sz w:val="24"/>
                 <w:szCs w:val="24"/>
               </w:rPr>
-              <w:t>&lt;iomanip&gt;</w:t>
+              <w:t>&lt;</w:t>
+            </w:r>
+            <w:proofErr w:type="spellStart"/>
+            <w:r>
+              <w:rPr>
+                <w:rFonts w:ascii="Segoe UI" w:eastAsia="Times New Roman" w:hAnsi="Segoe UI" w:cs="Segoe UI"/>
+                <w:color w:val="333333"/>
+                <w:sz w:val="24"/>
+                <w:szCs w:val="24"/>
+              </w:rPr>
+              <w:t>iomanip</w:t>
+            </w:r>
+            <w:proofErr w:type="spellEnd"/>
+            <w:r>
+              <w:rPr>
+                <w:rFonts w:ascii="Segoe UI" w:eastAsia="Times New Roman" w:hAnsi="Segoe UI" w:cs="Segoe UI"/>
+                <w:color w:val="333333"/>
+                <w:sz w:val="24"/>
+                <w:szCs w:val="24"/>
+              </w:rPr>
+              <w:t>&gt;</w:t>
             </w:r>
           </w:p>
         </w:tc>
@@ -2241,6 +2449,7 @@
               </w:rPr>
               <w:t>It is used to declare services useful for performing formatted I/O, such as </w:t>
             </w:r>
+            <w:proofErr w:type="spellStart"/>
             <w:r>
               <w:rPr>
                 <w:rFonts w:ascii="Segoe UI" w:eastAsia="Times New Roman" w:hAnsi="Segoe UI" w:cs="Segoe UI"/>
@@ -2250,7 +2459,43 @@
                 <w:sz w:val="24"/>
                 <w:szCs w:val="24"/>
               </w:rPr>
-              <w:t>setprecision and setw.</w:t>
+              <w:t>setprecision</w:t>
+            </w:r>
+            <w:proofErr w:type="spellEnd"/>
+            <w:r>
+              <w:rPr>
+                <w:rFonts w:ascii="Segoe UI" w:eastAsia="Times New Roman" w:hAnsi="Segoe UI" w:cs="Segoe UI"/>
+                <w:b/>
+                <w:bCs/>
+                <w:color w:val="333333"/>
+                <w:sz w:val="24"/>
+                <w:szCs w:val="24"/>
+              </w:rPr>
+              <w:t xml:space="preserve"> and </w:t>
+            </w:r>
+            <w:proofErr w:type="spellStart"/>
+            <w:r>
+              <w:rPr>
+                <w:rFonts w:ascii="Segoe UI" w:eastAsia="Times New Roman" w:hAnsi="Segoe UI" w:cs="Segoe UI"/>
+                <w:b/>
+                <w:bCs/>
+                <w:color w:val="333333"/>
+                <w:sz w:val="24"/>
+                <w:szCs w:val="24"/>
+              </w:rPr>
+              <w:t>setw</w:t>
+            </w:r>
+            <w:proofErr w:type="spellEnd"/>
+            <w:r>
+              <w:rPr>
+                <w:rFonts w:ascii="Segoe UI" w:eastAsia="Times New Roman" w:hAnsi="Segoe UI" w:cs="Segoe UI"/>
+                <w:b/>
+                <w:bCs/>
+                <w:color w:val="333333"/>
+                <w:sz w:val="24"/>
+                <w:szCs w:val="24"/>
+              </w:rPr>
+              <w:t>.</w:t>
             </w:r>
           </w:p>
         </w:tc>
@@ -2295,7 +2540,27 @@
                 <w:sz w:val="24"/>
                 <w:szCs w:val="24"/>
               </w:rPr>
-              <w:t>&lt;fstream&gt;</w:t>
+              <w:t>&lt;</w:t>
+            </w:r>
+            <w:proofErr w:type="spellStart"/>
+            <w:r>
+              <w:rPr>
+                <w:rFonts w:ascii="Segoe UI" w:eastAsia="Times New Roman" w:hAnsi="Segoe UI" w:cs="Segoe UI"/>
+                <w:color w:val="333333"/>
+                <w:sz w:val="24"/>
+                <w:szCs w:val="24"/>
+              </w:rPr>
+              <w:t>fstream</w:t>
+            </w:r>
+            <w:proofErr w:type="spellEnd"/>
+            <w:r>
+              <w:rPr>
+                <w:rFonts w:ascii="Segoe UI" w:eastAsia="Times New Roman" w:hAnsi="Segoe UI" w:cs="Segoe UI"/>
+                <w:color w:val="333333"/>
+                <w:sz w:val="24"/>
+                <w:szCs w:val="24"/>
+              </w:rPr>
+              <w:t>&gt;</w:t>
             </w:r>
           </w:p>
         </w:tc>
@@ -2383,9 +2648,22 @@
       <w:r>
         <w:t>std::</w:t>
       </w:r>
+      <w:proofErr w:type="spellStart"/>
       <w:proofErr w:type="gramEnd"/>
       <w:r>
-        <w:t>cout &lt;&lt; "Hello world" &lt;&lt; std::endl;</w:t>
+        <w:t>cout</w:t>
+      </w:r>
+      <w:proofErr w:type="spellEnd"/>
+      <w:r>
+        <w:t xml:space="preserve"> &lt;&lt; "Hello world" &lt;&lt; std::</w:t>
+      </w:r>
+      <w:proofErr w:type="spellStart"/>
+      <w:r>
+        <w:t>endl</w:t>
+      </w:r>
+      <w:proofErr w:type="spellEnd"/>
+      <w:r>
+        <w:t>;</w:t>
       </w:r>
     </w:p>
     <w:p>
@@ -2479,8 +2757,8 @@
       </w:tblPr>
       <w:tblGrid>
         <w:gridCol w:w="2574"/>
-        <w:gridCol w:w="1779"/>
-        <w:gridCol w:w="3894"/>
+        <w:gridCol w:w="2286"/>
+        <w:gridCol w:w="3387"/>
       </w:tblGrid>
       <w:tr>
         <w:tc>
@@ -2527,7 +2805,7 @@
         </w:tc>
         <w:tc>
           <w:tcPr>
-            <w:tcW w:w="0" w:type="auto"/>
+            <w:tcW w:w="2286" w:type="dxa"/>
             <w:tcBorders>
               <w:top w:val="nil"/>
               <w:left w:val="nil"/>
@@ -2569,7 +2847,7 @@
         </w:tc>
         <w:tc>
           <w:tcPr>
-            <w:tcW w:w="0" w:type="auto"/>
+            <w:tcW w:w="3387" w:type="dxa"/>
             <w:tcBorders>
               <w:top w:val="nil"/>
               <w:left w:val="nil"/>
@@ -2649,7 +2927,7 @@
         </w:tc>
         <w:tc>
           <w:tcPr>
-            <w:tcW w:w="0" w:type="auto"/>
+            <w:tcW w:w="2286" w:type="dxa"/>
             <w:tcBorders>
               <w:top w:val="nil"/>
               <w:left w:val="nil"/>
@@ -2685,7 +2963,7 @@
         </w:tc>
         <w:tc>
           <w:tcPr>
-            <w:tcW w:w="0" w:type="auto"/>
+            <w:tcW w:w="3387" w:type="dxa"/>
             <w:tcBorders>
               <w:top w:val="nil"/>
               <w:left w:val="nil"/>
@@ -2759,7 +3037,7 @@
         </w:tc>
         <w:tc>
           <w:tcPr>
-            <w:tcW w:w="0" w:type="auto"/>
+            <w:tcW w:w="2286" w:type="dxa"/>
             <w:tcBorders>
               <w:top w:val="nil"/>
               <w:left w:val="nil"/>
@@ -2795,7 +3073,7 @@
         </w:tc>
         <w:tc>
           <w:tcPr>
-            <w:tcW w:w="0" w:type="auto"/>
+            <w:tcW w:w="3387" w:type="dxa"/>
             <w:tcBorders>
               <w:top w:val="nil"/>
               <w:left w:val="nil"/>
@@ -2870,7 +3148,7 @@
         </w:tc>
         <w:tc>
           <w:tcPr>
-            <w:tcW w:w="0" w:type="auto"/>
+            <w:tcW w:w="2286" w:type="dxa"/>
             <w:tcBorders>
               <w:top w:val="nil"/>
               <w:left w:val="nil"/>
@@ -2906,7 +3184,7 @@
         </w:tc>
         <w:tc>
           <w:tcPr>
-            <w:tcW w:w="0" w:type="auto"/>
+            <w:tcW w:w="3387" w:type="dxa"/>
             <w:tcBorders>
               <w:top w:val="nil"/>
               <w:left w:val="nil"/>
@@ -2980,7 +3258,7 @@
         </w:tc>
         <w:tc>
           <w:tcPr>
-            <w:tcW w:w="0" w:type="auto"/>
+            <w:tcW w:w="2286" w:type="dxa"/>
             <w:tcBorders>
               <w:top w:val="nil"/>
               <w:left w:val="nil"/>
@@ -3016,7 +3294,7 @@
         </w:tc>
         <w:tc>
           <w:tcPr>
-            <w:tcW w:w="0" w:type="auto"/>
+            <w:tcW w:w="3387" w:type="dxa"/>
             <w:tcBorders>
               <w:top w:val="nil"/>
               <w:left w:val="nil"/>
@@ -3090,7 +3368,7 @@
         </w:tc>
         <w:tc>
           <w:tcPr>
-            <w:tcW w:w="0" w:type="auto"/>
+            <w:tcW w:w="2286" w:type="dxa"/>
             <w:tcBorders>
               <w:top w:val="nil"/>
               <w:left w:val="nil"/>
@@ -3126,7 +3404,7 @@
         </w:tc>
         <w:tc>
           <w:tcPr>
-            <w:tcW w:w="0" w:type="auto"/>
+            <w:tcW w:w="3387" w:type="dxa"/>
             <w:tcBorders>
               <w:top w:val="nil"/>
               <w:left w:val="nil"/>
@@ -3200,7 +3478,7 @@
         </w:tc>
         <w:tc>
           <w:tcPr>
-            <w:tcW w:w="0" w:type="auto"/>
+            <w:tcW w:w="2286" w:type="dxa"/>
             <w:tcBorders>
               <w:top w:val="nil"/>
               <w:left w:val="nil"/>
@@ -3236,7 +3514,7 @@
         </w:tc>
         <w:tc>
           <w:tcPr>
-            <w:tcW w:w="0" w:type="auto"/>
+            <w:tcW w:w="3387" w:type="dxa"/>
             <w:tcBorders>
               <w:top w:val="nil"/>
               <w:left w:val="nil"/>
@@ -3304,13 +3582,35 @@
                 <w:sz w:val="26"/>
                 <w:szCs w:val="26"/>
               </w:rPr>
-              <w:t>long long int</w:t>
-            </w:r>
-          </w:p>
-        </w:tc>
-        <w:tc>
-          <w:tcPr>
-            <w:tcW w:w="0" w:type="auto"/>
+              <w:t xml:space="preserve">long </w:t>
+            </w:r>
+            <w:proofErr w:type="spellStart"/>
+            <w:r>
+              <w:rPr>
+                <w:rFonts w:ascii="Arial" w:eastAsia="Times New Roman" w:hAnsi="Arial" w:cs="Arial"/>
+                <w:color w:val="273239"/>
+                <w:spacing w:val="2"/>
+                <w:sz w:val="26"/>
+                <w:szCs w:val="26"/>
+              </w:rPr>
+              <w:t>long</w:t>
+            </w:r>
+            <w:proofErr w:type="spellEnd"/>
+            <w:r>
+              <w:rPr>
+                <w:rFonts w:ascii="Arial" w:eastAsia="Times New Roman" w:hAnsi="Arial" w:cs="Arial"/>
+                <w:color w:val="273239"/>
+                <w:spacing w:val="2"/>
+                <w:sz w:val="26"/>
+                <w:szCs w:val="26"/>
+              </w:rPr>
+              <w:t xml:space="preserve"> int</w:t>
+            </w:r>
+          </w:p>
+        </w:tc>
+        <w:tc>
+          <w:tcPr>
+            <w:tcW w:w="2286" w:type="dxa"/>
             <w:tcBorders>
               <w:top w:val="nil"/>
               <w:left w:val="nil"/>
@@ -3346,7 +3646,7 @@
         </w:tc>
         <w:tc>
           <w:tcPr>
-            <w:tcW w:w="0" w:type="auto"/>
+            <w:tcW w:w="3387" w:type="dxa"/>
             <w:tcBorders>
               <w:top w:val="nil"/>
               <w:left w:val="nil"/>
@@ -3425,8 +3725,20 @@
                 <w:sz w:val="26"/>
                 <w:szCs w:val="26"/>
               </w:rPr>
-              <w:t>long long</w:t>
-            </w:r>
+              <w:t xml:space="preserve">long </w:t>
+            </w:r>
+            <w:proofErr w:type="spellStart"/>
+            <w:r>
+              <w:rPr>
+                <w:rFonts w:ascii="Arial" w:eastAsia="Times New Roman" w:hAnsi="Arial" w:cs="Arial"/>
+                <w:color w:val="273239"/>
+                <w:spacing w:val="2"/>
+                <w:sz w:val="26"/>
+                <w:szCs w:val="26"/>
+              </w:rPr>
+              <w:t>long</w:t>
+            </w:r>
+            <w:proofErr w:type="spellEnd"/>
             <w:proofErr w:type="gramEnd"/>
             <w:r>
               <w:rPr>
@@ -3442,7 +3754,7 @@
         </w:tc>
         <w:tc>
           <w:tcPr>
-            <w:tcW w:w="0" w:type="auto"/>
+            <w:tcW w:w="2286" w:type="dxa"/>
             <w:tcBorders>
               <w:top w:val="nil"/>
               <w:left w:val="nil"/>
@@ -3478,7 +3790,7 @@
         </w:tc>
         <w:tc>
           <w:tcPr>
-            <w:tcW w:w="0" w:type="auto"/>
+            <w:tcW w:w="3387" w:type="dxa"/>
             <w:tcBorders>
               <w:top w:val="nil"/>
               <w:left w:val="nil"/>
@@ -3552,7 +3864,7 @@
         </w:tc>
         <w:tc>
           <w:tcPr>
-            <w:tcW w:w="0" w:type="auto"/>
+            <w:tcW w:w="2286" w:type="dxa"/>
             <w:tcBorders>
               <w:top w:val="nil"/>
               <w:left w:val="nil"/>
@@ -3588,7 +3900,7 @@
         </w:tc>
         <w:tc>
           <w:tcPr>
-            <w:tcW w:w="0" w:type="auto"/>
+            <w:tcW w:w="3387" w:type="dxa"/>
             <w:tcBorders>
               <w:top w:val="nil"/>
               <w:left w:val="nil"/>
@@ -3662,7 +3974,7 @@
         </w:tc>
         <w:tc>
           <w:tcPr>
-            <w:tcW w:w="0" w:type="auto"/>
+            <w:tcW w:w="2286" w:type="dxa"/>
             <w:tcBorders>
               <w:top w:val="nil"/>
               <w:left w:val="nil"/>
@@ -3698,7 +4010,7 @@
         </w:tc>
         <w:tc>
           <w:tcPr>
-            <w:tcW w:w="0" w:type="auto"/>
+            <w:tcW w:w="3387" w:type="dxa"/>
             <w:tcBorders>
               <w:top w:val="nil"/>
               <w:left w:val="nil"/>
@@ -3772,7 +4084,7 @@
         </w:tc>
         <w:tc>
           <w:tcPr>
-            <w:tcW w:w="0" w:type="auto"/>
+            <w:tcW w:w="2286" w:type="dxa"/>
             <w:tcBorders>
               <w:top w:val="nil"/>
               <w:left w:val="nil"/>
@@ -3808,7 +4120,7 @@
         </w:tc>
         <w:tc>
           <w:tcPr>
-            <w:tcW w:w="0" w:type="auto"/>
+            <w:tcW w:w="3387" w:type="dxa"/>
             <w:tcBorders>
               <w:top w:val="nil"/>
               <w:left w:val="nil"/>
@@ -3882,7 +4194,7 @@
         </w:tc>
         <w:tc>
           <w:tcPr>
-            <w:tcW w:w="0" w:type="auto"/>
+            <w:tcW w:w="2286" w:type="dxa"/>
             <w:tcBorders>
               <w:top w:val="nil"/>
               <w:left w:val="nil"/>
@@ -3918,7 +4230,7 @@
         </w:tc>
         <w:tc>
           <w:tcPr>
-            <w:tcW w:w="0" w:type="auto"/>
+            <w:tcW w:w="3387" w:type="dxa"/>
             <w:tcBorders>
               <w:top w:val="nil"/>
               <w:left w:val="nil"/>
@@ -3992,7 +4304,7 @@
         </w:tc>
         <w:tc>
           <w:tcPr>
-            <w:tcW w:w="0" w:type="auto"/>
+            <w:tcW w:w="2286" w:type="dxa"/>
             <w:tcBorders>
               <w:top w:val="nil"/>
               <w:left w:val="nil"/>
@@ -4028,7 +4340,7 @@
         </w:tc>
         <w:tc>
           <w:tcPr>
-            <w:tcW w:w="0" w:type="auto"/>
+            <w:tcW w:w="3387" w:type="dxa"/>
             <w:tcBorders>
               <w:top w:val="nil"/>
               <w:left w:val="nil"/>
@@ -4088,6 +4400,7 @@
                 <w:szCs w:val="26"/>
               </w:rPr>
             </w:pPr>
+            <w:proofErr w:type="spellStart"/>
             <w:r>
               <w:rPr>
                 <w:rFonts w:ascii="Arial" w:eastAsia="Times New Roman" w:hAnsi="Arial" w:cs="Arial"/>
@@ -4098,11 +4411,12 @@
               </w:rPr>
               <w:t>wchar_t</w:t>
             </w:r>
-          </w:p>
-        </w:tc>
-        <w:tc>
-          <w:tcPr>
-            <w:tcW w:w="0" w:type="auto"/>
+            <w:proofErr w:type="spellEnd"/>
+          </w:p>
+        </w:tc>
+        <w:tc>
+          <w:tcPr>
+            <w:tcW w:w="2286" w:type="dxa"/>
             <w:tcBorders>
               <w:top w:val="nil"/>
               <w:left w:val="nil"/>
@@ -4138,7 +4452,7 @@
         </w:tc>
         <w:tc>
           <w:tcPr>
-            <w:tcW w:w="0" w:type="auto"/>
+            <w:tcW w:w="3387" w:type="dxa"/>
             <w:tcBorders>
               <w:top w:val="nil"/>
               <w:left w:val="nil"/>
@@ -4176,7 +4490,6 @@
     </w:tbl>
     <w:p/>
     <w:p>
-      <w:proofErr w:type="gramStart"/>
       <w:r>
         <w:rPr>
           <w:b/>
@@ -4185,20 +4498,22 @@
         <w:t>Note</w:t>
       </w:r>
       <w:r>
-        <w:t xml:space="preserve"> :</w:t>
-      </w:r>
-      <w:proofErr w:type="gramEnd"/>
+        <w:t>:</w:t>
+      </w:r>
       <w:r>
         <w:t xml:space="preserve"> Above values may vary from compiler to compiler. In the above example, we have considered GCC 32 bit.</w:t>
       </w:r>
     </w:p>
     <w:p/>
     <w:p/>
+    <w:p/>
+    <w:p/>
     <w:p>
       <w:r>
         <w:rPr>
           <w:noProof/>
         </w:rPr>
+        <w:lastRenderedPageBreak/>
         <w:drawing>
           <wp:inline distT="0" distB="0" distL="0" distR="0" wp14:anchorId="7FC4FE62" wp14:editId="24995CA4">
             <wp:extent cx="5161413" cy="4286250"/>
@@ -4252,6 +4567,1391 @@
         </w:drawing>
       </w:r>
     </w:p>
+    <w:p>
+      <w:pPr>
+        <w:rPr>
+          <w:color w:val="FF0000"/>
+        </w:rPr>
+      </w:pPr>
+      <w:r>
+        <w:rPr>
+          <w:color w:val="FF0000"/>
+          <w:highlight w:val="yellow"/>
+        </w:rPr>
+        <w:t>Deference b/w class and method</w:t>
+      </w:r>
+    </w:p>
+    <w:tbl>
+      <w:tblPr>
+        <w:tblW w:w="0" w:type="auto"/>
+        <w:shd w:val="clear" w:color="auto" w:fill="FFFFFF"/>
+        <w:tblCellMar>
+          <w:left w:w="0" w:type="dxa"/>
+          <w:right w:w="0" w:type="dxa"/>
+        </w:tblCellMar>
+        <w:tblLook w:val="04A0" w:firstRow="1" w:lastRow="0" w:firstColumn="1" w:lastColumn="0" w:noHBand="0" w:noVBand="1"/>
+      </w:tblPr>
+      <w:tblGrid>
+        <w:gridCol w:w="806"/>
+        <w:gridCol w:w="4266"/>
+        <w:gridCol w:w="4288"/>
+      </w:tblGrid>
+      <w:tr>
+        <w:trPr>
+          <w:tblHeader/>
+        </w:trPr>
+        <w:tc>
+          <w:tcPr>
+            <w:tcW w:w="0" w:type="auto"/>
+            <w:tcBorders>
+              <w:top w:val="nil"/>
+              <w:left w:val="nil"/>
+              <w:bottom w:val="nil"/>
+              <w:right w:val="nil"/>
+            </w:tcBorders>
+            <w:shd w:val="clear" w:color="auto" w:fill="FFFFFF"/>
+            <w:tcMar>
+              <w:top w:w="150" w:type="dxa"/>
+              <w:left w:w="150" w:type="dxa"/>
+              <w:bottom w:w="150" w:type="dxa"/>
+              <w:right w:w="150" w:type="dxa"/>
+            </w:tcMar>
+            <w:vAlign w:val="bottom"/>
+            <w:hideMark/>
+          </w:tcPr>
+          <w:p>
+            <w:pPr>
+              <w:spacing w:after="0" w:line="240" w:lineRule="auto"/>
+              <w:rPr>
+                <w:rFonts w:ascii="Arial" w:eastAsia="Times New Roman" w:hAnsi="Arial" w:cs="Arial"/>
+                <w:color w:val="00B0F0"/>
+                <w:spacing w:val="2"/>
+              </w:rPr>
+            </w:pPr>
+            <w:r>
+              <w:rPr>
+                <w:rFonts w:ascii="Arial" w:eastAsia="Times New Roman" w:hAnsi="Arial" w:cs="Arial"/>
+                <w:b/>
+                <w:bCs/>
+                <w:color w:val="00B0F0"/>
+                <w:spacing w:val="2"/>
+                <w:bdr w:val="none" w:sz="0" w:space="0" w:color="auto" w:frame="1"/>
+              </w:rPr>
+              <w:t>S. No.</w:t>
+            </w:r>
+          </w:p>
+        </w:tc>
+        <w:tc>
+          <w:tcPr>
+            <w:tcW w:w="0" w:type="auto"/>
+            <w:tcBorders>
+              <w:top w:val="nil"/>
+              <w:left w:val="nil"/>
+              <w:bottom w:val="nil"/>
+              <w:right w:val="nil"/>
+            </w:tcBorders>
+            <w:shd w:val="clear" w:color="auto" w:fill="FFFFFF"/>
+            <w:tcMar>
+              <w:top w:w="150" w:type="dxa"/>
+              <w:left w:w="150" w:type="dxa"/>
+              <w:bottom w:w="150" w:type="dxa"/>
+              <w:right w:w="150" w:type="dxa"/>
+            </w:tcMar>
+            <w:vAlign w:val="bottom"/>
+            <w:hideMark/>
+          </w:tcPr>
+          <w:p>
+            <w:pPr>
+              <w:spacing w:after="0" w:line="240" w:lineRule="auto"/>
+              <w:rPr>
+                <w:rFonts w:ascii="Arial" w:eastAsia="Times New Roman" w:hAnsi="Arial" w:cs="Arial"/>
+                <w:color w:val="00B0F0"/>
+                <w:spacing w:val="2"/>
+              </w:rPr>
+            </w:pPr>
+            <w:r>
+              <w:rPr>
+                <w:rFonts w:ascii="Arial" w:eastAsia="Times New Roman" w:hAnsi="Arial" w:cs="Arial"/>
+                <w:b/>
+                <w:bCs/>
+                <w:color w:val="00B0F0"/>
+                <w:spacing w:val="2"/>
+                <w:bdr w:val="none" w:sz="0" w:space="0" w:color="auto" w:frame="1"/>
+              </w:rPr>
+              <w:t>Class</w:t>
+            </w:r>
+          </w:p>
+        </w:tc>
+        <w:tc>
+          <w:tcPr>
+            <w:tcW w:w="0" w:type="auto"/>
+            <w:tcBorders>
+              <w:top w:val="nil"/>
+              <w:left w:val="nil"/>
+              <w:bottom w:val="nil"/>
+              <w:right w:val="nil"/>
+            </w:tcBorders>
+            <w:shd w:val="clear" w:color="auto" w:fill="FFFFFF"/>
+            <w:tcMar>
+              <w:top w:w="150" w:type="dxa"/>
+              <w:left w:w="150" w:type="dxa"/>
+              <w:bottom w:w="150" w:type="dxa"/>
+              <w:right w:w="150" w:type="dxa"/>
+            </w:tcMar>
+            <w:vAlign w:val="bottom"/>
+            <w:hideMark/>
+          </w:tcPr>
+          <w:p>
+            <w:pPr>
+              <w:spacing w:after="0" w:line="240" w:lineRule="auto"/>
+              <w:rPr>
+                <w:rFonts w:ascii="Arial" w:eastAsia="Times New Roman" w:hAnsi="Arial" w:cs="Arial"/>
+                <w:color w:val="00B0F0"/>
+                <w:spacing w:val="2"/>
+              </w:rPr>
+            </w:pPr>
+            <w:r>
+              <w:rPr>
+                <w:rFonts w:ascii="Arial" w:eastAsia="Times New Roman" w:hAnsi="Arial" w:cs="Arial"/>
+                <w:b/>
+                <w:bCs/>
+                <w:color w:val="00B0F0"/>
+                <w:spacing w:val="2"/>
+                <w:bdr w:val="none" w:sz="0" w:space="0" w:color="auto" w:frame="1"/>
+              </w:rPr>
+              <w:t>Object</w:t>
+            </w:r>
+          </w:p>
+        </w:tc>
+      </w:tr>
+      <w:tr>
+        <w:tc>
+          <w:tcPr>
+            <w:tcW w:w="0" w:type="auto"/>
+            <w:tcBorders>
+              <w:top w:val="nil"/>
+              <w:left w:val="nil"/>
+              <w:bottom w:val="nil"/>
+              <w:right w:val="nil"/>
+            </w:tcBorders>
+            <w:shd w:val="clear" w:color="auto" w:fill="FFFFFF"/>
+            <w:tcMar>
+              <w:top w:w="210" w:type="dxa"/>
+              <w:left w:w="150" w:type="dxa"/>
+              <w:bottom w:w="210" w:type="dxa"/>
+              <w:right w:w="150" w:type="dxa"/>
+            </w:tcMar>
+            <w:vAlign w:val="bottom"/>
+            <w:hideMark/>
+          </w:tcPr>
+          <w:p>
+            <w:pPr>
+              <w:pStyle w:val="NoSpacing"/>
+            </w:pPr>
+            <w:r>
+              <w:rPr>
+                <w:bdr w:val="none" w:sz="0" w:space="0" w:color="auto" w:frame="1"/>
+              </w:rPr>
+              <w:t>1</w:t>
+            </w:r>
+          </w:p>
+        </w:tc>
+        <w:tc>
+          <w:tcPr>
+            <w:tcW w:w="0" w:type="auto"/>
+            <w:tcBorders>
+              <w:top w:val="nil"/>
+              <w:left w:val="nil"/>
+              <w:bottom w:val="nil"/>
+              <w:right w:val="nil"/>
+            </w:tcBorders>
+            <w:shd w:val="clear" w:color="auto" w:fill="FFFFFF"/>
+            <w:tcMar>
+              <w:top w:w="210" w:type="dxa"/>
+              <w:left w:w="150" w:type="dxa"/>
+              <w:bottom w:w="210" w:type="dxa"/>
+              <w:right w:w="150" w:type="dxa"/>
+            </w:tcMar>
+            <w:vAlign w:val="bottom"/>
+            <w:hideMark/>
+          </w:tcPr>
+          <w:p>
+            <w:pPr>
+              <w:pStyle w:val="NoSpacing"/>
+            </w:pPr>
+            <w:r>
+              <w:t>Class is used as a template for declaring and </w:t>
+            </w:r>
+            <w:r>
+              <w:br/>
+              <w:t>creating the objects.      </w:t>
+            </w:r>
+          </w:p>
+        </w:tc>
+        <w:tc>
+          <w:tcPr>
+            <w:tcW w:w="0" w:type="auto"/>
+            <w:tcBorders>
+              <w:top w:val="nil"/>
+              <w:left w:val="nil"/>
+              <w:bottom w:val="nil"/>
+              <w:right w:val="nil"/>
+            </w:tcBorders>
+            <w:shd w:val="clear" w:color="auto" w:fill="FFFFFF"/>
+            <w:tcMar>
+              <w:top w:w="210" w:type="dxa"/>
+              <w:left w:w="150" w:type="dxa"/>
+              <w:bottom w:w="210" w:type="dxa"/>
+              <w:right w:w="150" w:type="dxa"/>
+            </w:tcMar>
+            <w:vAlign w:val="bottom"/>
+            <w:hideMark/>
+          </w:tcPr>
+          <w:p>
+            <w:pPr>
+              <w:pStyle w:val="NoSpacing"/>
+            </w:pPr>
+            <w:r>
+              <w:t>An object is an instance of a class.</w:t>
+            </w:r>
+          </w:p>
+        </w:tc>
+      </w:tr>
+      <w:tr>
+        <w:tc>
+          <w:tcPr>
+            <w:tcW w:w="0" w:type="auto"/>
+            <w:tcBorders>
+              <w:top w:val="nil"/>
+              <w:left w:val="nil"/>
+              <w:bottom w:val="nil"/>
+              <w:right w:val="nil"/>
+            </w:tcBorders>
+            <w:shd w:val="clear" w:color="auto" w:fill="FFFFFF"/>
+            <w:tcMar>
+              <w:top w:w="210" w:type="dxa"/>
+              <w:left w:w="150" w:type="dxa"/>
+              <w:bottom w:w="210" w:type="dxa"/>
+              <w:right w:w="150" w:type="dxa"/>
+            </w:tcMar>
+            <w:vAlign w:val="bottom"/>
+            <w:hideMark/>
+          </w:tcPr>
+          <w:p>
+            <w:pPr>
+              <w:pStyle w:val="NoSpacing"/>
+            </w:pPr>
+            <w:r>
+              <w:rPr>
+                <w:bdr w:val="none" w:sz="0" w:space="0" w:color="auto" w:frame="1"/>
+              </w:rPr>
+              <w:t>2</w:t>
+            </w:r>
+          </w:p>
+        </w:tc>
+        <w:tc>
+          <w:tcPr>
+            <w:tcW w:w="0" w:type="auto"/>
+            <w:tcBorders>
+              <w:top w:val="nil"/>
+              <w:left w:val="nil"/>
+              <w:bottom w:val="nil"/>
+              <w:right w:val="nil"/>
+            </w:tcBorders>
+            <w:shd w:val="clear" w:color="auto" w:fill="FFFFFF"/>
+            <w:tcMar>
+              <w:top w:w="210" w:type="dxa"/>
+              <w:left w:w="150" w:type="dxa"/>
+              <w:bottom w:w="210" w:type="dxa"/>
+              <w:right w:w="150" w:type="dxa"/>
+            </w:tcMar>
+            <w:vAlign w:val="bottom"/>
+            <w:hideMark/>
+          </w:tcPr>
+          <w:p>
+            <w:pPr>
+              <w:pStyle w:val="NoSpacing"/>
+            </w:pPr>
+            <w:r>
+              <w:t>When a class is created, no memory is allocated.</w:t>
+            </w:r>
+          </w:p>
+        </w:tc>
+        <w:tc>
+          <w:tcPr>
+            <w:tcW w:w="0" w:type="auto"/>
+            <w:tcBorders>
+              <w:top w:val="nil"/>
+              <w:left w:val="nil"/>
+              <w:bottom w:val="nil"/>
+              <w:right w:val="nil"/>
+            </w:tcBorders>
+            <w:shd w:val="clear" w:color="auto" w:fill="FFFFFF"/>
+            <w:tcMar>
+              <w:top w:w="210" w:type="dxa"/>
+              <w:left w:w="150" w:type="dxa"/>
+              <w:bottom w:w="210" w:type="dxa"/>
+              <w:right w:w="150" w:type="dxa"/>
+            </w:tcMar>
+            <w:vAlign w:val="bottom"/>
+            <w:hideMark/>
+          </w:tcPr>
+          <w:p>
+            <w:pPr>
+              <w:pStyle w:val="NoSpacing"/>
+            </w:pPr>
+            <w:r>
+              <w:t>Objects are allocated memory space whenever they are created.</w:t>
+            </w:r>
+          </w:p>
+        </w:tc>
+      </w:tr>
+      <w:tr>
+        <w:tc>
+          <w:tcPr>
+            <w:tcW w:w="0" w:type="auto"/>
+            <w:tcBorders>
+              <w:top w:val="nil"/>
+              <w:left w:val="nil"/>
+              <w:bottom w:val="nil"/>
+              <w:right w:val="nil"/>
+            </w:tcBorders>
+            <w:shd w:val="clear" w:color="auto" w:fill="FFFFFF"/>
+            <w:tcMar>
+              <w:top w:w="210" w:type="dxa"/>
+              <w:left w:w="150" w:type="dxa"/>
+              <w:bottom w:w="210" w:type="dxa"/>
+              <w:right w:w="150" w:type="dxa"/>
+            </w:tcMar>
+            <w:vAlign w:val="bottom"/>
+            <w:hideMark/>
+          </w:tcPr>
+          <w:p>
+            <w:pPr>
+              <w:pStyle w:val="NoSpacing"/>
+            </w:pPr>
+            <w:r>
+              <w:rPr>
+                <w:bdr w:val="none" w:sz="0" w:space="0" w:color="auto" w:frame="1"/>
+              </w:rPr>
+              <w:t>3</w:t>
+            </w:r>
+          </w:p>
+        </w:tc>
+        <w:tc>
+          <w:tcPr>
+            <w:tcW w:w="0" w:type="auto"/>
+            <w:tcBorders>
+              <w:top w:val="nil"/>
+              <w:left w:val="nil"/>
+              <w:bottom w:val="nil"/>
+              <w:right w:val="nil"/>
+            </w:tcBorders>
+            <w:shd w:val="clear" w:color="auto" w:fill="FFFFFF"/>
+            <w:tcMar>
+              <w:top w:w="210" w:type="dxa"/>
+              <w:left w:w="150" w:type="dxa"/>
+              <w:bottom w:w="210" w:type="dxa"/>
+              <w:right w:w="150" w:type="dxa"/>
+            </w:tcMar>
+            <w:vAlign w:val="bottom"/>
+            <w:hideMark/>
+          </w:tcPr>
+          <w:p>
+            <w:pPr>
+              <w:pStyle w:val="NoSpacing"/>
+            </w:pPr>
+            <w:r>
+              <w:t xml:space="preserve">The class </w:t>
+            </w:r>
+            <w:proofErr w:type="gramStart"/>
+            <w:r>
+              <w:t>has to</w:t>
+            </w:r>
+            <w:proofErr w:type="gramEnd"/>
+            <w:r>
+              <w:t xml:space="preserve"> be declared only once.</w:t>
+            </w:r>
+          </w:p>
+        </w:tc>
+        <w:tc>
+          <w:tcPr>
+            <w:tcW w:w="0" w:type="auto"/>
+            <w:tcBorders>
+              <w:top w:val="nil"/>
+              <w:left w:val="nil"/>
+              <w:bottom w:val="nil"/>
+              <w:right w:val="nil"/>
+            </w:tcBorders>
+            <w:shd w:val="clear" w:color="auto" w:fill="FFFFFF"/>
+            <w:tcMar>
+              <w:top w:w="210" w:type="dxa"/>
+              <w:left w:w="150" w:type="dxa"/>
+              <w:bottom w:w="210" w:type="dxa"/>
+              <w:right w:w="150" w:type="dxa"/>
+            </w:tcMar>
+            <w:vAlign w:val="bottom"/>
+            <w:hideMark/>
+          </w:tcPr>
+          <w:p>
+            <w:pPr>
+              <w:pStyle w:val="NoSpacing"/>
+            </w:pPr>
+            <w:r>
+              <w:t>An object is created many times as per requirement.</w:t>
+            </w:r>
+          </w:p>
+        </w:tc>
+      </w:tr>
+      <w:tr>
+        <w:tc>
+          <w:tcPr>
+            <w:tcW w:w="0" w:type="auto"/>
+            <w:tcBorders>
+              <w:top w:val="nil"/>
+              <w:left w:val="nil"/>
+              <w:bottom w:val="nil"/>
+              <w:right w:val="nil"/>
+            </w:tcBorders>
+            <w:shd w:val="clear" w:color="auto" w:fill="FFFFFF"/>
+            <w:tcMar>
+              <w:top w:w="210" w:type="dxa"/>
+              <w:left w:w="150" w:type="dxa"/>
+              <w:bottom w:w="210" w:type="dxa"/>
+              <w:right w:w="150" w:type="dxa"/>
+            </w:tcMar>
+            <w:vAlign w:val="bottom"/>
+            <w:hideMark/>
+          </w:tcPr>
+          <w:p>
+            <w:pPr>
+              <w:pStyle w:val="NoSpacing"/>
+            </w:pPr>
+            <w:r>
+              <w:rPr>
+                <w:bdr w:val="none" w:sz="0" w:space="0" w:color="auto" w:frame="1"/>
+              </w:rPr>
+              <w:t>4</w:t>
+            </w:r>
+          </w:p>
+        </w:tc>
+        <w:tc>
+          <w:tcPr>
+            <w:tcW w:w="0" w:type="auto"/>
+            <w:tcBorders>
+              <w:top w:val="nil"/>
+              <w:left w:val="nil"/>
+              <w:bottom w:val="nil"/>
+              <w:right w:val="nil"/>
+            </w:tcBorders>
+            <w:shd w:val="clear" w:color="auto" w:fill="FFFFFF"/>
+            <w:tcMar>
+              <w:top w:w="210" w:type="dxa"/>
+              <w:left w:w="150" w:type="dxa"/>
+              <w:bottom w:w="210" w:type="dxa"/>
+              <w:right w:w="150" w:type="dxa"/>
+            </w:tcMar>
+            <w:vAlign w:val="bottom"/>
+            <w:hideMark/>
+          </w:tcPr>
+          <w:p>
+            <w:pPr>
+              <w:pStyle w:val="NoSpacing"/>
+            </w:pPr>
+            <w:r>
+              <w:t>A class cannot be manipulated as they are not</w:t>
+            </w:r>
+            <w:r>
+              <w:br/>
+              <w:t>available in the memory.</w:t>
+            </w:r>
+          </w:p>
+        </w:tc>
+        <w:tc>
+          <w:tcPr>
+            <w:tcW w:w="0" w:type="auto"/>
+            <w:tcBorders>
+              <w:top w:val="nil"/>
+              <w:left w:val="nil"/>
+              <w:bottom w:val="nil"/>
+              <w:right w:val="nil"/>
+            </w:tcBorders>
+            <w:shd w:val="clear" w:color="auto" w:fill="FFFFFF"/>
+            <w:tcMar>
+              <w:top w:w="210" w:type="dxa"/>
+              <w:left w:w="150" w:type="dxa"/>
+              <w:bottom w:w="210" w:type="dxa"/>
+              <w:right w:w="150" w:type="dxa"/>
+            </w:tcMar>
+            <w:vAlign w:val="bottom"/>
+            <w:hideMark/>
+          </w:tcPr>
+          <w:p>
+            <w:pPr>
+              <w:pStyle w:val="NoSpacing"/>
+            </w:pPr>
+            <w:r>
+              <w:t>Objects can be manipulated.</w:t>
+            </w:r>
+          </w:p>
+        </w:tc>
+      </w:tr>
+      <w:tr>
+        <w:tc>
+          <w:tcPr>
+            <w:tcW w:w="0" w:type="auto"/>
+            <w:tcBorders>
+              <w:top w:val="nil"/>
+              <w:left w:val="nil"/>
+              <w:bottom w:val="nil"/>
+              <w:right w:val="nil"/>
+            </w:tcBorders>
+            <w:shd w:val="clear" w:color="auto" w:fill="FFFFFF"/>
+            <w:tcMar>
+              <w:top w:w="210" w:type="dxa"/>
+              <w:left w:w="150" w:type="dxa"/>
+              <w:bottom w:w="210" w:type="dxa"/>
+              <w:right w:w="150" w:type="dxa"/>
+            </w:tcMar>
+            <w:vAlign w:val="bottom"/>
+            <w:hideMark/>
+          </w:tcPr>
+          <w:p>
+            <w:pPr>
+              <w:pStyle w:val="NoSpacing"/>
+            </w:pPr>
+            <w:r>
+              <w:rPr>
+                <w:bdr w:val="none" w:sz="0" w:space="0" w:color="auto" w:frame="1"/>
+              </w:rPr>
+              <w:lastRenderedPageBreak/>
+              <w:t>5</w:t>
+            </w:r>
+          </w:p>
+        </w:tc>
+        <w:tc>
+          <w:tcPr>
+            <w:tcW w:w="0" w:type="auto"/>
+            <w:tcBorders>
+              <w:top w:val="nil"/>
+              <w:left w:val="nil"/>
+              <w:bottom w:val="nil"/>
+              <w:right w:val="nil"/>
+            </w:tcBorders>
+            <w:shd w:val="clear" w:color="auto" w:fill="FFFFFF"/>
+            <w:tcMar>
+              <w:top w:w="210" w:type="dxa"/>
+              <w:left w:w="150" w:type="dxa"/>
+              <w:bottom w:w="210" w:type="dxa"/>
+              <w:right w:w="150" w:type="dxa"/>
+            </w:tcMar>
+            <w:vAlign w:val="bottom"/>
+            <w:hideMark/>
+          </w:tcPr>
+          <w:p>
+            <w:pPr>
+              <w:pStyle w:val="NoSpacing"/>
+            </w:pPr>
+            <w:r>
+              <w:t>A class is a logical entity.</w:t>
+            </w:r>
+          </w:p>
+        </w:tc>
+        <w:tc>
+          <w:tcPr>
+            <w:tcW w:w="0" w:type="auto"/>
+            <w:tcBorders>
+              <w:top w:val="nil"/>
+              <w:left w:val="nil"/>
+              <w:bottom w:val="nil"/>
+              <w:right w:val="nil"/>
+            </w:tcBorders>
+            <w:shd w:val="clear" w:color="auto" w:fill="FFFFFF"/>
+            <w:tcMar>
+              <w:top w:w="210" w:type="dxa"/>
+              <w:left w:w="150" w:type="dxa"/>
+              <w:bottom w:w="210" w:type="dxa"/>
+              <w:right w:w="150" w:type="dxa"/>
+            </w:tcMar>
+            <w:vAlign w:val="bottom"/>
+            <w:hideMark/>
+          </w:tcPr>
+          <w:p>
+            <w:pPr>
+              <w:pStyle w:val="NoSpacing"/>
+            </w:pPr>
+            <w:r>
+              <w:t>An object is a physical entity.</w:t>
+            </w:r>
+          </w:p>
+        </w:tc>
+      </w:tr>
+      <w:tr>
+        <w:tc>
+          <w:tcPr>
+            <w:tcW w:w="0" w:type="auto"/>
+            <w:tcBorders>
+              <w:top w:val="nil"/>
+              <w:left w:val="nil"/>
+              <w:bottom w:val="nil"/>
+              <w:right w:val="nil"/>
+            </w:tcBorders>
+            <w:shd w:val="clear" w:color="auto" w:fill="FFFFFF"/>
+            <w:tcMar>
+              <w:top w:w="210" w:type="dxa"/>
+              <w:left w:w="150" w:type="dxa"/>
+              <w:bottom w:w="210" w:type="dxa"/>
+              <w:right w:w="150" w:type="dxa"/>
+            </w:tcMar>
+            <w:vAlign w:val="bottom"/>
+            <w:hideMark/>
+          </w:tcPr>
+          <w:p>
+            <w:pPr>
+              <w:pStyle w:val="NoSpacing"/>
+            </w:pPr>
+            <w:r>
+              <w:rPr>
+                <w:bdr w:val="none" w:sz="0" w:space="0" w:color="auto" w:frame="1"/>
+              </w:rPr>
+              <w:t>6</w:t>
+            </w:r>
+          </w:p>
+        </w:tc>
+        <w:tc>
+          <w:tcPr>
+            <w:tcW w:w="0" w:type="auto"/>
+            <w:tcBorders>
+              <w:top w:val="nil"/>
+              <w:left w:val="nil"/>
+              <w:bottom w:val="nil"/>
+              <w:right w:val="nil"/>
+            </w:tcBorders>
+            <w:shd w:val="clear" w:color="auto" w:fill="FFFFFF"/>
+            <w:tcMar>
+              <w:top w:w="210" w:type="dxa"/>
+              <w:left w:w="150" w:type="dxa"/>
+              <w:bottom w:w="210" w:type="dxa"/>
+              <w:right w:w="150" w:type="dxa"/>
+            </w:tcMar>
+            <w:vAlign w:val="bottom"/>
+            <w:hideMark/>
+          </w:tcPr>
+          <w:p>
+            <w:pPr>
+              <w:pStyle w:val="NoSpacing"/>
+            </w:pPr>
+            <w:r>
+              <w:t>It is declared with the class keyword</w:t>
+            </w:r>
+          </w:p>
+        </w:tc>
+        <w:tc>
+          <w:tcPr>
+            <w:tcW w:w="0" w:type="auto"/>
+            <w:tcBorders>
+              <w:top w:val="nil"/>
+              <w:left w:val="nil"/>
+              <w:bottom w:val="nil"/>
+              <w:right w:val="nil"/>
+            </w:tcBorders>
+            <w:shd w:val="clear" w:color="auto" w:fill="FFFFFF"/>
+            <w:tcMar>
+              <w:top w:w="210" w:type="dxa"/>
+              <w:left w:w="150" w:type="dxa"/>
+              <w:bottom w:w="210" w:type="dxa"/>
+              <w:right w:w="150" w:type="dxa"/>
+            </w:tcMar>
+            <w:vAlign w:val="bottom"/>
+            <w:hideMark/>
+          </w:tcPr>
+          <w:p>
+            <w:pPr>
+              <w:pStyle w:val="NoSpacing"/>
+            </w:pPr>
+            <w:r>
+              <w:t>It is created with a class name in C++ and </w:t>
+            </w:r>
+            <w:r>
+              <w:br/>
+              <w:t>with the new keywords in Java.</w:t>
+            </w:r>
+          </w:p>
+        </w:tc>
+      </w:tr>
+      <w:tr>
+        <w:tc>
+          <w:tcPr>
+            <w:tcW w:w="0" w:type="auto"/>
+            <w:tcBorders>
+              <w:top w:val="nil"/>
+              <w:left w:val="nil"/>
+              <w:bottom w:val="nil"/>
+              <w:right w:val="nil"/>
+            </w:tcBorders>
+            <w:shd w:val="clear" w:color="auto" w:fill="FFFFFF"/>
+            <w:tcMar>
+              <w:top w:w="210" w:type="dxa"/>
+              <w:left w:w="150" w:type="dxa"/>
+              <w:bottom w:w="210" w:type="dxa"/>
+              <w:right w:w="150" w:type="dxa"/>
+            </w:tcMar>
+            <w:vAlign w:val="bottom"/>
+            <w:hideMark/>
+          </w:tcPr>
+          <w:p>
+            <w:pPr>
+              <w:pStyle w:val="NoSpacing"/>
+            </w:pPr>
+            <w:r>
+              <w:rPr>
+                <w:bdr w:val="none" w:sz="0" w:space="0" w:color="auto" w:frame="1"/>
+              </w:rPr>
+              <w:t>7</w:t>
+            </w:r>
+          </w:p>
+        </w:tc>
+        <w:tc>
+          <w:tcPr>
+            <w:tcW w:w="0" w:type="auto"/>
+            <w:tcBorders>
+              <w:top w:val="nil"/>
+              <w:left w:val="nil"/>
+              <w:bottom w:val="nil"/>
+              <w:right w:val="nil"/>
+            </w:tcBorders>
+            <w:shd w:val="clear" w:color="auto" w:fill="FFFFFF"/>
+            <w:tcMar>
+              <w:top w:w="210" w:type="dxa"/>
+              <w:left w:w="150" w:type="dxa"/>
+              <w:bottom w:w="210" w:type="dxa"/>
+              <w:right w:w="150" w:type="dxa"/>
+            </w:tcMar>
+            <w:vAlign w:val="bottom"/>
+            <w:hideMark/>
+          </w:tcPr>
+          <w:p>
+            <w:pPr>
+              <w:pStyle w:val="NoSpacing"/>
+            </w:pPr>
+            <w:r>
+              <w:t>Class does not contain any values which </w:t>
+            </w:r>
+            <w:r>
+              <w:br/>
+              <w:t>can be associated with the field.</w:t>
+            </w:r>
+          </w:p>
+        </w:tc>
+        <w:tc>
+          <w:tcPr>
+            <w:tcW w:w="0" w:type="auto"/>
+            <w:tcBorders>
+              <w:top w:val="nil"/>
+              <w:left w:val="nil"/>
+              <w:bottom w:val="nil"/>
+              <w:right w:val="nil"/>
+            </w:tcBorders>
+            <w:shd w:val="clear" w:color="auto" w:fill="FFFFFF"/>
+            <w:tcMar>
+              <w:top w:w="210" w:type="dxa"/>
+              <w:left w:w="150" w:type="dxa"/>
+              <w:bottom w:w="210" w:type="dxa"/>
+              <w:right w:w="150" w:type="dxa"/>
+            </w:tcMar>
+            <w:vAlign w:val="bottom"/>
+            <w:hideMark/>
+          </w:tcPr>
+          <w:p>
+            <w:pPr>
+              <w:pStyle w:val="NoSpacing"/>
+            </w:pPr>
+            <w:r>
+              <w:t>Each object has its own values, which are</w:t>
+            </w:r>
+            <w:r>
+              <w:br/>
+              <w:t>associated with it.</w:t>
+            </w:r>
+          </w:p>
+        </w:tc>
+      </w:tr>
+      <w:tr>
+        <w:tc>
+          <w:tcPr>
+            <w:tcW w:w="0" w:type="auto"/>
+            <w:tcBorders>
+              <w:top w:val="nil"/>
+              <w:left w:val="nil"/>
+              <w:bottom w:val="nil"/>
+              <w:right w:val="nil"/>
+            </w:tcBorders>
+            <w:shd w:val="clear" w:color="auto" w:fill="FFFFFF"/>
+            <w:tcMar>
+              <w:top w:w="210" w:type="dxa"/>
+              <w:left w:w="150" w:type="dxa"/>
+              <w:bottom w:w="210" w:type="dxa"/>
+              <w:right w:w="150" w:type="dxa"/>
+            </w:tcMar>
+            <w:vAlign w:val="bottom"/>
+            <w:hideMark/>
+          </w:tcPr>
+          <w:p>
+            <w:pPr>
+              <w:pStyle w:val="NoSpacing"/>
+            </w:pPr>
+            <w:r>
+              <w:rPr>
+                <w:bdr w:val="none" w:sz="0" w:space="0" w:color="auto" w:frame="1"/>
+              </w:rPr>
+              <w:t>8</w:t>
+            </w:r>
+          </w:p>
+        </w:tc>
+        <w:tc>
+          <w:tcPr>
+            <w:tcW w:w="0" w:type="auto"/>
+            <w:tcBorders>
+              <w:top w:val="nil"/>
+              <w:left w:val="nil"/>
+              <w:bottom w:val="nil"/>
+              <w:right w:val="nil"/>
+            </w:tcBorders>
+            <w:shd w:val="clear" w:color="auto" w:fill="FFFFFF"/>
+            <w:tcMar>
+              <w:top w:w="210" w:type="dxa"/>
+              <w:left w:w="150" w:type="dxa"/>
+              <w:bottom w:w="210" w:type="dxa"/>
+              <w:right w:w="150" w:type="dxa"/>
+            </w:tcMar>
+            <w:vAlign w:val="bottom"/>
+            <w:hideMark/>
+          </w:tcPr>
+          <w:p>
+            <w:pPr>
+              <w:pStyle w:val="NoSpacing"/>
+            </w:pPr>
+            <w:r>
+              <w:t>A class is used to bind data as well as methods together as a single unit.</w:t>
+            </w:r>
+          </w:p>
+        </w:tc>
+        <w:tc>
+          <w:tcPr>
+            <w:tcW w:w="0" w:type="auto"/>
+            <w:tcBorders>
+              <w:top w:val="nil"/>
+              <w:left w:val="nil"/>
+              <w:bottom w:val="nil"/>
+              <w:right w:val="nil"/>
+            </w:tcBorders>
+            <w:shd w:val="clear" w:color="auto" w:fill="FFFFFF"/>
+            <w:tcMar>
+              <w:top w:w="210" w:type="dxa"/>
+              <w:left w:w="150" w:type="dxa"/>
+              <w:bottom w:w="210" w:type="dxa"/>
+              <w:right w:w="150" w:type="dxa"/>
+            </w:tcMar>
+            <w:vAlign w:val="bottom"/>
+            <w:hideMark/>
+          </w:tcPr>
+          <w:p>
+            <w:pPr>
+              <w:pStyle w:val="NoSpacing"/>
+            </w:pPr>
+            <w:r>
+              <w:t>Objects are like a variable of the class.</w:t>
+            </w:r>
+          </w:p>
+        </w:tc>
+      </w:tr>
+      <w:tr>
+        <w:tc>
+          <w:tcPr>
+            <w:tcW w:w="0" w:type="auto"/>
+            <w:tcBorders>
+              <w:top w:val="nil"/>
+              <w:left w:val="nil"/>
+              <w:bottom w:val="nil"/>
+              <w:right w:val="nil"/>
+            </w:tcBorders>
+            <w:shd w:val="clear" w:color="auto" w:fill="FFFFFF"/>
+            <w:tcMar>
+              <w:top w:w="210" w:type="dxa"/>
+              <w:left w:w="150" w:type="dxa"/>
+              <w:bottom w:w="210" w:type="dxa"/>
+              <w:right w:w="150" w:type="dxa"/>
+            </w:tcMar>
+            <w:vAlign w:val="bottom"/>
+            <w:hideMark/>
+          </w:tcPr>
+          <w:p>
+            <w:pPr>
+              <w:pStyle w:val="NoSpacing"/>
+            </w:pPr>
+            <w:r>
+              <w:rPr>
+                <w:bdr w:val="none" w:sz="0" w:space="0" w:color="auto" w:frame="1"/>
+              </w:rPr>
+              <w:t>9</w:t>
+            </w:r>
+          </w:p>
+        </w:tc>
+        <w:tc>
+          <w:tcPr>
+            <w:tcW w:w="0" w:type="auto"/>
+            <w:tcBorders>
+              <w:top w:val="nil"/>
+              <w:left w:val="nil"/>
+              <w:bottom w:val="nil"/>
+              <w:right w:val="nil"/>
+            </w:tcBorders>
+            <w:shd w:val="clear" w:color="auto" w:fill="FFFFFF"/>
+            <w:tcMar>
+              <w:top w:w="210" w:type="dxa"/>
+              <w:left w:w="150" w:type="dxa"/>
+              <w:bottom w:w="210" w:type="dxa"/>
+              <w:right w:w="150" w:type="dxa"/>
+            </w:tcMar>
+            <w:vAlign w:val="bottom"/>
+            <w:hideMark/>
+          </w:tcPr>
+          <w:p>
+            <w:pPr>
+              <w:pStyle w:val="NoSpacing"/>
+            </w:pPr>
+            <w:r>
+              <w:rPr>
+                <w:u w:val="single"/>
+                <w:bdr w:val="none" w:sz="0" w:space="0" w:color="auto" w:frame="1"/>
+              </w:rPr>
+              <w:t>Syntax for Declaring Class in C++:</w:t>
+            </w:r>
+          </w:p>
+          <w:p>
+            <w:pPr>
+              <w:pStyle w:val="NoSpacing"/>
+            </w:pPr>
+            <w:r>
+              <w:t>class &lt;</w:t>
+            </w:r>
+            <w:proofErr w:type="spellStart"/>
+            <w:r>
+              <w:t>classname</w:t>
+            </w:r>
+            <w:proofErr w:type="spellEnd"/>
+            <w:r>
+              <w:t>&gt; {</w:t>
+            </w:r>
+          </w:p>
+          <w:p>
+            <w:pPr>
+              <w:pStyle w:val="NoSpacing"/>
+            </w:pPr>
+            <w:r>
+              <w:t>};</w:t>
+            </w:r>
+          </w:p>
+        </w:tc>
+        <w:tc>
+          <w:tcPr>
+            <w:tcW w:w="0" w:type="auto"/>
+            <w:tcBorders>
+              <w:top w:val="nil"/>
+              <w:left w:val="nil"/>
+              <w:bottom w:val="nil"/>
+              <w:right w:val="nil"/>
+            </w:tcBorders>
+            <w:shd w:val="clear" w:color="auto" w:fill="FFFFFF"/>
+            <w:tcMar>
+              <w:top w:w="210" w:type="dxa"/>
+              <w:left w:w="150" w:type="dxa"/>
+              <w:bottom w:w="210" w:type="dxa"/>
+              <w:right w:w="150" w:type="dxa"/>
+            </w:tcMar>
+            <w:vAlign w:val="bottom"/>
+            <w:hideMark/>
+          </w:tcPr>
+          <w:p>
+            <w:pPr>
+              <w:pStyle w:val="NoSpacing"/>
+            </w:pPr>
+            <w:r>
+              <w:rPr>
+                <w:u w:val="single"/>
+                <w:bdr w:val="none" w:sz="0" w:space="0" w:color="auto" w:frame="1"/>
+              </w:rPr>
+              <w:t>Syntax for Instantiating an object for a Class in C++:</w:t>
+            </w:r>
+          </w:p>
+          <w:p>
+            <w:pPr>
+              <w:pStyle w:val="NoSpacing"/>
+            </w:pPr>
+            <w:r>
+              <w:t>class Student {</w:t>
+            </w:r>
+          </w:p>
+          <w:p>
+            <w:pPr>
+              <w:pStyle w:val="NoSpacing"/>
+            </w:pPr>
+            <w:r>
+              <w:t>   public:</w:t>
+            </w:r>
+          </w:p>
+          <w:p>
+            <w:pPr>
+              <w:pStyle w:val="NoSpacing"/>
+            </w:pPr>
+            <w:r>
+              <w:t xml:space="preserve">      void </w:t>
+            </w:r>
+            <w:proofErr w:type="gramStart"/>
+            <w:r>
+              <w:t>put(</w:t>
+            </w:r>
+            <w:proofErr w:type="gramEnd"/>
+            <w:r>
+              <w:t>){</w:t>
+            </w:r>
+          </w:p>
+          <w:p>
+            <w:pPr>
+              <w:pStyle w:val="NoSpacing"/>
+            </w:pPr>
+            <w:r>
+              <w:t xml:space="preserve">          </w:t>
+            </w:r>
+            <w:proofErr w:type="spellStart"/>
+            <w:r>
+              <w:t>cout</w:t>
+            </w:r>
+            <w:proofErr w:type="spellEnd"/>
+            <w:r>
+              <w:t>&lt;</w:t>
+            </w:r>
+            <w:proofErr w:type="gramStart"/>
+            <w:r>
+              <w:t>&lt;“</w:t>
+            </w:r>
+            <w:proofErr w:type="gramEnd"/>
+            <w:r>
+              <w:t>Function Called”&lt;&lt;</w:t>
+            </w:r>
+            <w:proofErr w:type="spellStart"/>
+            <w:r>
+              <w:t>endl</w:t>
+            </w:r>
+            <w:proofErr w:type="spellEnd"/>
+            <w:r>
+              <w:t>;</w:t>
+            </w:r>
+          </w:p>
+          <w:p>
+            <w:pPr>
+              <w:pStyle w:val="NoSpacing"/>
+            </w:pPr>
+            <w:r>
+              <w:t>      }</w:t>
+            </w:r>
+          </w:p>
+          <w:p>
+            <w:pPr>
+              <w:pStyle w:val="NoSpacing"/>
+            </w:pPr>
+            <w:proofErr w:type="gramStart"/>
+            <w:r>
+              <w:t xml:space="preserve">};   </w:t>
+            </w:r>
+            <w:proofErr w:type="gramEnd"/>
+            <w:r>
+              <w:t>// The class is declared here</w:t>
+            </w:r>
+          </w:p>
+          <w:p>
+            <w:pPr>
+              <w:pStyle w:val="NoSpacing"/>
+            </w:pPr>
+            <w:r>
+              <w:t xml:space="preserve">int </w:t>
+            </w:r>
+            <w:proofErr w:type="gramStart"/>
+            <w:r>
+              <w:t>main(</w:t>
+            </w:r>
+            <w:proofErr w:type="gramEnd"/>
+            <w:r>
+              <w:t>){</w:t>
+            </w:r>
+          </w:p>
+          <w:p>
+            <w:pPr>
+              <w:pStyle w:val="NoSpacing"/>
+            </w:pPr>
+            <w:r>
+              <w:t>         Student s</w:t>
+            </w:r>
+            <w:proofErr w:type="gramStart"/>
+            <w:r>
+              <w:t xml:space="preserve">1;   </w:t>
+            </w:r>
+            <w:proofErr w:type="gramEnd"/>
+            <w:r>
+              <w:t>// Object created</w:t>
+            </w:r>
+          </w:p>
+          <w:p>
+            <w:pPr>
+              <w:pStyle w:val="NoSpacing"/>
+            </w:pPr>
+            <w:r>
+              <w:t>         </w:t>
+            </w:r>
+            <w:proofErr w:type="gramStart"/>
+            <w:r>
+              <w:t>s1.put(</w:t>
+            </w:r>
+            <w:proofErr w:type="gramEnd"/>
+            <w:r>
+              <w:t>);</w:t>
+            </w:r>
+          </w:p>
+          <w:p>
+            <w:pPr>
+              <w:pStyle w:val="NoSpacing"/>
+            </w:pPr>
+            <w:r>
+              <w:t>}</w:t>
+            </w:r>
+          </w:p>
+        </w:tc>
+      </w:tr>
+      <w:tr>
+        <w:tc>
+          <w:tcPr>
+            <w:tcW w:w="0" w:type="auto"/>
+            <w:tcBorders>
+              <w:top w:val="nil"/>
+              <w:left w:val="nil"/>
+              <w:bottom w:val="nil"/>
+              <w:right w:val="nil"/>
+            </w:tcBorders>
+            <w:shd w:val="clear" w:color="auto" w:fill="FFFFFF"/>
+            <w:tcMar>
+              <w:top w:w="210" w:type="dxa"/>
+              <w:left w:w="150" w:type="dxa"/>
+              <w:bottom w:w="210" w:type="dxa"/>
+              <w:right w:w="150" w:type="dxa"/>
+            </w:tcMar>
+            <w:vAlign w:val="bottom"/>
+            <w:hideMark/>
+          </w:tcPr>
+          <w:p>
+            <w:pPr>
+              <w:pStyle w:val="NoSpacing"/>
+            </w:pPr>
+            <w:r>
+              <w:rPr>
+                <w:bdr w:val="none" w:sz="0" w:space="0" w:color="auto" w:frame="1"/>
+              </w:rPr>
+              <w:t>10</w:t>
+            </w:r>
+          </w:p>
+        </w:tc>
+        <w:tc>
+          <w:tcPr>
+            <w:tcW w:w="0" w:type="auto"/>
+            <w:tcBorders>
+              <w:top w:val="nil"/>
+              <w:left w:val="nil"/>
+              <w:bottom w:val="nil"/>
+              <w:right w:val="nil"/>
+            </w:tcBorders>
+            <w:shd w:val="clear" w:color="auto" w:fill="FFFFFF"/>
+            <w:tcMar>
+              <w:top w:w="210" w:type="dxa"/>
+              <w:left w:w="150" w:type="dxa"/>
+              <w:bottom w:w="210" w:type="dxa"/>
+              <w:right w:w="150" w:type="dxa"/>
+            </w:tcMar>
+            <w:vAlign w:val="bottom"/>
+            <w:hideMark/>
+          </w:tcPr>
+          <w:p>
+            <w:pPr>
+              <w:pStyle w:val="NoSpacing"/>
+            </w:pPr>
+            <w:r>
+              <w:rPr>
+                <w:bdr w:val="none" w:sz="0" w:space="0" w:color="auto" w:frame="1"/>
+              </w:rPr>
+              <w:t>Example:</w:t>
+            </w:r>
+            <w:r>
+              <w:t> Bike</w:t>
+            </w:r>
+          </w:p>
+        </w:tc>
+        <w:tc>
+          <w:tcPr>
+            <w:tcW w:w="0" w:type="auto"/>
+            <w:tcBorders>
+              <w:top w:val="nil"/>
+              <w:left w:val="nil"/>
+              <w:bottom w:val="nil"/>
+              <w:right w:val="nil"/>
+            </w:tcBorders>
+            <w:shd w:val="clear" w:color="auto" w:fill="FFFFFF"/>
+            <w:tcMar>
+              <w:top w:w="210" w:type="dxa"/>
+              <w:left w:w="150" w:type="dxa"/>
+              <w:bottom w:w="210" w:type="dxa"/>
+              <w:right w:w="150" w:type="dxa"/>
+            </w:tcMar>
+            <w:vAlign w:val="bottom"/>
+            <w:hideMark/>
+          </w:tcPr>
+          <w:p>
+            <w:pPr>
+              <w:pStyle w:val="NoSpacing"/>
+            </w:pPr>
+            <w:r>
+              <w:rPr>
+                <w:bdr w:val="none" w:sz="0" w:space="0" w:color="auto" w:frame="1"/>
+              </w:rPr>
+              <w:t>Example:</w:t>
+            </w:r>
+            <w:r>
+              <w:t> Ducati, Suzuki, Kawasaki</w:t>
+            </w:r>
+          </w:p>
+        </w:tc>
+      </w:tr>
+    </w:tbl>
+    <w:p>
+      <w:pPr>
+        <w:rPr>
+          <w:color w:val="FF0000"/>
+        </w:rPr>
+      </w:pPr>
+    </w:p>
+    <w:p>
+      <w:pPr>
+        <w:rPr>
+          <w:b/>
+          <w:bCs/>
+          <w:color w:val="FF0000"/>
+        </w:rPr>
+      </w:pPr>
+      <w:r>
+        <w:rPr>
+          <w:color w:val="FF0000"/>
+          <w:highlight w:val="yellow"/>
+        </w:rPr>
+        <w:t>Method:</w:t>
+      </w:r>
+    </w:p>
+    <w:p>
+      <w:pPr>
+        <w:pStyle w:val="NoSpacing"/>
+      </w:pPr>
+      <w:r>
+        <w:t>for swap two element</w:t>
+      </w:r>
+    </w:p>
+    <w:p>
+      <w:pPr>
+        <w:pStyle w:val="NoSpacing"/>
+      </w:pPr>
+      <w:r>
+        <w:rPr>
+          <w:b/>
+          <w:bCs/>
+          <w:highlight w:val="yellow"/>
+        </w:rPr>
+        <w:t>swap</w:t>
+      </w:r>
+      <w:r>
+        <w:t>(</w:t>
+      </w:r>
+      <w:proofErr w:type="gramStart"/>
+      <w:r>
+        <w:t>a[</w:t>
+      </w:r>
+      <w:proofErr w:type="gramEnd"/>
+      <w:r>
+        <w:t xml:space="preserve">0], b[0]) </w:t>
+      </w:r>
+    </w:p>
+    <w:p>
+      <w:pPr>
+        <w:pStyle w:val="Heading1"/>
+        <w:rPr>
+          <w:b/>
+          <w:bCs/>
+        </w:rPr>
+      </w:pPr>
+      <w:r>
+        <w:rPr>
+          <w:b/>
+          <w:bCs/>
+        </w:rPr>
+        <w:t>Arra</w:t>
+      </w:r>
+      <w:r>
+        <w:rPr>
+          <w:b/>
+          <w:bCs/>
+        </w:rPr>
+        <w:t>y</w:t>
+      </w:r>
+      <w:r>
+        <w:rPr>
+          <w:b/>
+          <w:bCs/>
+        </w:rPr>
+        <w:t>:</w:t>
+      </w:r>
+    </w:p>
+    <w:p>
+      <w:pPr>
+        <w:pStyle w:val="NoSpacing"/>
+      </w:pPr>
+      <w:r>
+        <w:t xml:space="preserve">Array problem list:  </w:t>
+      </w:r>
+      <w:r>
+        <w:t xml:space="preserve"> </w:t>
+      </w:r>
+      <w:hyperlink r:id="rId16" w:history="1">
+        <w:r>
+          <w:rPr>
+            <w:rStyle w:val="Hyperlink"/>
+          </w:rPr>
+          <w:t>https://www.geeksforgeeks.org/c-programs-gq/array-programs-gq/</w:t>
+        </w:r>
+      </w:hyperlink>
+    </w:p>
+    <w:p>
+      <w:pPr>
+        <w:pStyle w:val="NoSpacing"/>
+      </w:pPr>
+    </w:p>
+    <w:p>
+      <w:pPr>
+        <w:pStyle w:val="NoSpacing"/>
+      </w:pPr>
+    </w:p>
+    <w:p>
+      <w:pPr>
+        <w:pStyle w:val="NoSpacing"/>
+      </w:pPr>
+      <w:r>
+        <w:t xml:space="preserve">  </w:t>
+      </w:r>
+    </w:p>
+    <w:p/>
     <w:sectPr>
       <w:pgSz w:w="12240" w:h="15840"/>
       <w:pgMar w:top="1440" w:right="1440" w:bottom="1440" w:left="1440" w:header="720" w:footer="720" w:gutter="0"/>
@@ -4263,7 +5963,7 @@
 </file>
 
 <file path=word/endnotes.xml><?xml version="1.0" encoding="utf-8"?>
-<w:endnotes xmlns:wpc="http://schemas.microsoft.com/office/word/2010/wordprocessingCanvas" xmlns:cx="http://schemas.microsoft.com/office/drawing/2014/chartex" xmlns:cx1="http://schemas.microsoft.com/office/drawing/2015/9/8/chartex" xmlns:cx2="http://schemas.microsoft.com/office/drawing/2015/10/21/chartex" xmlns:cx3="http://schemas.microsoft.com/office/drawing/2016/5/9/chartex" xmlns:cx4="http://schemas.microsoft.com/office/drawing/2016/5/10/chartex" xmlns:cx5="http://schemas.microsoft.com/office/drawing/2016/5/11/chartex" xmlns:cx6="http://schemas.microsoft.com/office/drawing/2016/5/12/chartex" xmlns:cx7="http://schemas.microsoft.com/office/drawing/2016/5/13/chartex" xmlns:cx8="http://schemas.microsoft.com/office/drawing/2016/5/14/chartex" xmlns:mc="http://schemas.openxmlformats.org/markup-compatibility/2006" xmlns:aink="http://schemas.microsoft.com/office/drawing/2016/ink" xmlns:am3d="http://schemas.microsoft.com/office/drawing/2017/model3d" xmlns:o="urn:schemas-microsoft-com:office:office" xmlns:r="http://schemas.openxmlformats.org/officeDocument/2006/relationships" xmlns:m="http://schemas.openxmlformats.org/officeDocument/2006/math" xmlns:v="urn:schemas-microsoft-com:vml" xmlns:wp14="http://schemas.microsoft.com/office/word/2010/wordprocessingDrawing" xmlns:wp="http://schemas.openxmlformats.org/drawingml/2006/wordprocessingDrawing" xmlns:w10="urn:schemas-microsoft-com:office:word" xmlns:w="http://schemas.openxmlformats.org/wordprocessingml/2006/main" xmlns:w14="http://schemas.microsoft.com/office/word/2010/wordml" xmlns:w15="http://schemas.microsoft.com/office/word/2012/wordml" xmlns:w16cex="http://schemas.microsoft.com/office/word/2018/wordml/cex" xmlns:w16cid="http://schemas.microsoft.com/office/word/2016/wordml/cid" xmlns:w16="http://schemas.microsoft.com/office/word/2018/wordml" xmlns:w16sdtdh="http://schemas.microsoft.com/office/word/2020/wordml/sdtdatahash" xmlns:w16se="http://schemas.microsoft.com/office/word/2015/wordml/symex" xmlns:wpg="http://schemas.microsoft.com/office/word/2010/wordprocessingGroup" xmlns:wpi="http://schemas.microsoft.com/office/word/2010/wordprocessingInk" xmlns:wne="http://schemas.microsoft.com/office/word/2006/wordml" xmlns:wps="http://schemas.microsoft.com/office/word/2010/wordprocessingShape" mc:Ignorable="w14 w15 w16se w16cid w16 w16cex w16sdtdh wp14">
+<w:endnotes xmlns:wpc="http://schemas.microsoft.com/office/word/2010/wordprocessingCanvas" xmlns:cx="http://schemas.microsoft.com/office/drawing/2014/chartex" xmlns:cx1="http://schemas.microsoft.com/office/drawing/2015/9/8/chartex" xmlns:cx2="http://schemas.microsoft.com/office/drawing/2015/10/21/chartex" xmlns:cx3="http://schemas.microsoft.com/office/drawing/2016/5/9/chartex" xmlns:cx4="http://schemas.microsoft.com/office/drawing/2016/5/10/chartex" xmlns:cx5="http://schemas.microsoft.com/office/drawing/2016/5/11/chartex" xmlns:cx6="http://schemas.microsoft.com/office/drawing/2016/5/12/chartex" xmlns:cx7="http://schemas.microsoft.com/office/drawing/2016/5/13/chartex" xmlns:cx8="http://schemas.microsoft.com/office/drawing/2016/5/14/chartex" xmlns:mc="http://schemas.openxmlformats.org/markup-compatibility/2006" xmlns:aink="http://schemas.microsoft.com/office/drawing/2016/ink" xmlns:am3d="http://schemas.microsoft.com/office/drawing/2017/model3d" xmlns:o="urn:schemas-microsoft-com:office:office" xmlns:oel="http://schemas.microsoft.com/office/2019/extlst" xmlns:r="http://schemas.openxmlformats.org/officeDocument/2006/relationships" xmlns:m="http://schemas.openxmlformats.org/officeDocument/2006/math" xmlns:v="urn:schemas-microsoft-com:vml" xmlns:wp14="http://schemas.microsoft.com/office/word/2010/wordprocessingDrawing" xmlns:wp="http://schemas.openxmlformats.org/drawingml/2006/wordprocessingDrawing" xmlns:w10="urn:schemas-microsoft-com:office:word" xmlns:w="http://schemas.openxmlformats.org/wordprocessingml/2006/main" xmlns:w14="http://schemas.microsoft.com/office/word/2010/wordml" xmlns:w15="http://schemas.microsoft.com/office/word/2012/wordml" xmlns:w16cex="http://schemas.microsoft.com/office/word/2018/wordml/cex" xmlns:w16cid="http://schemas.microsoft.com/office/word/2016/wordml/cid" xmlns:w16="http://schemas.microsoft.com/office/word/2018/wordml" xmlns:w16sdtdh="http://schemas.microsoft.com/office/word/2020/wordml/sdtdatahash" xmlns:w16se="http://schemas.microsoft.com/office/word/2015/wordml/symex" xmlns:wpg="http://schemas.microsoft.com/office/word/2010/wordprocessingGroup" xmlns:wpi="http://schemas.microsoft.com/office/word/2010/wordprocessingInk" xmlns:wne="http://schemas.microsoft.com/office/word/2006/wordml" xmlns:wps="http://schemas.microsoft.com/office/word/2010/wordprocessingShape" mc:Ignorable="w14 w15 w16se w16cid w16 w16cex w16sdtdh wp14">
   <w:endnote w:type="separator" w:id="-1">
     <w:p>
       <w:pPr>
@@ -4288,7 +5988,7 @@
 </file>
 
 <file path=word/footnotes.xml><?xml version="1.0" encoding="utf-8"?>
-<w:footnotes xmlns:wpc="http://schemas.microsoft.com/office/word/2010/wordprocessingCanvas" xmlns:cx="http://schemas.microsoft.com/office/drawing/2014/chartex" xmlns:cx1="http://schemas.microsoft.com/office/drawing/2015/9/8/chartex" xmlns:cx2="http://schemas.microsoft.com/office/drawing/2015/10/21/chartex" xmlns:cx3="http://schemas.microsoft.com/office/drawing/2016/5/9/chartex" xmlns:cx4="http://schemas.microsoft.com/office/drawing/2016/5/10/chartex" xmlns:cx5="http://schemas.microsoft.com/office/drawing/2016/5/11/chartex" xmlns:cx6="http://schemas.microsoft.com/office/drawing/2016/5/12/chartex" xmlns:cx7="http://schemas.microsoft.com/office/drawing/2016/5/13/chartex" xmlns:cx8="http://schemas.microsoft.com/office/drawing/2016/5/14/chartex" xmlns:mc="http://schemas.openxmlformats.org/markup-compatibility/2006" xmlns:aink="http://schemas.microsoft.com/office/drawing/2016/ink" xmlns:am3d="http://schemas.microsoft.com/office/drawing/2017/model3d" xmlns:o="urn:schemas-microsoft-com:office:office" xmlns:r="http://schemas.openxmlformats.org/officeDocument/2006/relationships" xmlns:m="http://schemas.openxmlformats.org/officeDocument/2006/math" xmlns:v="urn:schemas-microsoft-com:vml" xmlns:wp14="http://schemas.microsoft.com/office/word/2010/wordprocessingDrawing" xmlns:wp="http://schemas.openxmlformats.org/drawingml/2006/wordprocessingDrawing" xmlns:w10="urn:schemas-microsoft-com:office:word" xmlns:w="http://schemas.openxmlformats.org/wordprocessingml/2006/main" xmlns:w14="http://schemas.microsoft.com/office/word/2010/wordml" xmlns:w15="http://schemas.microsoft.com/office/word/2012/wordml" xmlns:w16cex="http://schemas.microsoft.com/office/word/2018/wordml/cex" xmlns:w16cid="http://schemas.microsoft.com/office/word/2016/wordml/cid" xmlns:w16="http://schemas.microsoft.com/office/word/2018/wordml" xmlns:w16sdtdh="http://schemas.microsoft.com/office/word/2020/wordml/sdtdatahash" xmlns:w16se="http://schemas.microsoft.com/office/word/2015/wordml/symex" xmlns:wpg="http://schemas.microsoft.com/office/word/2010/wordprocessingGroup" xmlns:wpi="http://schemas.microsoft.com/office/word/2010/wordprocessingInk" xmlns:wne="http://schemas.microsoft.com/office/word/2006/wordml" xmlns:wps="http://schemas.microsoft.com/office/word/2010/wordprocessingShape" mc:Ignorable="w14 w15 w16se w16cid w16 w16cex w16sdtdh wp14">
+<w:footnotes xmlns:wpc="http://schemas.microsoft.com/office/word/2010/wordprocessingCanvas" xmlns:cx="http://schemas.microsoft.com/office/drawing/2014/chartex" xmlns:cx1="http://schemas.microsoft.com/office/drawing/2015/9/8/chartex" xmlns:cx2="http://schemas.microsoft.com/office/drawing/2015/10/21/chartex" xmlns:cx3="http://schemas.microsoft.com/office/drawing/2016/5/9/chartex" xmlns:cx4="http://schemas.microsoft.com/office/drawing/2016/5/10/chartex" xmlns:cx5="http://schemas.microsoft.com/office/drawing/2016/5/11/chartex" xmlns:cx6="http://schemas.microsoft.com/office/drawing/2016/5/12/chartex" xmlns:cx7="http://schemas.microsoft.com/office/drawing/2016/5/13/chartex" xmlns:cx8="http://schemas.microsoft.com/office/drawing/2016/5/14/chartex" xmlns:mc="http://schemas.openxmlformats.org/markup-compatibility/2006" xmlns:aink="http://schemas.microsoft.com/office/drawing/2016/ink" xmlns:am3d="http://schemas.microsoft.com/office/drawing/2017/model3d" xmlns:o="urn:schemas-microsoft-com:office:office" xmlns:oel="http://schemas.microsoft.com/office/2019/extlst" xmlns:r="http://schemas.openxmlformats.org/officeDocument/2006/relationships" xmlns:m="http://schemas.openxmlformats.org/officeDocument/2006/math" xmlns:v="urn:schemas-microsoft-com:vml" xmlns:wp14="http://schemas.microsoft.com/office/word/2010/wordprocessingDrawing" xmlns:wp="http://schemas.openxmlformats.org/drawingml/2006/wordprocessingDrawing" xmlns:w10="urn:schemas-microsoft-com:office:word" xmlns:w="http://schemas.openxmlformats.org/wordprocessingml/2006/main" xmlns:w14="http://schemas.microsoft.com/office/word/2010/wordml" xmlns:w15="http://schemas.microsoft.com/office/word/2012/wordml" xmlns:w16cex="http://schemas.microsoft.com/office/word/2018/wordml/cex" xmlns:w16cid="http://schemas.microsoft.com/office/word/2016/wordml/cid" xmlns:w16="http://schemas.microsoft.com/office/word/2018/wordml" xmlns:w16sdtdh="http://schemas.microsoft.com/office/word/2020/wordml/sdtdatahash" xmlns:w16se="http://schemas.microsoft.com/office/word/2015/wordml/symex" xmlns:wpg="http://schemas.microsoft.com/office/word/2010/wordprocessingGroup" xmlns:wpi="http://schemas.microsoft.com/office/word/2010/wordprocessingInk" xmlns:wne="http://schemas.microsoft.com/office/word/2006/wordml" xmlns:wps="http://schemas.microsoft.com/office/word/2010/wordprocessingShape" mc:Ignorable="w14 w15 w16se w16cid w16 w16cex w16sdtdh wp14">
   <w:footnote w:type="separator" w:id="-1">
     <w:p>
       <w:pPr>
@@ -4313,7 +6013,7 @@
 </file>
 
 <file path=word/numbering.xml><?xml version="1.0" encoding="utf-8"?>
-<w:numbering xmlns:wpc="http://schemas.microsoft.com/office/word/2010/wordprocessingCanvas" xmlns:cx="http://schemas.microsoft.com/office/drawing/2014/chartex" xmlns:cx1="http://schemas.microsoft.com/office/drawing/2015/9/8/chartex" xmlns:cx2="http://schemas.microsoft.com/office/drawing/2015/10/21/chartex" xmlns:cx3="http://schemas.microsoft.com/office/drawing/2016/5/9/chartex" xmlns:cx4="http://schemas.microsoft.com/office/drawing/2016/5/10/chartex" xmlns:cx5="http://schemas.microsoft.com/office/drawing/2016/5/11/chartex" xmlns:cx6="http://schemas.microsoft.com/office/drawing/2016/5/12/chartex" xmlns:cx7="http://schemas.microsoft.com/office/drawing/2016/5/13/chartex" xmlns:cx8="http://schemas.microsoft.com/office/drawing/2016/5/14/chartex" xmlns:mc="http://schemas.openxmlformats.org/markup-compatibility/2006" xmlns:aink="http://schemas.microsoft.com/office/drawing/2016/ink" xmlns:am3d="http://schemas.microsoft.com/office/drawing/2017/model3d" xmlns:o="urn:schemas-microsoft-com:office:office" xmlns:r="http://schemas.openxmlformats.org/officeDocument/2006/relationships" xmlns:m="http://schemas.openxmlformats.org/officeDocument/2006/math" xmlns:v="urn:schemas-microsoft-com:vml" xmlns:wp14="http://schemas.microsoft.com/office/word/2010/wordprocessingDrawing" xmlns:wp="http://schemas.openxmlformats.org/drawingml/2006/wordprocessingDrawing" xmlns:w10="urn:schemas-microsoft-com:office:word" xmlns:w="http://schemas.openxmlformats.org/wordprocessingml/2006/main" xmlns:w14="http://schemas.microsoft.com/office/word/2010/wordml" xmlns:w15="http://schemas.microsoft.com/office/word/2012/wordml" xmlns:w16cex="http://schemas.microsoft.com/office/word/2018/wordml/cex" xmlns:w16cid="http://schemas.microsoft.com/office/word/2016/wordml/cid" xmlns:w16="http://schemas.microsoft.com/office/word/2018/wordml" xmlns:w16sdtdh="http://schemas.microsoft.com/office/word/2020/wordml/sdtdatahash" xmlns:w16se="http://schemas.microsoft.com/office/word/2015/wordml/symex" xmlns:wpg="http://schemas.microsoft.com/office/word/2010/wordprocessingGroup" xmlns:wpi="http://schemas.microsoft.com/office/word/2010/wordprocessingInk" xmlns:wne="http://schemas.microsoft.com/office/word/2006/wordml" xmlns:wps="http://schemas.microsoft.com/office/word/2010/wordprocessingShape" mc:Ignorable="w14 w15 w16se w16cid w16 w16cex w16sdtdh wp14">
+<w:numbering xmlns:wpc="http://schemas.microsoft.com/office/word/2010/wordprocessingCanvas" xmlns:cx="http://schemas.microsoft.com/office/drawing/2014/chartex" xmlns:cx1="http://schemas.microsoft.com/office/drawing/2015/9/8/chartex" xmlns:cx2="http://schemas.microsoft.com/office/drawing/2015/10/21/chartex" xmlns:cx3="http://schemas.microsoft.com/office/drawing/2016/5/9/chartex" xmlns:cx4="http://schemas.microsoft.com/office/drawing/2016/5/10/chartex" xmlns:cx5="http://schemas.microsoft.com/office/drawing/2016/5/11/chartex" xmlns:cx6="http://schemas.microsoft.com/office/drawing/2016/5/12/chartex" xmlns:cx7="http://schemas.microsoft.com/office/drawing/2016/5/13/chartex" xmlns:cx8="http://schemas.microsoft.com/office/drawing/2016/5/14/chartex" xmlns:mc="http://schemas.openxmlformats.org/markup-compatibility/2006" xmlns:aink="http://schemas.microsoft.com/office/drawing/2016/ink" xmlns:am3d="http://schemas.microsoft.com/office/drawing/2017/model3d" xmlns:o="urn:schemas-microsoft-com:office:office" xmlns:oel="http://schemas.microsoft.com/office/2019/extlst" xmlns:r="http://schemas.openxmlformats.org/officeDocument/2006/relationships" xmlns:m="http://schemas.openxmlformats.org/officeDocument/2006/math" xmlns:v="urn:schemas-microsoft-com:vml" xmlns:wp14="http://schemas.microsoft.com/office/word/2010/wordprocessingDrawing" xmlns:wp="http://schemas.openxmlformats.org/drawingml/2006/wordprocessingDrawing" xmlns:w10="urn:schemas-microsoft-com:office:word" xmlns:w="http://schemas.openxmlformats.org/wordprocessingml/2006/main" xmlns:w14="http://schemas.microsoft.com/office/word/2010/wordml" xmlns:w15="http://schemas.microsoft.com/office/word/2012/wordml" xmlns:w16cex="http://schemas.microsoft.com/office/word/2018/wordml/cex" xmlns:w16cid="http://schemas.microsoft.com/office/word/2016/wordml/cid" xmlns:w16="http://schemas.microsoft.com/office/word/2018/wordml" xmlns:w16sdtdh="http://schemas.microsoft.com/office/word/2020/wordml/sdtdatahash" xmlns:w16se="http://schemas.microsoft.com/office/word/2015/wordml/symex" xmlns:wpg="http://schemas.microsoft.com/office/word/2010/wordprocessingGroup" xmlns:wpi="http://schemas.microsoft.com/office/word/2010/wordprocessingInk" xmlns:wne="http://schemas.microsoft.com/office/word/2006/wordml" xmlns:wps="http://schemas.microsoft.com/office/word/2010/wordprocessingShape" mc:Ignorable="w14 w15 w16se w16cid w16 w16cex w16sdtdh wp14">
   <w:abstractNum w:abstractNumId="0" w15:restartNumberingAfterBreak="0">
     <w:nsid w:val="01BF3B54"/>
     <w:multiLevelType w:val="multilevel"/>
@@ -4911,12 +6611,48 @@
     <w:name w:val="Hyperlink"/>
     <w:basedOn w:val="DefaultParagraphFont"/>
     <w:uiPriority w:val="99"/>
-    <w:semiHidden/>
     <w:unhideWhenUsed/>
     <w:rsid w:val="00335EA8"/>
     <w:rPr>
       <w:color w:val="0563C1" w:themeColor="hyperlink"/>
       <w:u w:val="single"/>
+    </w:rPr>
+  </w:style>
+  <w:style w:type="paragraph" w:styleId="NoSpacing">
+    <w:name w:val="No Spacing"/>
+    <w:uiPriority w:val="1"/>
+    <w:qFormat/>
+    <w:rsid w:val="00D92D0B"/>
+    <w:pPr>
+      <w:spacing w:after="0" w:line="240" w:lineRule="auto"/>
+    </w:pPr>
+  </w:style>
+  <w:style w:type="character" w:styleId="UnresolvedMention">
+    <w:name w:val="Unresolved Mention"/>
+    <w:basedOn w:val="DefaultParagraphFont"/>
+    <w:uiPriority w:val="99"/>
+    <w:semiHidden/>
+    <w:unhideWhenUsed/>
+    <w:rsid w:val="00D92D0B"/>
+    <w:rPr>
+      <w:color w:val="605E5C"/>
+      <w:shd w:val="clear" w:color="auto" w:fill="E1DFDD"/>
+    </w:rPr>
+  </w:style>
+  <w:style w:type="paragraph" w:styleId="NormalWeb">
+    <w:name w:val="Normal (Web)"/>
+    <w:basedOn w:val="Normal"/>
+    <w:uiPriority w:val="99"/>
+    <w:semiHidden/>
+    <w:unhideWhenUsed/>
+    <w:rsid w:val="009C6B0A"/>
+    <w:pPr>
+      <w:spacing w:before="100" w:beforeAutospacing="1" w:after="100" w:afterAutospacing="1" w:line="240" w:lineRule="auto"/>
+    </w:pPr>
+    <w:rPr>
+      <w:rFonts w:ascii="Times New Roman" w:eastAsia="Times New Roman" w:hAnsi="Times New Roman" w:cs="Times New Roman"/>
+      <w:sz w:val="24"/>
+      <w:szCs w:val="24"/>
     </w:rPr>
   </w:style>
 </w:styles>

--- a/CPP/C.docx
+++ b/CPP/C.docx
@@ -165,7 +165,6 @@
               </w:rPr>
               <w:t xml:space="preserve"> </w:t>
             </w:r>
-            <w:proofErr w:type="gramStart"/>
             <w:r>
               <w:rPr>
                 <w:rFonts w:ascii="Consolas" w:eastAsia="Times New Roman" w:hAnsi="Consolas" w:cs="Courier New"/>
@@ -174,7 +173,6 @@
               </w:rPr>
               <w:t>std;</w:t>
             </w:r>
-            <w:proofErr w:type="gramEnd"/>
           </w:p>
           <w:p>
             <w:pPr>
@@ -213,25 +211,7 @@
                 <w:color w:val="008200"/>
                 <w:bdr w:val="none" w:sz="0" w:space="0" w:color="auto" w:frame="1"/>
               </w:rPr>
-              <w:t xml:space="preserve">// </w:t>
-            </w:r>
-            <w:proofErr w:type="gramStart"/>
-            <w:r>
-              <w:rPr>
-                <w:rFonts w:ascii="Consolas" w:eastAsia="Times New Roman" w:hAnsi="Consolas" w:cs="Courier New"/>
-                <w:color w:val="008200"/>
-                <w:bdr w:val="none" w:sz="0" w:space="0" w:color="auto" w:frame="1"/>
-              </w:rPr>
-              <w:t>Main(</w:t>
-            </w:r>
-            <w:proofErr w:type="gramEnd"/>
-            <w:r>
-              <w:rPr>
-                <w:rFonts w:ascii="Consolas" w:eastAsia="Times New Roman" w:hAnsi="Consolas" w:cs="Courier New"/>
-                <w:color w:val="008200"/>
-                <w:bdr w:val="none" w:sz="0" w:space="0" w:color="auto" w:frame="1"/>
-              </w:rPr>
-              <w:t>) function: where the execution of program begins</w:t>
+              <w:t>// Main() function: where the execution of program begins</w:t>
             </w:r>
           </w:p>
           <w:p>
@@ -263,23 +243,33 @@
               </w:rPr>
               <w:t xml:space="preserve"> </w:t>
             </w:r>
-            <w:proofErr w:type="gramStart"/>
             <w:r>
               <w:rPr>
                 <w:rFonts w:ascii="Consolas" w:eastAsia="Times New Roman" w:hAnsi="Consolas" w:cs="Courier New"/>
                 <w:color w:val="000000"/>
                 <w:bdr w:val="none" w:sz="0" w:space="0" w:color="auto" w:frame="1"/>
               </w:rPr>
-              <w:t>main(</w:t>
-            </w:r>
-            <w:proofErr w:type="gramEnd"/>
+              <w:t>main()</w:t>
+            </w:r>
+          </w:p>
+          <w:p>
+            <w:pPr>
+              <w:shd w:val="clear" w:color="auto" w:fill="FFFFFF"/>
+              <w:spacing w:after="0" w:line="288" w:lineRule="atLeast"/>
+              <w:textAlignment w:val="baseline"/>
+              <w:rPr>
+                <w:rFonts w:ascii="Consolas" w:eastAsia="Times New Roman" w:hAnsi="Consolas" w:cs="Times New Roman"/>
+                <w:sz w:val="25"/>
+                <w:szCs w:val="25"/>
+              </w:rPr>
+            </w:pPr>
             <w:r>
               <w:rPr>
                 <w:rFonts w:ascii="Consolas" w:eastAsia="Times New Roman" w:hAnsi="Consolas" w:cs="Courier New"/>
                 <w:color w:val="000000"/>
                 <w:bdr w:val="none" w:sz="0" w:space="0" w:color="auto" w:frame="1"/>
               </w:rPr>
-              <w:t>)</w:t>
+              <w:t>{</w:t>
             </w:r>
           </w:p>
           <w:p>
@@ -296,10 +286,17 @@
             <w:r>
               <w:rPr>
                 <w:rFonts w:ascii="Consolas" w:eastAsia="Times New Roman" w:hAnsi="Consolas" w:cs="Courier New"/>
-                <w:color w:val="000000"/>
                 <w:bdr w:val="none" w:sz="0" w:space="0" w:color="auto" w:frame="1"/>
               </w:rPr>
-              <w:t>{</w:t>
+              <w:t>    </w:t>
+            </w:r>
+            <w:r>
+              <w:rPr>
+                <w:rFonts w:ascii="Consolas" w:eastAsia="Times New Roman" w:hAnsi="Consolas" w:cs="Courier New"/>
+                <w:color w:val="008200"/>
+                <w:bdr w:val="none" w:sz="0" w:space="0" w:color="auto" w:frame="1"/>
+              </w:rPr>
+              <w:t>// prints hello world</w:t>
             </w:r>
           </w:p>
           <w:p>
@@ -320,33 +317,6 @@
               </w:rPr>
               <w:t>    </w:t>
             </w:r>
-            <w:r>
-              <w:rPr>
-                <w:rFonts w:ascii="Consolas" w:eastAsia="Times New Roman" w:hAnsi="Consolas" w:cs="Courier New"/>
-                <w:color w:val="008200"/>
-                <w:bdr w:val="none" w:sz="0" w:space="0" w:color="auto" w:frame="1"/>
-              </w:rPr>
-              <w:t>// prints hello world</w:t>
-            </w:r>
-          </w:p>
-          <w:p>
-            <w:pPr>
-              <w:shd w:val="clear" w:color="auto" w:fill="FFFFFF"/>
-              <w:spacing w:after="0" w:line="288" w:lineRule="atLeast"/>
-              <w:textAlignment w:val="baseline"/>
-              <w:rPr>
-                <w:rFonts w:ascii="Consolas" w:eastAsia="Times New Roman" w:hAnsi="Consolas" w:cs="Times New Roman"/>
-                <w:sz w:val="25"/>
-                <w:szCs w:val="25"/>
-              </w:rPr>
-            </w:pPr>
-            <w:r>
-              <w:rPr>
-                <w:rFonts w:ascii="Consolas" w:eastAsia="Times New Roman" w:hAnsi="Consolas" w:cs="Courier New"/>
-                <w:bdr w:val="none" w:sz="0" w:space="0" w:color="auto" w:frame="1"/>
-              </w:rPr>
-              <w:t>    </w:t>
-            </w:r>
             <w:proofErr w:type="spellStart"/>
             <w:r>
               <w:rPr>
@@ -369,16 +339,7 @@
                 <w:color w:val="0000FF"/>
                 <w:bdr w:val="none" w:sz="0" w:space="0" w:color="auto" w:frame="1"/>
               </w:rPr>
-              <w:t>"Hello World</w:t>
-            </w:r>
-            <w:proofErr w:type="gramStart"/>
-            <w:r>
-              <w:rPr>
-                <w:rFonts w:ascii="Consolas" w:eastAsia="Times New Roman" w:hAnsi="Consolas" w:cs="Courier New"/>
-                <w:color w:val="0000FF"/>
-                <w:bdr w:val="none" w:sz="0" w:space="0" w:color="auto" w:frame="1"/>
-              </w:rPr>
-              <w:t>"</w:t>
+              <w:t>"Hello World"</w:t>
             </w:r>
             <w:r>
               <w:rPr>
@@ -388,7 +349,6 @@
               </w:rPr>
               <w:t>;</w:t>
             </w:r>
-            <w:proofErr w:type="gramEnd"/>
           </w:p>
           <w:p>
             <w:pPr>
@@ -446,7 +406,6 @@
               </w:rPr>
               <w:t xml:space="preserve"> </w:t>
             </w:r>
-            <w:proofErr w:type="gramStart"/>
             <w:r>
               <w:rPr>
                 <w:rFonts w:ascii="Consolas" w:eastAsia="Times New Roman" w:hAnsi="Consolas" w:cs="Courier New"/>
@@ -455,7 +414,6 @@
               </w:rPr>
               <w:t>0;</w:t>
             </w:r>
-            <w:proofErr w:type="gramEnd"/>
           </w:p>
           <w:p>
             <w:pPr>
@@ -702,29 +660,7 @@
           <w:sz w:val="26"/>
           <w:szCs w:val="26"/>
         </w:rPr>
-        <w:t xml:space="preserve">: In </w:t>
-      </w:r>
-      <w:proofErr w:type="gramStart"/>
-      <w:r>
-        <w:rPr>
-          <w:rFonts w:ascii="Arial" w:eastAsia="Times New Roman" w:hAnsi="Arial" w:cs="Arial"/>
-          <w:color w:val="273239"/>
-          <w:spacing w:val="2"/>
-          <w:sz w:val="26"/>
-          <w:szCs w:val="26"/>
-        </w:rPr>
-        <w:t>C++,  all</w:t>
-      </w:r>
-      <w:proofErr w:type="gramEnd"/>
-      <w:r>
-        <w:rPr>
-          <w:rFonts w:ascii="Arial" w:eastAsia="Times New Roman" w:hAnsi="Arial" w:cs="Arial"/>
-          <w:color w:val="273239"/>
-          <w:spacing w:val="2"/>
-          <w:sz w:val="26"/>
-          <w:szCs w:val="26"/>
-        </w:rPr>
-        <w:t xml:space="preserve"> lines that start with pound (#) sign are called directives and are processed by a preprocessor which is a program invoked by the compiler. The </w:t>
+        <w:t>: In C++,  all lines that start with pound (#) sign are called directives and are processed by a preprocessor which is a program invoked by the compiler. The </w:t>
       </w:r>
       <w:r>
         <w:rPr>
@@ -845,29 +781,7 @@
           <w:sz w:val="26"/>
           <w:szCs w:val="26"/>
         </w:rPr>
-        <w:t xml:space="preserve"> we are essentially pulling all type definitions into the current scope. The std namespace is huge. The alternative to this statement is to specify the namespace to which the identifier belongs using the scope </w:t>
-      </w:r>
-      <w:proofErr w:type="gramStart"/>
-      <w:r>
-        <w:rPr>
-          <w:rFonts w:ascii="Arial" w:eastAsia="Times New Roman" w:hAnsi="Arial" w:cs="Arial"/>
-          <w:color w:val="273239"/>
-          <w:spacing w:val="2"/>
-          <w:sz w:val="26"/>
-          <w:szCs w:val="26"/>
-        </w:rPr>
-        <w:t>operator(</w:t>
-      </w:r>
-      <w:proofErr w:type="gramEnd"/>
-      <w:r>
-        <w:rPr>
-          <w:rFonts w:ascii="Arial" w:eastAsia="Times New Roman" w:hAnsi="Arial" w:cs="Arial"/>
-          <w:color w:val="273239"/>
-          <w:spacing w:val="2"/>
-          <w:sz w:val="26"/>
-          <w:szCs w:val="26"/>
-        </w:rPr>
-        <w:t>::) each time we declare a type. Click to know </w:t>
+        <w:t xml:space="preserve"> we are essentially pulling all type definitions into the current scope. The std namespace is huge. The alternative to this statement is to specify the namespace to which the identifier belongs using the scope operator(::) each time we declare a type. Click to know </w:t>
       </w:r>
       <w:hyperlink r:id="rId9" w:history="1">
         <w:r>
@@ -911,89 +825,39 @@
           <w:bdr w:val="none" w:sz="0" w:space="0" w:color="auto" w:frame="1"/>
         </w:rPr>
         <w:lastRenderedPageBreak/>
-        <w:t xml:space="preserve">4) int </w:t>
+        <w:t>4) int main()</w:t>
+      </w:r>
+      <w:r>
+        <w:rPr>
+          <w:rFonts w:ascii="Arial" w:eastAsia="Times New Roman" w:hAnsi="Arial" w:cs="Arial"/>
+          <w:color w:val="273239"/>
+          <w:spacing w:val="2"/>
+          <w:sz w:val="26"/>
+          <w:szCs w:val="26"/>
+        </w:rPr>
+        <w:t xml:space="preserve">: This line is used to declare a function named “main” which returns data of integer type. A function is a group of statements that are designed to perform a specific task. Execution of every C++ program begins with the main() function, no matter where the function </w:t>
       </w:r>
       <w:proofErr w:type="gramStart"/>
       <w:r>
         <w:rPr>
           <w:rFonts w:ascii="Arial" w:eastAsia="Times New Roman" w:hAnsi="Arial" w:cs="Arial"/>
-          <w:b/>
-          <w:bCs/>
-          <w:color w:val="273239"/>
-          <w:spacing w:val="2"/>
-          <w:sz w:val="26"/>
-          <w:szCs w:val="26"/>
-          <w:bdr w:val="none" w:sz="0" w:space="0" w:color="auto" w:frame="1"/>
-        </w:rPr>
-        <w:t>main(</w:t>
+          <w:color w:val="273239"/>
+          <w:spacing w:val="2"/>
+          <w:sz w:val="26"/>
+          <w:szCs w:val="26"/>
+        </w:rPr>
+        <w:t>is located in</w:t>
       </w:r>
       <w:proofErr w:type="gramEnd"/>
       <w:r>
         <w:rPr>
           <w:rFonts w:ascii="Arial" w:eastAsia="Times New Roman" w:hAnsi="Arial" w:cs="Arial"/>
-          <w:b/>
-          <w:bCs/>
-          <w:color w:val="273239"/>
-          <w:spacing w:val="2"/>
-          <w:sz w:val="26"/>
-          <w:szCs w:val="26"/>
-          <w:bdr w:val="none" w:sz="0" w:space="0" w:color="auto" w:frame="1"/>
-        </w:rPr>
-        <w:t>)</w:t>
-      </w:r>
-      <w:r>
-        <w:rPr>
-          <w:rFonts w:ascii="Arial" w:eastAsia="Times New Roman" w:hAnsi="Arial" w:cs="Arial"/>
-          <w:color w:val="273239"/>
-          <w:spacing w:val="2"/>
-          <w:sz w:val="26"/>
-          <w:szCs w:val="26"/>
-        </w:rPr>
-        <w:t xml:space="preserve">: This line is used to declare a function named “main” which returns data of integer type. A function is a group of statements that are designed to perform a specific task. Execution of every C++ program begins with the </w:t>
-      </w:r>
-      <w:proofErr w:type="gramStart"/>
-      <w:r>
-        <w:rPr>
-          <w:rFonts w:ascii="Arial" w:eastAsia="Times New Roman" w:hAnsi="Arial" w:cs="Arial"/>
-          <w:color w:val="273239"/>
-          <w:spacing w:val="2"/>
-          <w:sz w:val="26"/>
-          <w:szCs w:val="26"/>
-        </w:rPr>
-        <w:t>main(</w:t>
-      </w:r>
-      <w:proofErr w:type="gramEnd"/>
-      <w:r>
-        <w:rPr>
-          <w:rFonts w:ascii="Arial" w:eastAsia="Times New Roman" w:hAnsi="Arial" w:cs="Arial"/>
-          <w:color w:val="273239"/>
-          <w:spacing w:val="2"/>
-          <w:sz w:val="26"/>
-          <w:szCs w:val="26"/>
-        </w:rPr>
-        <w:t xml:space="preserve">) function, no matter where the function is located in the program. So, every C++ program must have a </w:t>
-      </w:r>
-      <w:proofErr w:type="gramStart"/>
-      <w:r>
-        <w:rPr>
-          <w:rFonts w:ascii="Arial" w:eastAsia="Times New Roman" w:hAnsi="Arial" w:cs="Arial"/>
-          <w:color w:val="273239"/>
-          <w:spacing w:val="2"/>
-          <w:sz w:val="26"/>
-          <w:szCs w:val="26"/>
-        </w:rPr>
-        <w:t>main(</w:t>
-      </w:r>
-      <w:proofErr w:type="gramEnd"/>
-      <w:r>
-        <w:rPr>
-          <w:rFonts w:ascii="Arial" w:eastAsia="Times New Roman" w:hAnsi="Arial" w:cs="Arial"/>
-          <w:color w:val="273239"/>
-          <w:spacing w:val="2"/>
-          <w:sz w:val="26"/>
-          <w:szCs w:val="26"/>
-        </w:rPr>
-        <w:t>) function. Click to know </w:t>
+          <w:color w:val="273239"/>
+          <w:spacing w:val="2"/>
+          <w:sz w:val="26"/>
+          <w:szCs w:val="26"/>
+        </w:rPr>
+        <w:t xml:space="preserve"> the program. So, every C++ program must have a main() function. Click to know </w:t>
       </w:r>
       <w:hyperlink r:id="rId10" w:history="1">
         <w:r>
@@ -1008,37 +872,7 @@
             <w:szCs w:val="26"/>
             <w:bdr w:val="none" w:sz="0" w:space="0" w:color="auto" w:frame="1"/>
           </w:rPr>
-          <w:t xml:space="preserve">More about the </w:t>
-        </w:r>
-        <w:proofErr w:type="gramStart"/>
-        <w:r>
-          <w:rPr>
-            <w:rStyle w:val="Hyperlink"/>
-            <w:rFonts w:ascii="Arial" w:eastAsia="Times New Roman" w:hAnsi="Arial" w:cs="Arial"/>
-            <w:b/>
-            <w:bCs/>
-            <w:color w:val="0000FF"/>
-            <w:spacing w:val="2"/>
-            <w:sz w:val="26"/>
-            <w:szCs w:val="26"/>
-            <w:bdr w:val="none" w:sz="0" w:space="0" w:color="auto" w:frame="1"/>
-          </w:rPr>
-          <w:t>main(</w:t>
-        </w:r>
-        <w:proofErr w:type="gramEnd"/>
-        <w:r>
-          <w:rPr>
-            <w:rStyle w:val="Hyperlink"/>
-            <w:rFonts w:ascii="Arial" w:eastAsia="Times New Roman" w:hAnsi="Arial" w:cs="Arial"/>
-            <w:b/>
-            <w:bCs/>
-            <w:color w:val="0000FF"/>
-            <w:spacing w:val="2"/>
-            <w:sz w:val="26"/>
-            <w:szCs w:val="26"/>
-            <w:bdr w:val="none" w:sz="0" w:space="0" w:color="auto" w:frame="1"/>
-          </w:rPr>
-          <w:t>) function.</w:t>
+          <w:t>More about the main() function.</w:t>
         </w:r>
       </w:hyperlink>
     </w:p>
@@ -1066,35 +900,7 @@
           <w:szCs w:val="26"/>
           <w:bdr w:val="none" w:sz="0" w:space="0" w:color="auto" w:frame="1"/>
         </w:rPr>
-        <w:t xml:space="preserve">5) </w:t>
-      </w:r>
-      <w:proofErr w:type="gramStart"/>
-      <w:r>
-        <w:rPr>
-          <w:rFonts w:ascii="Arial" w:eastAsia="Times New Roman" w:hAnsi="Arial" w:cs="Arial"/>
-          <w:b/>
-          <w:bCs/>
-          <w:color w:val="273239"/>
-          <w:spacing w:val="2"/>
-          <w:sz w:val="26"/>
-          <w:szCs w:val="26"/>
-          <w:bdr w:val="none" w:sz="0" w:space="0" w:color="auto" w:frame="1"/>
-        </w:rPr>
-        <w:t>{ and</w:t>
-      </w:r>
-      <w:proofErr w:type="gramEnd"/>
-      <w:r>
-        <w:rPr>
-          <w:rFonts w:ascii="Arial" w:eastAsia="Times New Roman" w:hAnsi="Arial" w:cs="Arial"/>
-          <w:b/>
-          <w:bCs/>
-          <w:color w:val="273239"/>
-          <w:spacing w:val="2"/>
-          <w:sz w:val="26"/>
-          <w:szCs w:val="26"/>
-          <w:bdr w:val="none" w:sz="0" w:space="0" w:color="auto" w:frame="1"/>
-        </w:rPr>
-        <w:t xml:space="preserve"> }</w:t>
+        <w:t>5) { and }</w:t>
       </w:r>
       <w:r>
         <w:rPr>
@@ -1299,42 +1105,17 @@
           <w:szCs w:val="26"/>
           <w:bdr w:val="none" w:sz="0" w:space="0" w:color="auto" w:frame="1"/>
         </w:rPr>
-        <w:t>7) return 0</w:t>
-      </w:r>
-      <w:proofErr w:type="gramStart"/>
-      <w:r>
-        <w:rPr>
-          <w:rFonts w:ascii="Arial" w:eastAsia="Times New Roman" w:hAnsi="Arial" w:cs="Arial"/>
-          <w:b/>
-          <w:bCs/>
-          <w:color w:val="273239"/>
-          <w:spacing w:val="2"/>
-          <w:sz w:val="26"/>
-          <w:szCs w:val="26"/>
-          <w:bdr w:val="none" w:sz="0" w:space="0" w:color="auto" w:frame="1"/>
-        </w:rPr>
-        <w:t>;</w:t>
-      </w:r>
-      <w:r>
-        <w:rPr>
-          <w:rFonts w:ascii="Arial" w:eastAsia="Times New Roman" w:hAnsi="Arial" w:cs="Arial"/>
-          <w:color w:val="273239"/>
-          <w:spacing w:val="2"/>
-          <w:sz w:val="26"/>
-          <w:szCs w:val="26"/>
-        </w:rPr>
-        <w:t> :</w:t>
-      </w:r>
-      <w:proofErr w:type="gramEnd"/>
-      <w:r>
-        <w:rPr>
-          <w:rFonts w:ascii="Arial" w:eastAsia="Times New Roman" w:hAnsi="Arial" w:cs="Arial"/>
-          <w:color w:val="273239"/>
-          <w:spacing w:val="2"/>
-          <w:sz w:val="26"/>
-          <w:szCs w:val="26"/>
-        </w:rPr>
-        <w:t xml:space="preserve"> This is also a statement. This statement is used to return a value from a function and indicates the finishing of a function. This statement is basically used in functions to return the results of the operations performed by a function. </w:t>
+        <w:t>7) return 0;</w:t>
+      </w:r>
+      <w:r>
+        <w:rPr>
+          <w:rFonts w:ascii="Arial" w:eastAsia="Times New Roman" w:hAnsi="Arial" w:cs="Arial"/>
+          <w:color w:val="273239"/>
+          <w:spacing w:val="2"/>
+          <w:sz w:val="26"/>
+          <w:szCs w:val="26"/>
+        </w:rPr>
+        <w:t> : This is also a statement. This statement is used to return a value from a function and indicates the finishing of a function. This statement is basically used in functions to return the results of the operations performed by a function. </w:t>
       </w:r>
     </w:p>
     <w:p>
@@ -1642,7 +1423,6 @@
         </w:rPr>
         <w:t>The execution of code begins from the </w:t>
       </w:r>
-      <w:proofErr w:type="gramStart"/>
       <w:r>
         <w:rPr>
           <w:rFonts w:ascii="Arial" w:eastAsia="Times New Roman" w:hAnsi="Arial" w:cs="Arial"/>
@@ -1654,21 +1434,7 @@
           <w:szCs w:val="26"/>
           <w:bdr w:val="none" w:sz="0" w:space="0" w:color="auto" w:frame="1"/>
         </w:rPr>
-        <w:t>main(</w:t>
-      </w:r>
-      <w:proofErr w:type="gramEnd"/>
-      <w:r>
-        <w:rPr>
-          <w:rFonts w:ascii="Arial" w:eastAsia="Times New Roman" w:hAnsi="Arial" w:cs="Arial"/>
-          <w:b/>
-          <w:bCs/>
-          <w:color w:val="273239"/>
-          <w:spacing w:val="2"/>
-          <w:sz w:val="26"/>
-          <w:szCs w:val="26"/>
-          <w:bdr w:val="none" w:sz="0" w:space="0" w:color="auto" w:frame="1"/>
-        </w:rPr>
-        <w:t>)</w:t>
+        <w:t>main()</w:t>
       </w:r>
       <w:r>
         <w:rPr>
@@ -2029,7 +1795,6 @@
         <w:t xml:space="preserve"> library functions. The </w:t>
       </w:r>
       <w:proofErr w:type="spellStart"/>
-      <w:proofErr w:type="gramStart"/>
       <w:r>
         <w:rPr>
           <w:rFonts w:ascii="Segoe UI" w:hAnsi="Segoe UI" w:cs="Segoe UI"/>
@@ -2045,16 +1810,7 @@
           <w:color w:val="333333"/>
           <w:shd w:val="clear" w:color="auto" w:fill="FFFFFF"/>
         </w:rPr>
-        <w:t>(</w:t>
-      </w:r>
-      <w:proofErr w:type="gramEnd"/>
-      <w:r>
-        <w:rPr>
-          <w:rFonts w:ascii="Segoe UI" w:hAnsi="Segoe UI" w:cs="Segoe UI"/>
-          <w:color w:val="333333"/>
-          <w:shd w:val="clear" w:color="auto" w:fill="FFFFFF"/>
-        </w:rPr>
-        <w:t xml:space="preserve">) function is defined in </w:t>
+        <w:t xml:space="preserve">() function is defined in </w:t>
       </w:r>
       <w:proofErr w:type="spellStart"/>
       <w:r>
@@ -2613,26 +2369,13 @@
     </w:p>
     <w:p>
       <w:r>
-        <w:t xml:space="preserve">using namespace </w:t>
-      </w:r>
-      <w:proofErr w:type="gramStart"/>
-      <w:r>
-        <w:t>std;</w:t>
-      </w:r>
-      <w:proofErr w:type="gramEnd"/>
+        <w:t>using namespace std;</w:t>
+      </w:r>
     </w:p>
     <w:p>
       <w:r>
         <w:lastRenderedPageBreak/>
-        <w:t xml:space="preserve">int </w:t>
-      </w:r>
-      <w:proofErr w:type="gramStart"/>
-      <w:r>
-        <w:t>main(</w:t>
-      </w:r>
-      <w:proofErr w:type="gramEnd"/>
-      <w:r>
-        <w:t>)</w:t>
+        <w:t>int main()</w:t>
       </w:r>
     </w:p>
     <w:p>
@@ -3714,9 +3457,9 @@
                 <w:sz w:val="26"/>
                 <w:szCs w:val="26"/>
               </w:rPr>
-              <w:t xml:space="preserve">unsigned </w:t>
-            </w:r>
-            <w:proofErr w:type="gramStart"/>
+              <w:t xml:space="preserve">unsigned long </w:t>
+            </w:r>
+            <w:proofErr w:type="spellStart"/>
             <w:r>
               <w:rPr>
                 <w:rFonts w:ascii="Arial" w:eastAsia="Times New Roman" w:hAnsi="Arial" w:cs="Arial"/>
@@ -3725,21 +3468,9 @@
                 <w:sz w:val="26"/>
                 <w:szCs w:val="26"/>
               </w:rPr>
-              <w:t xml:space="preserve">long </w:t>
-            </w:r>
-            <w:proofErr w:type="spellStart"/>
-            <w:r>
-              <w:rPr>
-                <w:rFonts w:ascii="Arial" w:eastAsia="Times New Roman" w:hAnsi="Arial" w:cs="Arial"/>
-                <w:color w:val="273239"/>
-                <w:spacing w:val="2"/>
-                <w:sz w:val="26"/>
-                <w:szCs w:val="26"/>
-              </w:rPr>
               <w:t>long</w:t>
             </w:r>
             <w:proofErr w:type="spellEnd"/>
-            <w:proofErr w:type="gramEnd"/>
             <w:r>
               <w:rPr>
                 <w:rFonts w:ascii="Arial" w:eastAsia="Times New Roman" w:hAnsi="Arial" w:cs="Arial"/>
@@ -4506,6 +4237,159 @@
     </w:p>
     <w:p/>
     <w:p/>
+    <w:p>
+      <w:pPr>
+        <w:jc w:val="center"/>
+        <w:rPr>
+          <w:b/>
+          <w:bCs/>
+          <w:color w:val="FF0000"/>
+          <w:sz w:val="44"/>
+          <w:szCs w:val="44"/>
+        </w:rPr>
+      </w:pPr>
+      <w:r>
+        <w:rPr>
+          <w:b/>
+          <w:bCs/>
+          <w:color w:val="FF0000"/>
+          <w:sz w:val="44"/>
+          <w:szCs w:val="44"/>
+          <w:highlight w:val="yellow"/>
+        </w:rPr>
+        <w:t>Array</w:t>
+      </w:r>
+    </w:p>
+    <w:p>
+      <w:pPr>
+        <w:rPr>
+          <w:sz w:val="24"/>
+          <w:szCs w:val="24"/>
+        </w:rPr>
+      </w:pPr>
+      <w:r>
+        <w:rPr>
+          <w:sz w:val="24"/>
+          <w:szCs w:val="24"/>
+        </w:rPr>
+        <w:t xml:space="preserve">An </w:t>
+      </w:r>
+      <w:r>
+        <w:rPr>
+          <w:sz w:val="24"/>
+          <w:szCs w:val="24"/>
+          <w:highlight w:val="yellow"/>
+        </w:rPr>
+        <w:t>array</w:t>
+      </w:r>
+      <w:r>
+        <w:rPr>
+          <w:sz w:val="24"/>
+          <w:szCs w:val="24"/>
+        </w:rPr>
+        <w:t xml:space="preserve"> is a collection of items stored at contiguous memory locations. The idea is to store multiple items of the same type together. This makes it easier to calculate the position of each element by simply adding an offset to a base value, i.e., the memory location of the first element of the array (generally denoted by the name of the array).</w:t>
+      </w:r>
+    </w:p>
+    <w:p>
+      <w:pPr>
+        <w:pStyle w:val="NormalWeb"/>
+        <w:shd w:val="clear" w:color="auto" w:fill="FFFFFF"/>
+        <w:spacing w:before="0" w:beforeAutospacing="0" w:after="150" w:afterAutospacing="0"/>
+        <w:textAlignment w:val="baseline"/>
+        <w:rPr>
+          <w:rFonts w:ascii="Arial" w:hAnsi="Arial" w:cs="Arial"/>
+          <w:color w:val="273239"/>
+          <w:spacing w:val="2"/>
+          <w:sz w:val="26"/>
+          <w:szCs w:val="26"/>
+        </w:rPr>
+      </w:pPr>
+      <w:r>
+        <w:rPr>
+          <w:rFonts w:ascii="Arial" w:hAnsi="Arial" w:cs="Arial"/>
+          <w:color w:val="273239"/>
+          <w:spacing w:val="2"/>
+          <w:sz w:val="26"/>
+          <w:szCs w:val="26"/>
+        </w:rPr>
+        <w:t>A two – dimensional array can be seen as a table with ‘x’ rows and ‘y’ columns where the row number ranges from 0 to (x-1) and the column number ranges from 0 to (y-1). A two – dimensional array ‘x’ with 3 rows and 3 columns is shown below:</w:t>
+      </w:r>
+    </w:p>
+    <w:p>
+      <w:pPr>
+        <w:pStyle w:val="NormalWeb"/>
+        <w:shd w:val="clear" w:color="auto" w:fill="FFFFFF"/>
+        <w:spacing w:before="0" w:beforeAutospacing="0" w:after="150" w:afterAutospacing="0"/>
+        <w:jc w:val="center"/>
+        <w:textAlignment w:val="baseline"/>
+        <w:rPr>
+          <w:rFonts w:ascii="Arial" w:hAnsi="Arial" w:cs="Arial"/>
+          <w:color w:val="273239"/>
+          <w:spacing w:val="2"/>
+          <w:sz w:val="26"/>
+          <w:szCs w:val="26"/>
+        </w:rPr>
+      </w:pPr>
+      <w:r>
+        <w:rPr>
+          <w:rFonts w:ascii="Arial" w:hAnsi="Arial" w:cs="Arial"/>
+          <w:noProof/>
+          <w:color w:val="273239"/>
+          <w:spacing w:val="2"/>
+          <w:sz w:val="26"/>
+          <w:szCs w:val="26"/>
+        </w:rPr>
+        <w:lastRenderedPageBreak/>
+        <w:drawing>
+          <wp:inline distT="0" distB="0" distL="0" distR="0" wp14:anchorId="37CA20ED" wp14:editId="69FC598B">
+            <wp:extent cx="5943600" cy="2265045"/>
+            <wp:effectExtent l="0" t="0" r="0" b="1905"/>
+            <wp:docPr id="4" name="Picture 4" descr="2-D Array in C++"/>
+            <wp:cNvGraphicFramePr>
+              <a:graphicFrameLocks xmlns:a="http://schemas.openxmlformats.org/drawingml/2006/main" noChangeAspect="1"/>
+            </wp:cNvGraphicFramePr>
+            <a:graphic xmlns:a="http://schemas.openxmlformats.org/drawingml/2006/main">
+              <a:graphicData uri="http://schemas.openxmlformats.org/drawingml/2006/picture">
+                <pic:pic xmlns:pic="http://schemas.openxmlformats.org/drawingml/2006/picture">
+                  <pic:nvPicPr>
+                    <pic:cNvPr id="0" name="Picture 1" descr="2-D Array in C++"/>
+                    <pic:cNvPicPr>
+                      <a:picLocks noChangeAspect="1" noChangeArrowheads="1"/>
+                    </pic:cNvPicPr>
+                  </pic:nvPicPr>
+                  <pic:blipFill>
+                    <a:blip r:embed="rId15">
+                      <a:extLst>
+                        <a:ext uri="{28A0092B-C50C-407E-A947-70E740481C1C}">
+                          <a14:useLocalDpi xmlns:a14="http://schemas.microsoft.com/office/drawing/2010/main" val="0"/>
+                        </a:ext>
+                      </a:extLst>
+                    </a:blip>
+                    <a:srcRect/>
+                    <a:stretch>
+                      <a:fillRect/>
+                    </a:stretch>
+                  </pic:blipFill>
+                  <pic:spPr bwMode="auto">
+                    <a:xfrm>
+                      <a:off x="0" y="0"/>
+                      <a:ext cx="5943600" cy="2265045"/>
+                    </a:xfrm>
+                    <a:prstGeom prst="rect">
+                      <a:avLst/>
+                    </a:prstGeom>
+                    <a:noFill/>
+                    <a:ln>
+                      <a:noFill/>
+                    </a:ln>
+                  </pic:spPr>
+                </pic:pic>
+              </a:graphicData>
+            </a:graphic>
+          </wp:inline>
+        </w:drawing>
+      </w:r>
+    </w:p>
     <w:p/>
     <w:p/>
     <w:p>
@@ -4513,7 +4397,6 @@
         <w:rPr>
           <w:noProof/>
         </w:rPr>
-        <w:lastRenderedPageBreak/>
         <w:drawing>
           <wp:inline distT="0" distB="0" distL="0" distR="0" wp14:anchorId="7FC4FE62" wp14:editId="24995CA4">
             <wp:extent cx="5161413" cy="4286250"/>
@@ -4532,7 +4415,7 @@
                     </pic:cNvPicPr>
                   </pic:nvPicPr>
                   <pic:blipFill rotWithShape="1">
-                    <a:blip r:embed="rId15">
+                    <a:blip r:embed="rId16">
                       <a:extLst>
                         <a:ext uri="{28A0092B-C50C-407E-A947-70E740481C1C}">
                           <a14:useLocalDpi xmlns:a14="http://schemas.microsoft.com/office/drawing/2010/main" val="0"/>
@@ -4592,9 +4475,9 @@
         <w:tblLook w:val="04A0" w:firstRow="1" w:lastRow="0" w:firstColumn="1" w:lastColumn="0" w:noHBand="0" w:noVBand="1"/>
       </w:tblPr>
       <w:tblGrid>
-        <w:gridCol w:w="806"/>
-        <w:gridCol w:w="4266"/>
-        <w:gridCol w:w="4288"/>
+        <w:gridCol w:w="825"/>
+        <w:gridCol w:w="4628"/>
+        <w:gridCol w:w="3907"/>
       </w:tblGrid>
       <w:tr>
         <w:trPr>
@@ -4637,6 +4520,7 @@
                 <w:spacing w:val="2"/>
                 <w:bdr w:val="none" w:sz="0" w:space="0" w:color="auto" w:frame="1"/>
               </w:rPr>
+              <w:lastRenderedPageBreak/>
               <w:t>S. No.</w:t>
             </w:r>
           </w:p>
@@ -4901,7 +4785,20 @@
               <w:pStyle w:val="NoSpacing"/>
             </w:pPr>
             <w:r>
-              <w:t>Objects are allocated memory space whenever they are created.</w:t>
+              <w:t xml:space="preserve">Objects are allocated memory space </w:t>
+            </w:r>
+          </w:p>
+          <w:p>
+            <w:pPr>
+              <w:pStyle w:val="NoSpacing"/>
+            </w:pPr>
+          </w:p>
+          <w:p>
+            <w:pPr>
+              <w:pStyle w:val="NoSpacing"/>
+            </w:pPr>
+            <w:r>
+              <w:t>whenever they are created.</w:t>
             </w:r>
           </w:p>
         </w:tc>
@@ -5124,7 +5021,6 @@
               <w:rPr>
                 <w:bdr w:val="none" w:sz="0" w:space="0" w:color="auto" w:frame="1"/>
               </w:rPr>
-              <w:lastRenderedPageBreak/>
               <w:t>5</w:t>
             </w:r>
           </w:p>
@@ -5605,15 +5501,7 @@
               <w:pStyle w:val="NoSpacing"/>
             </w:pPr>
             <w:r>
-              <w:t xml:space="preserve">      void </w:t>
-            </w:r>
-            <w:proofErr w:type="gramStart"/>
-            <w:r>
-              <w:t>put(</w:t>
-            </w:r>
-            <w:proofErr w:type="gramEnd"/>
-            <w:r>
-              <w:t>){</w:t>
+              <w:t>      void put(){</w:t>
             </w:r>
           </w:p>
           <w:p>
@@ -5629,15 +5517,7 @@
             </w:r>
             <w:proofErr w:type="spellEnd"/>
             <w:r>
-              <w:t>&lt;</w:t>
-            </w:r>
-            <w:proofErr w:type="gramStart"/>
-            <w:r>
-              <w:t>&lt;“</w:t>
-            </w:r>
-            <w:proofErr w:type="gramEnd"/>
-            <w:r>
-              <w:t>Function Called”&lt;&lt;</w:t>
+              <w:t>&lt;&lt;“Function Called”&lt;&lt;</w:t>
             </w:r>
             <w:proofErr w:type="spellStart"/>
             <w:r>
@@ -5660,13 +5540,8 @@
             <w:pPr>
               <w:pStyle w:val="NoSpacing"/>
             </w:pPr>
-            <w:proofErr w:type="gramStart"/>
-            <w:r>
-              <w:t xml:space="preserve">};   </w:t>
-            </w:r>
-            <w:proofErr w:type="gramEnd"/>
-            <w:r>
-              <w:t>// The class is declared here</w:t>
+            <w:r>
+              <w:t>};   // The class is declared here</w:t>
             </w:r>
           </w:p>
           <w:p>
@@ -5674,15 +5549,7 @@
               <w:pStyle w:val="NoSpacing"/>
             </w:pPr>
             <w:r>
-              <w:t xml:space="preserve">int </w:t>
-            </w:r>
-            <w:proofErr w:type="gramStart"/>
-            <w:r>
-              <w:t>main(</w:t>
-            </w:r>
-            <w:proofErr w:type="gramEnd"/>
-            <w:r>
-              <w:t>){</w:t>
+              <w:t>int main(){</w:t>
             </w:r>
           </w:p>
           <w:p>
@@ -5690,15 +5557,7 @@
               <w:pStyle w:val="NoSpacing"/>
             </w:pPr>
             <w:r>
-              <w:t>         Student s</w:t>
-            </w:r>
-            <w:proofErr w:type="gramStart"/>
-            <w:r>
-              <w:t xml:space="preserve">1;   </w:t>
-            </w:r>
-            <w:proofErr w:type="gramEnd"/>
-            <w:r>
-              <w:t>// Object created</w:t>
+              <w:t>         Student s1;   // Object created</w:t>
             </w:r>
           </w:p>
           <w:p>
@@ -5706,15 +5565,7 @@
               <w:pStyle w:val="NoSpacing"/>
             </w:pPr>
             <w:r>
-              <w:t>         </w:t>
-            </w:r>
-            <w:proofErr w:type="gramStart"/>
-            <w:r>
-              <w:t>s1.put(</w:t>
-            </w:r>
-            <w:proofErr w:type="gramEnd"/>
-            <w:r>
-              <w:t>);</w:t>
+              <w:t>         s1.put();</w:t>
             </w:r>
           </w:p>
           <w:p>
@@ -5755,6 +5606,7 @@
               <w:rPr>
                 <w:bdr w:val="none" w:sz="0" w:space="0" w:color="auto" w:frame="1"/>
               </w:rPr>
+              <w:lastRenderedPageBreak/>
               <w:t>10</w:t>
             </w:r>
           </w:p>
@@ -5873,15 +5725,7 @@
         <w:t>swap</w:t>
       </w:r>
       <w:r>
-        <w:t>(</w:t>
-      </w:r>
-      <w:proofErr w:type="gramStart"/>
-      <w:r>
-        <w:t>a[</w:t>
-      </w:r>
-      <w:proofErr w:type="gramEnd"/>
-      <w:r>
-        <w:t xml:space="preserve">0], b[0]) </w:t>
+        <w:t xml:space="preserve">(a[0], b[0]) </w:t>
       </w:r>
     </w:p>
     <w:p>
@@ -5924,7 +5768,7 @@
       <w:r>
         <w:t xml:space="preserve"> </w:t>
       </w:r>
-      <w:hyperlink r:id="rId16" w:history="1">
+      <w:hyperlink r:id="rId17" w:history="1">
         <w:r>
           <w:rPr>
             <w:rStyle w:val="Hyperlink"/>
@@ -5951,7 +5795,2083 @@
         <w:t xml:space="preserve">  </w:t>
       </w:r>
     </w:p>
+    <w:p>
+      <w:pPr>
+        <w:tabs>
+          <w:tab w:val="left" w:pos="916"/>
+          <w:tab w:val="left" w:pos="1832"/>
+          <w:tab w:val="left" w:pos="2748"/>
+          <w:tab w:val="left" w:pos="3664"/>
+          <w:tab w:val="left" w:pos="4580"/>
+          <w:tab w:val="left" w:pos="5496"/>
+          <w:tab w:val="left" w:pos="6412"/>
+          <w:tab w:val="left" w:pos="7328"/>
+          <w:tab w:val="left" w:pos="8244"/>
+          <w:tab w:val="left" w:pos="9160"/>
+          <w:tab w:val="left" w:pos="10076"/>
+          <w:tab w:val="left" w:pos="10992"/>
+          <w:tab w:val="left" w:pos="11908"/>
+          <w:tab w:val="left" w:pos="12824"/>
+          <w:tab w:val="left" w:pos="13740"/>
+          <w:tab w:val="left" w:pos="14656"/>
+        </w:tabs>
+        <w:spacing w:after="150" w:line="240" w:lineRule="auto"/>
+        <w:textAlignment w:val="baseline"/>
+        <w:rPr>
+          <w:rFonts w:ascii="Consolas" w:eastAsia="Times New Roman" w:hAnsi="Consolas" w:cs="Courier New"/>
+          <w:color w:val="273239"/>
+          <w:spacing w:val="2"/>
+          <w:sz w:val="24"/>
+          <w:szCs w:val="24"/>
+        </w:rPr>
+      </w:pPr>
+      <w:r>
+        <w:rPr>
+          <w:rFonts w:ascii="Consolas" w:eastAsia="Times New Roman" w:hAnsi="Consolas" w:cs="Courier New"/>
+          <w:color w:val="273239"/>
+          <w:spacing w:val="2"/>
+          <w:sz w:val="24"/>
+          <w:szCs w:val="24"/>
+        </w:rPr>
+        <w:t>int x[3][4]</w:t>
+      </w:r>
+    </w:p>
+    <w:p>
+      <w:r>
+        <w:t>The above array has 3 rows and 4 columns</w:t>
+      </w:r>
+    </w:p>
     <w:p/>
+    <w:p/>
+    <w:p>
+      <w:pPr>
+        <w:rPr>
+          <w:b/>
+          <w:bCs/>
+          <w:sz w:val="24"/>
+          <w:szCs w:val="24"/>
+        </w:rPr>
+      </w:pPr>
+      <w:proofErr w:type="gramStart"/>
+      <w:r>
+        <w:rPr>
+          <w:b/>
+          <w:bCs/>
+          <w:sz w:val="24"/>
+          <w:szCs w:val="24"/>
+        </w:rPr>
+        <w:t>std::</w:t>
+      </w:r>
+      <w:proofErr w:type="gramEnd"/>
+      <w:r>
+        <w:rPr>
+          <w:b/>
+          <w:bCs/>
+          <w:sz w:val="24"/>
+          <w:szCs w:val="24"/>
+        </w:rPr>
+        <w:t>string class in C++</w:t>
+      </w:r>
+      <w:r>
+        <w:rPr>
+          <w:b/>
+          <w:bCs/>
+          <w:sz w:val="24"/>
+          <w:szCs w:val="24"/>
+        </w:rPr>
+        <w:t xml:space="preserve">  :</w:t>
+      </w:r>
+    </w:p>
+    <w:p>
+      <w:pPr>
+        <w:rPr>
+          <w:b/>
+          <w:bCs/>
+          <w:sz w:val="24"/>
+          <w:szCs w:val="24"/>
+        </w:rPr>
+      </w:pPr>
+    </w:p>
+    <w:p>
+      <w:pPr>
+        <w:spacing w:after="0" w:line="240" w:lineRule="auto"/>
+        <w:rPr>
+          <w:rFonts w:ascii="Arial" w:eastAsia="Times New Roman" w:hAnsi="Arial" w:cs="Arial"/>
+          <w:color w:val="273239"/>
+          <w:spacing w:val="2"/>
+          <w:sz w:val="25"/>
+          <w:szCs w:val="25"/>
+        </w:rPr>
+      </w:pPr>
+      <w:r>
+        <w:rPr>
+          <w:rFonts w:ascii="Arial" w:eastAsia="Times New Roman" w:hAnsi="Arial" w:cs="Arial"/>
+          <w:b/>
+          <w:bCs/>
+          <w:color w:val="273239"/>
+          <w:spacing w:val="2"/>
+          <w:sz w:val="25"/>
+          <w:szCs w:val="25"/>
+          <w:bdr w:val="none" w:sz="0" w:space="0" w:color="auto" w:frame="1"/>
+        </w:rPr>
+        <w:t>Strings are slower</w:t>
+      </w:r>
+      <w:r>
+        <w:rPr>
+          <w:rFonts w:ascii="Arial" w:eastAsia="Times New Roman" w:hAnsi="Arial" w:cs="Arial"/>
+          <w:color w:val="273239"/>
+          <w:spacing w:val="2"/>
+          <w:sz w:val="25"/>
+          <w:szCs w:val="25"/>
+        </w:rPr>
+        <w:t> when compared to implementation than character array.</w:t>
+      </w:r>
+    </w:p>
+    <w:p>
+      <w:pPr>
+        <w:rPr>
+          <w:b/>
+          <w:bCs/>
+          <w:sz w:val="24"/>
+          <w:szCs w:val="24"/>
+        </w:rPr>
+      </w:pPr>
+    </w:p>
+    <w:p>
+      <w:pPr>
+        <w:rPr>
+          <w:b/>
+          <w:bCs/>
+          <w:sz w:val="24"/>
+          <w:szCs w:val="24"/>
+        </w:rPr>
+      </w:pPr>
+      <w:proofErr w:type="spellStart"/>
+      <w:r>
+        <w:rPr>
+          <w:b/>
+          <w:bCs/>
+          <w:sz w:val="24"/>
+          <w:szCs w:val="24"/>
+        </w:rPr>
+        <w:t>getline</w:t>
+      </w:r>
+      <w:proofErr w:type="spellEnd"/>
+      <w:r>
+        <w:rPr>
+          <w:b/>
+          <w:bCs/>
+          <w:sz w:val="24"/>
+          <w:szCs w:val="24"/>
+        </w:rPr>
+        <w:t>()</w:t>
+      </w:r>
+      <w:r>
+        <w:rPr>
+          <w:b/>
+          <w:bCs/>
+          <w:sz w:val="24"/>
+          <w:szCs w:val="24"/>
+        </w:rPr>
+        <w:t xml:space="preserve">: </w:t>
+      </w:r>
+      <w:r>
+        <w:rPr>
+          <w:sz w:val="24"/>
+          <w:szCs w:val="24"/>
+        </w:rPr>
+        <w:t>This function is used to store a stream of characters as entered by the user in the object memory.</w:t>
+      </w:r>
+    </w:p>
+    <w:p>
+      <w:pPr>
+        <w:rPr>
+          <w:sz w:val="24"/>
+          <w:szCs w:val="24"/>
+        </w:rPr>
+      </w:pPr>
+      <w:proofErr w:type="spellStart"/>
+      <w:r>
+        <w:rPr>
+          <w:b/>
+          <w:bCs/>
+          <w:sz w:val="24"/>
+          <w:szCs w:val="24"/>
+        </w:rPr>
+        <w:t>push_back</w:t>
+      </w:r>
+      <w:proofErr w:type="spellEnd"/>
+      <w:r>
+        <w:rPr>
+          <w:b/>
+          <w:bCs/>
+          <w:sz w:val="24"/>
+          <w:szCs w:val="24"/>
+        </w:rPr>
+        <w:t>()</w:t>
+      </w:r>
+      <w:r>
+        <w:rPr>
+          <w:b/>
+          <w:bCs/>
+          <w:sz w:val="24"/>
+          <w:szCs w:val="24"/>
+        </w:rPr>
+        <w:t>:</w:t>
+      </w:r>
+      <w:r>
+        <w:rPr>
+          <w:sz w:val="24"/>
+          <w:szCs w:val="24"/>
+        </w:rPr>
+        <w:t xml:space="preserve"> This function is used to input a character at the end of the string.</w:t>
+      </w:r>
+    </w:p>
+    <w:p>
+      <w:pPr>
+        <w:rPr>
+          <w:b/>
+          <w:bCs/>
+          <w:sz w:val="24"/>
+          <w:szCs w:val="24"/>
+        </w:rPr>
+      </w:pPr>
+      <w:proofErr w:type="spellStart"/>
+      <w:r>
+        <w:rPr>
+          <w:b/>
+          <w:bCs/>
+          <w:sz w:val="24"/>
+          <w:szCs w:val="24"/>
+        </w:rPr>
+        <w:t>pop_back</w:t>
+      </w:r>
+      <w:proofErr w:type="spellEnd"/>
+      <w:r>
+        <w:rPr>
+          <w:b/>
+          <w:bCs/>
+          <w:sz w:val="24"/>
+          <w:szCs w:val="24"/>
+        </w:rPr>
+        <w:t>()</w:t>
+      </w:r>
+      <w:r>
+        <w:rPr>
+          <w:b/>
+          <w:bCs/>
+          <w:sz w:val="24"/>
+          <w:szCs w:val="24"/>
+        </w:rPr>
+        <w:t xml:space="preserve"> :</w:t>
+      </w:r>
+      <w:r>
+        <w:rPr>
+          <w:sz w:val="24"/>
+          <w:szCs w:val="24"/>
+        </w:rPr>
+        <w:t xml:space="preserve"> Introduced from C++11(for strings), this function is used to delete the last character from the string.</w:t>
+      </w:r>
+    </w:p>
+    <w:p>
+      <w:pPr>
+        <w:rPr>
+          <w:b/>
+          <w:bCs/>
+          <w:sz w:val="24"/>
+          <w:szCs w:val="24"/>
+        </w:rPr>
+      </w:pPr>
+      <w:r>
+        <w:rPr>
+          <w:b/>
+          <w:bCs/>
+          <w:sz w:val="24"/>
+          <w:szCs w:val="24"/>
+        </w:rPr>
+        <w:t>capacity()</w:t>
+      </w:r>
+      <w:r>
+        <w:rPr>
+          <w:b/>
+          <w:bCs/>
+          <w:sz w:val="24"/>
+          <w:szCs w:val="24"/>
+        </w:rPr>
+        <w:t xml:space="preserve"> :</w:t>
+      </w:r>
+      <w:r>
+        <w:rPr>
+          <w:sz w:val="24"/>
+          <w:szCs w:val="24"/>
+        </w:rPr>
+        <w:t xml:space="preserve"> This function returns the capacity allocated to the string, which can be equal to or more than the size of the string. Additional space is allocated so that when the new characters are added to the string, the operations can be done efficiently.</w:t>
+      </w:r>
+    </w:p>
+    <w:p>
+      <w:pPr>
+        <w:rPr>
+          <w:sz w:val="24"/>
+          <w:szCs w:val="24"/>
+        </w:rPr>
+      </w:pPr>
+      <w:r>
+        <w:rPr>
+          <w:b/>
+          <w:bCs/>
+          <w:sz w:val="24"/>
+          <w:szCs w:val="24"/>
+        </w:rPr>
+        <w:t>resize()</w:t>
+      </w:r>
+      <w:r>
+        <w:rPr>
+          <w:b/>
+          <w:bCs/>
+          <w:sz w:val="24"/>
+          <w:szCs w:val="24"/>
+        </w:rPr>
+        <w:t xml:space="preserve"> </w:t>
+      </w:r>
+      <w:r>
+        <w:rPr>
+          <w:b/>
+          <w:bCs/>
+          <w:sz w:val="24"/>
+          <w:szCs w:val="24"/>
+        </w:rPr>
+        <w:t>:</w:t>
+      </w:r>
+      <w:r>
+        <w:rPr>
+          <w:sz w:val="24"/>
+          <w:szCs w:val="24"/>
+        </w:rPr>
+        <w:t xml:space="preserve"> This function changes the size of the string, the size can be increased or decreased.</w:t>
+      </w:r>
+    </w:p>
+    <w:p>
+      <w:pPr>
+        <w:rPr>
+          <w:sz w:val="24"/>
+          <w:szCs w:val="24"/>
+        </w:rPr>
+      </w:pPr>
+      <w:r>
+        <w:rPr>
+          <w:b/>
+          <w:bCs/>
+          <w:sz w:val="24"/>
+          <w:szCs w:val="24"/>
+        </w:rPr>
+        <w:t>length()</w:t>
+      </w:r>
+      <w:r>
+        <w:rPr>
+          <w:b/>
+          <w:bCs/>
+          <w:sz w:val="24"/>
+          <w:szCs w:val="24"/>
+        </w:rPr>
+        <w:t xml:space="preserve"> </w:t>
+      </w:r>
+      <w:r>
+        <w:rPr>
+          <w:b/>
+          <w:bCs/>
+          <w:sz w:val="24"/>
+          <w:szCs w:val="24"/>
+        </w:rPr>
+        <w:t xml:space="preserve">: </w:t>
+      </w:r>
+      <w:r>
+        <w:rPr>
+          <w:sz w:val="24"/>
+          <w:szCs w:val="24"/>
+        </w:rPr>
+        <w:t>This function finds the length of the string.</w:t>
+      </w:r>
+    </w:p>
+    <w:p>
+      <w:pPr>
+        <w:rPr>
+          <w:b/>
+          <w:bCs/>
+          <w:sz w:val="24"/>
+          <w:szCs w:val="24"/>
+        </w:rPr>
+      </w:pPr>
+    </w:p>
+    <w:p>
+      <w:pPr>
+        <w:rPr>
+          <w:sz w:val="24"/>
+          <w:szCs w:val="24"/>
+        </w:rPr>
+      </w:pPr>
+      <w:proofErr w:type="spellStart"/>
+      <w:r>
+        <w:rPr>
+          <w:b/>
+          <w:bCs/>
+          <w:sz w:val="24"/>
+          <w:szCs w:val="24"/>
+        </w:rPr>
+        <w:lastRenderedPageBreak/>
+        <w:t>shrink_to_fit</w:t>
+      </w:r>
+      <w:proofErr w:type="spellEnd"/>
+      <w:r>
+        <w:rPr>
+          <w:b/>
+          <w:bCs/>
+          <w:sz w:val="24"/>
+          <w:szCs w:val="24"/>
+        </w:rPr>
+        <w:t>()</w:t>
+      </w:r>
+      <w:r>
+        <w:rPr>
+          <w:b/>
+          <w:bCs/>
+          <w:sz w:val="24"/>
+          <w:szCs w:val="24"/>
+        </w:rPr>
+        <w:t xml:space="preserve">:  </w:t>
+      </w:r>
+      <w:r>
+        <w:rPr>
+          <w:sz w:val="24"/>
+          <w:szCs w:val="24"/>
+        </w:rPr>
+        <w:t xml:space="preserve">This function decreases the capacity of the string and makes it equal to the minimum capacity of the string. This operation is useful to save additional memory if we are sure that no further addition of characters </w:t>
+      </w:r>
+      <w:proofErr w:type="gramStart"/>
+      <w:r>
+        <w:rPr>
+          <w:sz w:val="24"/>
+          <w:szCs w:val="24"/>
+        </w:rPr>
+        <w:t>has to</w:t>
+      </w:r>
+      <w:proofErr w:type="gramEnd"/>
+      <w:r>
+        <w:rPr>
+          <w:sz w:val="24"/>
+          <w:szCs w:val="24"/>
+        </w:rPr>
+        <w:t xml:space="preserve"> be made.</w:t>
+      </w:r>
+    </w:p>
+    <w:p>
+      <w:pPr>
+        <w:rPr>
+          <w:sz w:val="24"/>
+          <w:szCs w:val="24"/>
+        </w:rPr>
+      </w:pPr>
+      <w:r>
+        <w:rPr>
+          <w:b/>
+          <w:bCs/>
+          <w:sz w:val="24"/>
+          <w:szCs w:val="24"/>
+        </w:rPr>
+        <w:t>begin():</w:t>
+      </w:r>
+      <w:r>
+        <w:rPr>
+          <w:sz w:val="24"/>
+          <w:szCs w:val="24"/>
+        </w:rPr>
+        <w:t xml:space="preserve">  </w:t>
+      </w:r>
+      <w:r>
+        <w:rPr>
+          <w:sz w:val="24"/>
+          <w:szCs w:val="24"/>
+        </w:rPr>
+        <w:t>This function returns an iterator to the beginning of the string.</w:t>
+      </w:r>
+    </w:p>
+    <w:p>
+      <w:pPr>
+        <w:rPr>
+          <w:sz w:val="24"/>
+          <w:szCs w:val="24"/>
+        </w:rPr>
+      </w:pPr>
+      <w:r>
+        <w:rPr>
+          <w:b/>
+          <w:bCs/>
+          <w:sz w:val="24"/>
+          <w:szCs w:val="24"/>
+        </w:rPr>
+        <w:t>end() :</w:t>
+      </w:r>
+      <w:r>
+        <w:rPr>
+          <w:sz w:val="24"/>
+          <w:szCs w:val="24"/>
+        </w:rPr>
+        <w:t xml:space="preserve"> </w:t>
+      </w:r>
+      <w:r>
+        <w:rPr>
+          <w:sz w:val="24"/>
+          <w:szCs w:val="24"/>
+        </w:rPr>
+        <w:t>his function returns an iterator to the end of the string.</w:t>
+      </w:r>
+    </w:p>
+    <w:p>
+      <w:pPr>
+        <w:rPr>
+          <w:sz w:val="24"/>
+          <w:szCs w:val="24"/>
+        </w:rPr>
+      </w:pPr>
+      <w:proofErr w:type="spellStart"/>
+      <w:r>
+        <w:rPr>
+          <w:b/>
+          <w:bCs/>
+          <w:sz w:val="24"/>
+          <w:szCs w:val="24"/>
+        </w:rPr>
+        <w:t>rbegin</w:t>
+      </w:r>
+      <w:proofErr w:type="spellEnd"/>
+      <w:r>
+        <w:rPr>
+          <w:b/>
+          <w:bCs/>
+          <w:sz w:val="24"/>
+          <w:szCs w:val="24"/>
+        </w:rPr>
+        <w:t>():</w:t>
+      </w:r>
+      <w:r>
+        <w:rPr>
+          <w:sz w:val="24"/>
+          <w:szCs w:val="24"/>
+        </w:rPr>
+        <w:t xml:space="preserve"> </w:t>
+      </w:r>
+      <w:r>
+        <w:rPr>
+          <w:sz w:val="24"/>
+          <w:szCs w:val="24"/>
+        </w:rPr>
+        <w:t>This function returns a reverse iterator pointing at the end of the string.</w:t>
+      </w:r>
+    </w:p>
+    <w:p>
+      <w:pPr>
+        <w:rPr>
+          <w:sz w:val="24"/>
+          <w:szCs w:val="24"/>
+        </w:rPr>
+      </w:pPr>
+      <w:r>
+        <w:rPr>
+          <w:b/>
+          <w:bCs/>
+          <w:sz w:val="24"/>
+          <w:szCs w:val="24"/>
+        </w:rPr>
+        <w:t>rend():</w:t>
+      </w:r>
+      <w:r>
+        <w:rPr>
+          <w:sz w:val="24"/>
+          <w:szCs w:val="24"/>
+        </w:rPr>
+        <w:t xml:space="preserve">  </w:t>
+      </w:r>
+      <w:r>
+        <w:rPr>
+          <w:sz w:val="24"/>
+          <w:szCs w:val="24"/>
+        </w:rPr>
+        <w:t>This function returns a reverse iterator pointing at beginning of the string.</w:t>
+      </w:r>
+    </w:p>
+    <w:p>
+      <w:pPr>
+        <w:rPr>
+          <w:sz w:val="24"/>
+          <w:szCs w:val="24"/>
+        </w:rPr>
+      </w:pPr>
+    </w:p>
+    <w:p>
+      <w:pPr>
+        <w:shd w:val="clear" w:color="auto" w:fill="FFFFFF"/>
+        <w:spacing w:after="0" w:line="240" w:lineRule="auto"/>
+        <w:textAlignment w:val="baseline"/>
+        <w:rPr>
+          <w:rFonts w:ascii="Arial" w:eastAsia="Times New Roman" w:hAnsi="Arial" w:cs="Arial"/>
+          <w:color w:val="273239"/>
+          <w:spacing w:val="2"/>
+          <w:sz w:val="26"/>
+          <w:szCs w:val="26"/>
+        </w:rPr>
+      </w:pPr>
+      <w:r>
+        <w:rPr>
+          <w:rFonts w:ascii="Arial" w:eastAsia="Times New Roman" w:hAnsi="Arial" w:cs="Arial"/>
+          <w:b/>
+          <w:bCs/>
+          <w:color w:val="273239"/>
+          <w:spacing w:val="2"/>
+          <w:sz w:val="26"/>
+          <w:szCs w:val="26"/>
+          <w:bdr w:val="none" w:sz="0" w:space="0" w:color="auto" w:frame="1"/>
+        </w:rPr>
+        <w:t>Difference between an Ordinary String Literal and a Raw String Literal:</w:t>
+      </w:r>
+    </w:p>
+    <w:tbl>
+      <w:tblPr>
+        <w:tblW w:w="0" w:type="auto"/>
+        <w:tblCellMar>
+          <w:left w:w="0" w:type="dxa"/>
+          <w:right w:w="0" w:type="dxa"/>
+        </w:tblCellMar>
+        <w:tblLook w:val="04A0" w:firstRow="1" w:lastRow="0" w:firstColumn="1" w:lastColumn="0" w:noHBand="0" w:noVBand="1"/>
+      </w:tblPr>
+      <w:tblGrid>
+        <w:gridCol w:w="4855"/>
+        <w:gridCol w:w="4505"/>
+      </w:tblGrid>
+      <w:tr>
+        <w:trPr>
+          <w:tblHeader/>
+        </w:trPr>
+        <w:tc>
+          <w:tcPr>
+            <w:tcW w:w="0" w:type="auto"/>
+            <w:tcBorders>
+              <w:top w:val="nil"/>
+              <w:left w:val="nil"/>
+              <w:bottom w:val="nil"/>
+              <w:right w:val="nil"/>
+            </w:tcBorders>
+            <w:tcMar>
+              <w:top w:w="150" w:type="dxa"/>
+              <w:left w:w="150" w:type="dxa"/>
+              <w:bottom w:w="150" w:type="dxa"/>
+              <w:right w:w="150" w:type="dxa"/>
+            </w:tcMar>
+            <w:vAlign w:val="bottom"/>
+            <w:hideMark/>
+          </w:tcPr>
+          <w:p>
+            <w:pPr>
+              <w:spacing w:after="0" w:line="240" w:lineRule="auto"/>
+              <w:rPr>
+                <w:rFonts w:ascii="Times New Roman" w:eastAsia="Times New Roman" w:hAnsi="Times New Roman" w:cs="Times New Roman"/>
+                <w:sz w:val="28"/>
+                <w:szCs w:val="28"/>
+              </w:rPr>
+            </w:pPr>
+            <w:r>
+              <w:rPr>
+                <w:rFonts w:ascii="Times New Roman" w:eastAsia="Times New Roman" w:hAnsi="Times New Roman" w:cs="Times New Roman"/>
+                <w:b/>
+                <w:bCs/>
+                <w:sz w:val="28"/>
+                <w:szCs w:val="28"/>
+                <w:bdr w:val="none" w:sz="0" w:space="0" w:color="auto" w:frame="1"/>
+              </w:rPr>
+              <w:t>Ordinary String Literal</w:t>
+            </w:r>
+          </w:p>
+        </w:tc>
+        <w:tc>
+          <w:tcPr>
+            <w:tcW w:w="0" w:type="auto"/>
+            <w:tcBorders>
+              <w:top w:val="nil"/>
+              <w:left w:val="nil"/>
+              <w:bottom w:val="nil"/>
+              <w:right w:val="nil"/>
+            </w:tcBorders>
+            <w:tcMar>
+              <w:top w:w="150" w:type="dxa"/>
+              <w:left w:w="150" w:type="dxa"/>
+              <w:bottom w:w="150" w:type="dxa"/>
+              <w:right w:w="150" w:type="dxa"/>
+            </w:tcMar>
+            <w:vAlign w:val="bottom"/>
+            <w:hideMark/>
+          </w:tcPr>
+          <w:p>
+            <w:pPr>
+              <w:spacing w:after="0" w:line="240" w:lineRule="auto"/>
+              <w:rPr>
+                <w:rFonts w:ascii="Times New Roman" w:eastAsia="Times New Roman" w:hAnsi="Times New Roman" w:cs="Times New Roman"/>
+                <w:sz w:val="28"/>
+                <w:szCs w:val="28"/>
+              </w:rPr>
+            </w:pPr>
+            <w:r>
+              <w:rPr>
+                <w:rFonts w:ascii="Times New Roman" w:eastAsia="Times New Roman" w:hAnsi="Times New Roman" w:cs="Times New Roman"/>
+                <w:b/>
+                <w:bCs/>
+                <w:sz w:val="28"/>
+                <w:szCs w:val="28"/>
+                <w:bdr w:val="none" w:sz="0" w:space="0" w:color="auto" w:frame="1"/>
+              </w:rPr>
+              <w:t>Raw String Literal</w:t>
+            </w:r>
+          </w:p>
+        </w:tc>
+      </w:tr>
+      <w:tr>
+        <w:tc>
+          <w:tcPr>
+            <w:tcW w:w="0" w:type="auto"/>
+            <w:tcBorders>
+              <w:top w:val="nil"/>
+              <w:left w:val="nil"/>
+              <w:bottom w:val="nil"/>
+              <w:right w:val="nil"/>
+            </w:tcBorders>
+            <w:tcMar>
+              <w:top w:w="210" w:type="dxa"/>
+              <w:left w:w="150" w:type="dxa"/>
+              <w:bottom w:w="210" w:type="dxa"/>
+              <w:right w:w="150" w:type="dxa"/>
+            </w:tcMar>
+            <w:vAlign w:val="bottom"/>
+            <w:hideMark/>
+          </w:tcPr>
+          <w:p>
+            <w:pPr>
+              <w:spacing w:after="0" w:line="240" w:lineRule="auto"/>
+              <w:rPr>
+                <w:rFonts w:ascii="Times New Roman" w:eastAsia="Times New Roman" w:hAnsi="Times New Roman" w:cs="Times New Roman"/>
+                <w:sz w:val="25"/>
+                <w:szCs w:val="25"/>
+              </w:rPr>
+            </w:pPr>
+            <w:r>
+              <w:rPr>
+                <w:rFonts w:ascii="Times New Roman" w:eastAsia="Times New Roman" w:hAnsi="Times New Roman" w:cs="Times New Roman"/>
+                <w:sz w:val="25"/>
+                <w:szCs w:val="25"/>
+              </w:rPr>
+              <w:t>It does not need anything to be defined.</w:t>
+            </w:r>
+          </w:p>
+        </w:tc>
+        <w:tc>
+          <w:tcPr>
+            <w:tcW w:w="0" w:type="auto"/>
+            <w:tcBorders>
+              <w:top w:val="nil"/>
+              <w:left w:val="nil"/>
+              <w:bottom w:val="nil"/>
+              <w:right w:val="nil"/>
+            </w:tcBorders>
+            <w:tcMar>
+              <w:top w:w="210" w:type="dxa"/>
+              <w:left w:w="150" w:type="dxa"/>
+              <w:bottom w:w="210" w:type="dxa"/>
+              <w:right w:w="150" w:type="dxa"/>
+            </w:tcMar>
+            <w:vAlign w:val="bottom"/>
+            <w:hideMark/>
+          </w:tcPr>
+          <w:p>
+            <w:pPr>
+              <w:spacing w:after="0" w:line="240" w:lineRule="auto"/>
+              <w:rPr>
+                <w:rFonts w:ascii="Times New Roman" w:eastAsia="Times New Roman" w:hAnsi="Times New Roman" w:cs="Times New Roman"/>
+                <w:sz w:val="25"/>
+                <w:szCs w:val="25"/>
+              </w:rPr>
+            </w:pPr>
+            <w:r>
+              <w:rPr>
+                <w:rFonts w:ascii="Times New Roman" w:eastAsia="Times New Roman" w:hAnsi="Times New Roman" w:cs="Times New Roman"/>
+                <w:sz w:val="25"/>
+                <w:szCs w:val="25"/>
+              </w:rPr>
+              <w:t>It needs a defined line{ parentheses ()} to start with the prefix </w:t>
+            </w:r>
+            <w:r>
+              <w:rPr>
+                <w:rFonts w:ascii="Times New Roman" w:eastAsia="Times New Roman" w:hAnsi="Times New Roman" w:cs="Times New Roman"/>
+                <w:b/>
+                <w:bCs/>
+                <w:sz w:val="25"/>
+                <w:szCs w:val="25"/>
+                <w:bdr w:val="none" w:sz="0" w:space="0" w:color="auto" w:frame="1"/>
+              </w:rPr>
+              <w:t>R.</w:t>
+            </w:r>
+          </w:p>
+        </w:tc>
+      </w:tr>
+      <w:tr>
+        <w:tc>
+          <w:tcPr>
+            <w:tcW w:w="0" w:type="auto"/>
+            <w:tcBorders>
+              <w:top w:val="nil"/>
+              <w:left w:val="nil"/>
+              <w:bottom w:val="nil"/>
+              <w:right w:val="nil"/>
+            </w:tcBorders>
+            <w:tcMar>
+              <w:top w:w="210" w:type="dxa"/>
+              <w:left w:w="150" w:type="dxa"/>
+              <w:bottom w:w="210" w:type="dxa"/>
+              <w:right w:w="150" w:type="dxa"/>
+            </w:tcMar>
+            <w:vAlign w:val="bottom"/>
+            <w:hideMark/>
+          </w:tcPr>
+          <w:p>
+            <w:pPr>
+              <w:spacing w:after="0" w:line="240" w:lineRule="auto"/>
+              <w:rPr>
+                <w:rFonts w:ascii="Times New Roman" w:eastAsia="Times New Roman" w:hAnsi="Times New Roman" w:cs="Times New Roman"/>
+                <w:sz w:val="25"/>
+                <w:szCs w:val="25"/>
+              </w:rPr>
+            </w:pPr>
+            <w:r>
+              <w:rPr>
+                <w:rFonts w:ascii="Times New Roman" w:eastAsia="Times New Roman" w:hAnsi="Times New Roman" w:cs="Times New Roman"/>
+                <w:sz w:val="25"/>
+                <w:szCs w:val="25"/>
+              </w:rPr>
+              <w:t>It does not allow/include nested characters.</w:t>
+            </w:r>
+          </w:p>
+        </w:tc>
+        <w:tc>
+          <w:tcPr>
+            <w:tcW w:w="0" w:type="auto"/>
+            <w:tcBorders>
+              <w:top w:val="nil"/>
+              <w:left w:val="nil"/>
+              <w:bottom w:val="nil"/>
+              <w:right w:val="nil"/>
+            </w:tcBorders>
+            <w:tcMar>
+              <w:top w:w="210" w:type="dxa"/>
+              <w:left w:w="150" w:type="dxa"/>
+              <w:bottom w:w="210" w:type="dxa"/>
+              <w:right w:w="150" w:type="dxa"/>
+            </w:tcMar>
+            <w:vAlign w:val="bottom"/>
+            <w:hideMark/>
+          </w:tcPr>
+          <w:p>
+            <w:pPr>
+              <w:spacing w:after="0" w:line="240" w:lineRule="auto"/>
+              <w:rPr>
+                <w:rFonts w:ascii="Times New Roman" w:eastAsia="Times New Roman" w:hAnsi="Times New Roman" w:cs="Times New Roman"/>
+                <w:sz w:val="25"/>
+                <w:szCs w:val="25"/>
+              </w:rPr>
+            </w:pPr>
+            <w:r>
+              <w:rPr>
+                <w:rFonts w:ascii="Times New Roman" w:eastAsia="Times New Roman" w:hAnsi="Times New Roman" w:cs="Times New Roman"/>
+                <w:sz w:val="25"/>
+                <w:szCs w:val="25"/>
+              </w:rPr>
+              <w:t>It allows/includes nested character implementation.</w:t>
+            </w:r>
+          </w:p>
+        </w:tc>
+      </w:tr>
+      <w:tr>
+        <w:tc>
+          <w:tcPr>
+            <w:tcW w:w="0" w:type="auto"/>
+            <w:tcBorders>
+              <w:top w:val="nil"/>
+              <w:left w:val="nil"/>
+              <w:bottom w:val="nil"/>
+              <w:right w:val="nil"/>
+            </w:tcBorders>
+            <w:tcMar>
+              <w:top w:w="210" w:type="dxa"/>
+              <w:left w:w="150" w:type="dxa"/>
+              <w:bottom w:w="210" w:type="dxa"/>
+              <w:right w:w="150" w:type="dxa"/>
+            </w:tcMar>
+            <w:vAlign w:val="bottom"/>
+            <w:hideMark/>
+          </w:tcPr>
+          <w:p>
+            <w:pPr>
+              <w:spacing w:after="0" w:line="240" w:lineRule="auto"/>
+              <w:rPr>
+                <w:rFonts w:ascii="Times New Roman" w:eastAsia="Times New Roman" w:hAnsi="Times New Roman" w:cs="Times New Roman"/>
+                <w:sz w:val="25"/>
+                <w:szCs w:val="25"/>
+              </w:rPr>
+            </w:pPr>
+            <w:r>
+              <w:rPr>
+                <w:rFonts w:ascii="Times New Roman" w:eastAsia="Times New Roman" w:hAnsi="Times New Roman" w:cs="Times New Roman"/>
+                <w:sz w:val="25"/>
+                <w:szCs w:val="25"/>
+              </w:rPr>
+              <w:t>It does not ignore any special meaning of character and implements their special characteristic.</w:t>
+            </w:r>
+          </w:p>
+        </w:tc>
+        <w:tc>
+          <w:tcPr>
+            <w:tcW w:w="0" w:type="auto"/>
+            <w:tcBorders>
+              <w:top w:val="nil"/>
+              <w:left w:val="nil"/>
+              <w:bottom w:val="nil"/>
+              <w:right w:val="nil"/>
+            </w:tcBorders>
+            <w:tcMar>
+              <w:top w:w="210" w:type="dxa"/>
+              <w:left w:w="150" w:type="dxa"/>
+              <w:bottom w:w="210" w:type="dxa"/>
+              <w:right w:w="150" w:type="dxa"/>
+            </w:tcMar>
+            <w:vAlign w:val="bottom"/>
+            <w:hideMark/>
+          </w:tcPr>
+          <w:p>
+            <w:pPr>
+              <w:spacing w:after="0" w:line="240" w:lineRule="auto"/>
+              <w:rPr>
+                <w:rFonts w:ascii="Times New Roman" w:eastAsia="Times New Roman" w:hAnsi="Times New Roman" w:cs="Times New Roman"/>
+                <w:sz w:val="25"/>
+                <w:szCs w:val="25"/>
+              </w:rPr>
+            </w:pPr>
+            <w:r>
+              <w:rPr>
+                <w:rFonts w:ascii="Times New Roman" w:eastAsia="Times New Roman" w:hAnsi="Times New Roman" w:cs="Times New Roman"/>
+                <w:sz w:val="25"/>
+                <w:szCs w:val="25"/>
+              </w:rPr>
+              <w:t>It ignores all the special characters like </w:t>
+            </w:r>
+            <w:r>
+              <w:rPr>
+                <w:rFonts w:ascii="Times New Roman" w:eastAsia="Times New Roman" w:hAnsi="Times New Roman" w:cs="Times New Roman"/>
+                <w:b/>
+                <w:bCs/>
+                <w:sz w:val="25"/>
+                <w:szCs w:val="25"/>
+                <w:bdr w:val="none" w:sz="0" w:space="0" w:color="auto" w:frame="1"/>
+              </w:rPr>
+              <w:t>\n </w:t>
+            </w:r>
+            <w:r>
+              <w:rPr>
+                <w:rFonts w:ascii="Times New Roman" w:eastAsia="Times New Roman" w:hAnsi="Times New Roman" w:cs="Times New Roman"/>
+                <w:sz w:val="25"/>
+                <w:szCs w:val="25"/>
+              </w:rPr>
+              <w:t>and</w:t>
+            </w:r>
+            <w:r>
+              <w:rPr>
+                <w:rFonts w:ascii="Times New Roman" w:eastAsia="Times New Roman" w:hAnsi="Times New Roman" w:cs="Times New Roman"/>
+                <w:b/>
+                <w:bCs/>
+                <w:sz w:val="25"/>
+                <w:szCs w:val="25"/>
+                <w:bdr w:val="none" w:sz="0" w:space="0" w:color="auto" w:frame="1"/>
+              </w:rPr>
+              <w:t> \t</w:t>
+            </w:r>
+            <w:r>
+              <w:rPr>
+                <w:rFonts w:ascii="Times New Roman" w:eastAsia="Times New Roman" w:hAnsi="Times New Roman" w:cs="Times New Roman"/>
+                <w:sz w:val="25"/>
+                <w:szCs w:val="25"/>
+              </w:rPr>
+              <w:t> and treats them like normal text.</w:t>
+            </w:r>
+          </w:p>
+        </w:tc>
+      </w:tr>
+    </w:tbl>
+    <w:p>
+      <w:pPr>
+        <w:rPr>
+          <w:sz w:val="24"/>
+          <w:szCs w:val="24"/>
+        </w:rPr>
+      </w:pPr>
+    </w:p>
+    <w:p>
+      <w:pPr>
+        <w:rPr>
+          <w:sz w:val="24"/>
+          <w:szCs w:val="24"/>
+        </w:rPr>
+      </w:pPr>
+      <w:r>
+        <w:rPr>
+          <w:noProof/>
+          <w:sz w:val="24"/>
+          <w:szCs w:val="24"/>
+        </w:rPr>
+        <w:lastRenderedPageBreak/>
+        <w:drawing>
+          <wp:inline distT="0" distB="0" distL="0" distR="0" wp14:anchorId="43FAD13C" wp14:editId="0839D114">
+            <wp:extent cx="4619625" cy="4486275"/>
+            <wp:effectExtent l="0" t="0" r="9525" b="9525"/>
+            <wp:docPr id="6" name="Picture 6"/>
+            <wp:cNvGraphicFramePr>
+              <a:graphicFrameLocks xmlns:a="http://schemas.openxmlformats.org/drawingml/2006/main" noChangeAspect="1"/>
+            </wp:cNvGraphicFramePr>
+            <a:graphic xmlns:a="http://schemas.openxmlformats.org/drawingml/2006/main">
+              <a:graphicData uri="http://schemas.openxmlformats.org/drawingml/2006/picture">
+                <pic:pic xmlns:pic="http://schemas.openxmlformats.org/drawingml/2006/picture">
+                  <pic:nvPicPr>
+                    <pic:cNvPr id="1" name=""/>
+                    <pic:cNvPicPr/>
+                  </pic:nvPicPr>
+                  <pic:blipFill>
+                    <a:blip r:embed="rId18"/>
+                    <a:stretch>
+                      <a:fillRect/>
+                    </a:stretch>
+                  </pic:blipFill>
+                  <pic:spPr>
+                    <a:xfrm>
+                      <a:off x="0" y="0"/>
+                      <a:ext cx="4619625" cy="4486275"/>
+                    </a:xfrm>
+                    <a:prstGeom prst="rect">
+                      <a:avLst/>
+                    </a:prstGeom>
+                  </pic:spPr>
+                </pic:pic>
+              </a:graphicData>
+            </a:graphic>
+          </wp:inline>
+        </w:drawing>
+      </w:r>
+    </w:p>
+    <w:p>
+      <w:pPr>
+        <w:rPr>
+          <w:sz w:val="24"/>
+          <w:szCs w:val="24"/>
+        </w:rPr>
+      </w:pPr>
+    </w:p>
+    <w:p>
+      <w:pPr>
+        <w:pStyle w:val="Heading1"/>
+        <w:shd w:val="clear" w:color="auto" w:fill="FFFFFF"/>
+        <w:spacing w:before="0"/>
+        <w:textAlignment w:val="baseline"/>
+        <w:rPr>
+          <w:rFonts w:ascii="Arial" w:hAnsi="Arial" w:cs="Arial"/>
+          <w:color w:val="273239"/>
+        </w:rPr>
+      </w:pPr>
+      <w:r>
+        <w:rPr>
+          <w:rFonts w:ascii="Arial" w:hAnsi="Arial" w:cs="Arial"/>
+          <w:color w:val="273239"/>
+        </w:rPr>
+        <w:t>&lt;bits/</w:t>
+      </w:r>
+      <w:proofErr w:type="spellStart"/>
+      <w:r>
+        <w:rPr>
+          <w:rFonts w:ascii="Arial" w:hAnsi="Arial" w:cs="Arial"/>
+          <w:color w:val="273239"/>
+        </w:rPr>
+        <w:t>stdc</w:t>
+      </w:r>
+      <w:proofErr w:type="spellEnd"/>
+      <w:r>
+        <w:rPr>
+          <w:rFonts w:ascii="Arial" w:hAnsi="Arial" w:cs="Arial"/>
+          <w:color w:val="273239"/>
+        </w:rPr>
+        <w:t>++.h&gt; in C++</w:t>
+      </w:r>
+    </w:p>
+    <w:p/>
+    <w:p>
+      <w:r>
+        <w:rPr>
+          <w:rFonts w:ascii="Arial" w:hAnsi="Arial" w:cs="Arial"/>
+          <w:color w:val="273239"/>
+          <w:spacing w:val="2"/>
+          <w:sz w:val="26"/>
+          <w:szCs w:val="26"/>
+          <w:shd w:val="clear" w:color="auto" w:fill="FFFFFF"/>
+        </w:rPr>
+        <w:t>It is basically a header file that includes every standard library. In programming contests, using this file is a good idea, when you want to reduce the time wasted in doing chores; especially when your rank is time sensitive. </w:t>
+      </w:r>
+      <w:r>
+        <w:rPr>
+          <w:rFonts w:ascii="Arial" w:hAnsi="Arial" w:cs="Arial"/>
+          <w:color w:val="273239"/>
+          <w:spacing w:val="2"/>
+          <w:sz w:val="26"/>
+          <w:szCs w:val="26"/>
+        </w:rPr>
+        <w:br/>
+      </w:r>
+      <w:r>
+        <w:rPr>
+          <w:rFonts w:ascii="Arial" w:hAnsi="Arial" w:cs="Arial"/>
+          <w:color w:val="273239"/>
+          <w:spacing w:val="2"/>
+          <w:sz w:val="26"/>
+          <w:szCs w:val="26"/>
+          <w:shd w:val="clear" w:color="auto" w:fill="FFFFFF"/>
+        </w:rPr>
+        <w:t xml:space="preserve">In programming contests, people do focus more on finding the algorithm to solve a problem than on software engineering. From, software engineering perspective, it is a good idea to minimize the include. If you use it </w:t>
+      </w:r>
+      <w:proofErr w:type="gramStart"/>
+      <w:r>
+        <w:rPr>
+          <w:rFonts w:ascii="Arial" w:hAnsi="Arial" w:cs="Arial"/>
+          <w:color w:val="273239"/>
+          <w:spacing w:val="2"/>
+          <w:sz w:val="26"/>
+          <w:szCs w:val="26"/>
+          <w:shd w:val="clear" w:color="auto" w:fill="FFFFFF"/>
+        </w:rPr>
+        <w:t>actually includes</w:t>
+      </w:r>
+      <w:proofErr w:type="gramEnd"/>
+      <w:r>
+        <w:rPr>
+          <w:rFonts w:ascii="Arial" w:hAnsi="Arial" w:cs="Arial"/>
+          <w:color w:val="273239"/>
+          <w:spacing w:val="2"/>
+          <w:sz w:val="26"/>
+          <w:szCs w:val="26"/>
+          <w:shd w:val="clear" w:color="auto" w:fill="FFFFFF"/>
+        </w:rPr>
+        <w:t xml:space="preserve"> a lot of files, which your program may not need, thus increases both compile time and program size unnecessarily.</w:t>
+      </w:r>
+    </w:p>
+    <w:p>
+      <w:pPr>
+        <w:shd w:val="clear" w:color="auto" w:fill="FFFFFF"/>
+        <w:spacing w:after="0" w:line="240" w:lineRule="auto"/>
+        <w:textAlignment w:val="baseline"/>
+        <w:rPr>
+          <w:rFonts w:ascii="Arial" w:eastAsia="Times New Roman" w:hAnsi="Arial" w:cs="Arial"/>
+          <w:color w:val="273239"/>
+          <w:spacing w:val="2"/>
+          <w:sz w:val="26"/>
+          <w:szCs w:val="26"/>
+        </w:rPr>
+      </w:pPr>
+      <w:r>
+        <w:rPr>
+          <w:rFonts w:ascii="Arial" w:eastAsia="Times New Roman" w:hAnsi="Arial" w:cs="Arial"/>
+          <w:b/>
+          <w:bCs/>
+          <w:color w:val="273239"/>
+          <w:spacing w:val="2"/>
+          <w:sz w:val="26"/>
+          <w:szCs w:val="26"/>
+          <w:bdr w:val="none" w:sz="0" w:space="0" w:color="auto" w:frame="1"/>
+        </w:rPr>
+        <w:t>Disadvantages of bits/</w:t>
+      </w:r>
+      <w:proofErr w:type="spellStart"/>
+      <w:r>
+        <w:rPr>
+          <w:rFonts w:ascii="Arial" w:eastAsia="Times New Roman" w:hAnsi="Arial" w:cs="Arial"/>
+          <w:b/>
+          <w:bCs/>
+          <w:color w:val="273239"/>
+          <w:spacing w:val="2"/>
+          <w:sz w:val="26"/>
+          <w:szCs w:val="26"/>
+          <w:bdr w:val="none" w:sz="0" w:space="0" w:color="auto" w:frame="1"/>
+        </w:rPr>
+        <w:t>stdc</w:t>
+      </w:r>
+      <w:proofErr w:type="spellEnd"/>
+      <w:r>
+        <w:rPr>
+          <w:rFonts w:ascii="Arial" w:eastAsia="Times New Roman" w:hAnsi="Arial" w:cs="Arial"/>
+          <w:b/>
+          <w:bCs/>
+          <w:color w:val="273239"/>
+          <w:spacing w:val="2"/>
+          <w:sz w:val="26"/>
+          <w:szCs w:val="26"/>
+          <w:bdr w:val="none" w:sz="0" w:space="0" w:color="auto" w:frame="1"/>
+        </w:rPr>
+        <w:t>++</w:t>
+      </w:r>
+      <w:r>
+        <w:rPr>
+          <w:rFonts w:ascii="Arial" w:eastAsia="Times New Roman" w:hAnsi="Arial" w:cs="Arial"/>
+          <w:color w:val="273239"/>
+          <w:spacing w:val="2"/>
+          <w:sz w:val="26"/>
+          <w:szCs w:val="26"/>
+        </w:rPr>
+        <w:t> </w:t>
+      </w:r>
+      <w:r>
+        <w:rPr>
+          <w:rFonts w:ascii="Arial" w:eastAsia="Times New Roman" w:hAnsi="Arial" w:cs="Arial"/>
+          <w:color w:val="273239"/>
+          <w:spacing w:val="2"/>
+          <w:sz w:val="26"/>
+          <w:szCs w:val="26"/>
+        </w:rPr>
+        <w:br/>
+        <w:t> </w:t>
+      </w:r>
+    </w:p>
+    <w:p>
+      <w:pPr>
+        <w:numPr>
+          <w:ilvl w:val="0"/>
+          <w:numId w:val="3"/>
+        </w:numPr>
+        <w:shd w:val="clear" w:color="auto" w:fill="FFFFFF"/>
+        <w:spacing w:after="0" w:line="240" w:lineRule="auto"/>
+        <w:ind w:left="1080"/>
+        <w:textAlignment w:val="baseline"/>
+        <w:rPr>
+          <w:rFonts w:ascii="Arial" w:eastAsia="Times New Roman" w:hAnsi="Arial" w:cs="Arial"/>
+          <w:color w:val="273239"/>
+          <w:spacing w:val="2"/>
+          <w:sz w:val="26"/>
+          <w:szCs w:val="26"/>
+        </w:rPr>
+      </w:pPr>
+      <w:r>
+        <w:rPr>
+          <w:rFonts w:ascii="Arial" w:eastAsia="Times New Roman" w:hAnsi="Arial" w:cs="Arial"/>
+          <w:color w:val="273239"/>
+          <w:spacing w:val="2"/>
+          <w:sz w:val="26"/>
+          <w:szCs w:val="26"/>
+        </w:rPr>
+        <w:t>bits/</w:t>
+      </w:r>
+      <w:proofErr w:type="spellStart"/>
+      <w:r>
+        <w:rPr>
+          <w:rFonts w:ascii="Arial" w:eastAsia="Times New Roman" w:hAnsi="Arial" w:cs="Arial"/>
+          <w:color w:val="273239"/>
+          <w:spacing w:val="2"/>
+          <w:sz w:val="26"/>
+          <w:szCs w:val="26"/>
+        </w:rPr>
+        <w:t>stdc</w:t>
+      </w:r>
+      <w:proofErr w:type="spellEnd"/>
+      <w:r>
+        <w:rPr>
+          <w:rFonts w:ascii="Arial" w:eastAsia="Times New Roman" w:hAnsi="Arial" w:cs="Arial"/>
+          <w:color w:val="273239"/>
+          <w:spacing w:val="2"/>
+          <w:sz w:val="26"/>
+          <w:szCs w:val="26"/>
+        </w:rPr>
+        <w:t xml:space="preserve">++.h is a non-standard header file of GNU C++ library. So, if you try to compile your code with some compiler other than GCC it might fail; </w:t>
+      </w:r>
+      <w:r>
+        <w:rPr>
+          <w:rFonts w:ascii="Arial" w:eastAsia="Times New Roman" w:hAnsi="Arial" w:cs="Arial"/>
+          <w:color w:val="273239"/>
+          <w:spacing w:val="2"/>
+          <w:sz w:val="26"/>
+          <w:szCs w:val="26"/>
+        </w:rPr>
+        <w:t>e.g.,</w:t>
+      </w:r>
+      <w:r>
+        <w:rPr>
+          <w:rFonts w:ascii="Arial" w:eastAsia="Times New Roman" w:hAnsi="Arial" w:cs="Arial"/>
+          <w:color w:val="273239"/>
+          <w:spacing w:val="2"/>
+          <w:sz w:val="26"/>
+          <w:szCs w:val="26"/>
+        </w:rPr>
+        <w:t xml:space="preserve"> MSVC do not have this header.</w:t>
+      </w:r>
+    </w:p>
+    <w:p>
+      <w:pPr>
+        <w:numPr>
+          <w:ilvl w:val="0"/>
+          <w:numId w:val="3"/>
+        </w:numPr>
+        <w:shd w:val="clear" w:color="auto" w:fill="FFFFFF"/>
+        <w:spacing w:after="0" w:line="240" w:lineRule="auto"/>
+        <w:ind w:left="1080"/>
+        <w:textAlignment w:val="baseline"/>
+        <w:rPr>
+          <w:rFonts w:ascii="Arial" w:eastAsia="Times New Roman" w:hAnsi="Arial" w:cs="Arial"/>
+          <w:color w:val="273239"/>
+          <w:spacing w:val="2"/>
+          <w:sz w:val="26"/>
+          <w:szCs w:val="26"/>
+        </w:rPr>
+      </w:pPr>
+      <w:r>
+        <w:rPr>
+          <w:rFonts w:ascii="Arial" w:eastAsia="Times New Roman" w:hAnsi="Arial" w:cs="Arial"/>
+          <w:color w:val="273239"/>
+          <w:spacing w:val="2"/>
+          <w:sz w:val="26"/>
+          <w:szCs w:val="26"/>
+        </w:rPr>
+        <w:lastRenderedPageBreak/>
+        <w:t>Using it would include a lot of unnecessary stuff and increases compilation time.</w:t>
+      </w:r>
+    </w:p>
+    <w:p>
+      <w:pPr>
+        <w:numPr>
+          <w:ilvl w:val="0"/>
+          <w:numId w:val="3"/>
+        </w:numPr>
+        <w:shd w:val="clear" w:color="auto" w:fill="FFFFFF"/>
+        <w:spacing w:after="0" w:line="240" w:lineRule="auto"/>
+        <w:ind w:left="1080"/>
+        <w:textAlignment w:val="baseline"/>
+        <w:rPr>
+          <w:rFonts w:ascii="Arial" w:eastAsia="Times New Roman" w:hAnsi="Arial" w:cs="Arial"/>
+          <w:color w:val="273239"/>
+          <w:spacing w:val="2"/>
+          <w:sz w:val="26"/>
+          <w:szCs w:val="26"/>
+        </w:rPr>
+      </w:pPr>
+      <w:r>
+        <w:rPr>
+          <w:rFonts w:ascii="Arial" w:eastAsia="Times New Roman" w:hAnsi="Arial" w:cs="Arial"/>
+          <w:color w:val="273239"/>
+          <w:spacing w:val="2"/>
+          <w:sz w:val="26"/>
+          <w:szCs w:val="26"/>
+        </w:rPr>
+        <w:t>This header file is not part of the C++ standard and is therefore, non-portable, and should be avoided.</w:t>
+      </w:r>
+    </w:p>
+    <w:p>
+      <w:pPr>
+        <w:numPr>
+          <w:ilvl w:val="0"/>
+          <w:numId w:val="3"/>
+        </w:numPr>
+        <w:shd w:val="clear" w:color="auto" w:fill="FFFFFF"/>
+        <w:spacing w:after="0" w:line="240" w:lineRule="auto"/>
+        <w:ind w:left="1080"/>
+        <w:textAlignment w:val="baseline"/>
+        <w:rPr>
+          <w:rFonts w:ascii="Arial" w:eastAsia="Times New Roman" w:hAnsi="Arial" w:cs="Arial"/>
+          <w:color w:val="273239"/>
+          <w:spacing w:val="2"/>
+          <w:sz w:val="26"/>
+          <w:szCs w:val="26"/>
+        </w:rPr>
+      </w:pPr>
+      <w:r>
+        <w:rPr>
+          <w:rFonts w:ascii="Arial" w:eastAsia="Times New Roman" w:hAnsi="Arial" w:cs="Arial"/>
+          <w:color w:val="273239"/>
+          <w:spacing w:val="2"/>
+          <w:sz w:val="26"/>
+          <w:szCs w:val="26"/>
+        </w:rPr>
+        <w:t xml:space="preserve">Moreover, even if there were some catch-all </w:t>
+      </w:r>
+      <w:r>
+        <w:rPr>
+          <w:rFonts w:ascii="Arial" w:eastAsia="Times New Roman" w:hAnsi="Arial" w:cs="Arial"/>
+          <w:color w:val="273239"/>
+          <w:spacing w:val="2"/>
+          <w:sz w:val="26"/>
+          <w:szCs w:val="26"/>
+        </w:rPr>
+        <w:t>headers</w:t>
+      </w:r>
+      <w:r>
+        <w:rPr>
+          <w:rFonts w:ascii="Arial" w:eastAsia="Times New Roman" w:hAnsi="Arial" w:cs="Arial"/>
+          <w:color w:val="273239"/>
+          <w:spacing w:val="2"/>
+          <w:sz w:val="26"/>
+          <w:szCs w:val="26"/>
+        </w:rPr>
+        <w:t xml:space="preserve"> in the standard, you would want to avoid it in lieu of specific headers, since the compiler </w:t>
+      </w:r>
+      <w:proofErr w:type="gramStart"/>
+      <w:r>
+        <w:rPr>
+          <w:rFonts w:ascii="Arial" w:eastAsia="Times New Roman" w:hAnsi="Arial" w:cs="Arial"/>
+          <w:color w:val="273239"/>
+          <w:spacing w:val="2"/>
+          <w:sz w:val="26"/>
+          <w:szCs w:val="26"/>
+        </w:rPr>
+        <w:t>has to</w:t>
+      </w:r>
+      <w:proofErr w:type="gramEnd"/>
+      <w:r>
+        <w:rPr>
+          <w:rFonts w:ascii="Arial" w:eastAsia="Times New Roman" w:hAnsi="Arial" w:cs="Arial"/>
+          <w:color w:val="273239"/>
+          <w:spacing w:val="2"/>
+          <w:sz w:val="26"/>
+          <w:szCs w:val="26"/>
+        </w:rPr>
+        <w:t xml:space="preserve"> actually read in and parse every included header (including recursively included headers) every single time that translation unit is compiled.</w:t>
+      </w:r>
+    </w:p>
+    <w:p>
+      <w:pPr>
+        <w:shd w:val="clear" w:color="auto" w:fill="FFFFFF"/>
+        <w:spacing w:after="0" w:line="240" w:lineRule="auto"/>
+        <w:textAlignment w:val="baseline"/>
+        <w:rPr>
+          <w:rFonts w:ascii="Arial" w:eastAsia="Times New Roman" w:hAnsi="Arial" w:cs="Arial"/>
+          <w:color w:val="273239"/>
+          <w:spacing w:val="2"/>
+          <w:sz w:val="26"/>
+          <w:szCs w:val="26"/>
+        </w:rPr>
+      </w:pPr>
+      <w:r>
+        <w:rPr>
+          <w:rFonts w:ascii="Arial" w:eastAsia="Times New Roman" w:hAnsi="Arial" w:cs="Arial"/>
+          <w:b/>
+          <w:bCs/>
+          <w:color w:val="273239"/>
+          <w:spacing w:val="2"/>
+          <w:sz w:val="26"/>
+          <w:szCs w:val="26"/>
+          <w:bdr w:val="none" w:sz="0" w:space="0" w:color="auto" w:frame="1"/>
+        </w:rPr>
+        <w:t>Advantages of bits/</w:t>
+      </w:r>
+      <w:proofErr w:type="spellStart"/>
+      <w:r>
+        <w:rPr>
+          <w:rFonts w:ascii="Arial" w:eastAsia="Times New Roman" w:hAnsi="Arial" w:cs="Arial"/>
+          <w:b/>
+          <w:bCs/>
+          <w:color w:val="273239"/>
+          <w:spacing w:val="2"/>
+          <w:sz w:val="26"/>
+          <w:szCs w:val="26"/>
+          <w:bdr w:val="none" w:sz="0" w:space="0" w:color="auto" w:frame="1"/>
+        </w:rPr>
+        <w:t>stdc</w:t>
+      </w:r>
+      <w:proofErr w:type="spellEnd"/>
+      <w:r>
+        <w:rPr>
+          <w:rFonts w:ascii="Arial" w:eastAsia="Times New Roman" w:hAnsi="Arial" w:cs="Arial"/>
+          <w:b/>
+          <w:bCs/>
+          <w:color w:val="273239"/>
+          <w:spacing w:val="2"/>
+          <w:sz w:val="26"/>
+          <w:szCs w:val="26"/>
+          <w:bdr w:val="none" w:sz="0" w:space="0" w:color="auto" w:frame="1"/>
+        </w:rPr>
+        <w:t>++</w:t>
+      </w:r>
+      <w:r>
+        <w:rPr>
+          <w:rFonts w:ascii="Arial" w:eastAsia="Times New Roman" w:hAnsi="Arial" w:cs="Arial"/>
+          <w:color w:val="273239"/>
+          <w:spacing w:val="2"/>
+          <w:sz w:val="26"/>
+          <w:szCs w:val="26"/>
+        </w:rPr>
+        <w:t> </w:t>
+      </w:r>
+      <w:r>
+        <w:rPr>
+          <w:rFonts w:ascii="Arial" w:eastAsia="Times New Roman" w:hAnsi="Arial" w:cs="Arial"/>
+          <w:color w:val="273239"/>
+          <w:spacing w:val="2"/>
+          <w:sz w:val="26"/>
+          <w:szCs w:val="26"/>
+        </w:rPr>
+        <w:br/>
+        <w:t> </w:t>
+      </w:r>
+    </w:p>
+    <w:p>
+      <w:pPr>
+        <w:numPr>
+          <w:ilvl w:val="0"/>
+          <w:numId w:val="4"/>
+        </w:numPr>
+        <w:shd w:val="clear" w:color="auto" w:fill="FFFFFF"/>
+        <w:spacing w:after="0" w:line="240" w:lineRule="auto"/>
+        <w:ind w:left="1080"/>
+        <w:textAlignment w:val="baseline"/>
+        <w:rPr>
+          <w:rFonts w:ascii="Arial" w:eastAsia="Times New Roman" w:hAnsi="Arial" w:cs="Arial"/>
+          <w:color w:val="273239"/>
+          <w:spacing w:val="2"/>
+          <w:sz w:val="26"/>
+          <w:szCs w:val="26"/>
+        </w:rPr>
+      </w:pPr>
+      <w:r>
+        <w:rPr>
+          <w:rFonts w:ascii="Arial" w:eastAsia="Times New Roman" w:hAnsi="Arial" w:cs="Arial"/>
+          <w:color w:val="273239"/>
+          <w:spacing w:val="2"/>
+          <w:sz w:val="26"/>
+          <w:szCs w:val="26"/>
+        </w:rPr>
+        <w:t>In contests, using this file is a good idea, when you want to reduce the time wasted in doing chores; especially when your rank is time sensitive.</w:t>
+      </w:r>
+    </w:p>
+    <w:p>
+      <w:pPr>
+        <w:numPr>
+          <w:ilvl w:val="0"/>
+          <w:numId w:val="4"/>
+        </w:numPr>
+        <w:shd w:val="clear" w:color="auto" w:fill="FFFFFF"/>
+        <w:spacing w:after="0" w:line="240" w:lineRule="auto"/>
+        <w:ind w:left="1080"/>
+        <w:textAlignment w:val="baseline"/>
+        <w:rPr>
+          <w:rFonts w:ascii="Arial" w:eastAsia="Times New Roman" w:hAnsi="Arial" w:cs="Arial"/>
+          <w:color w:val="273239"/>
+          <w:spacing w:val="2"/>
+          <w:sz w:val="26"/>
+          <w:szCs w:val="26"/>
+        </w:rPr>
+      </w:pPr>
+      <w:r>
+        <w:rPr>
+          <w:rFonts w:ascii="Arial" w:eastAsia="Times New Roman" w:hAnsi="Arial" w:cs="Arial"/>
+          <w:color w:val="273239"/>
+          <w:spacing w:val="2"/>
+          <w:sz w:val="26"/>
+          <w:szCs w:val="26"/>
+        </w:rPr>
+        <w:t>This also reduces all the chores of writing all the necessary header files.</w:t>
+      </w:r>
+    </w:p>
+    <w:p>
+      <w:pPr>
+        <w:numPr>
+          <w:ilvl w:val="0"/>
+          <w:numId w:val="4"/>
+        </w:numPr>
+        <w:shd w:val="clear" w:color="auto" w:fill="FFFFFF"/>
+        <w:spacing w:after="0" w:line="240" w:lineRule="auto"/>
+        <w:ind w:left="1080"/>
+        <w:textAlignment w:val="baseline"/>
+        <w:rPr>
+          <w:rFonts w:ascii="Arial" w:eastAsia="Times New Roman" w:hAnsi="Arial" w:cs="Arial"/>
+          <w:color w:val="273239"/>
+          <w:spacing w:val="2"/>
+          <w:sz w:val="26"/>
+          <w:szCs w:val="26"/>
+        </w:rPr>
+      </w:pPr>
+      <w:r>
+        <w:rPr>
+          <w:rFonts w:ascii="Arial" w:eastAsia="Times New Roman" w:hAnsi="Arial" w:cs="Arial"/>
+          <w:color w:val="273239"/>
+          <w:spacing w:val="2"/>
+          <w:sz w:val="26"/>
+          <w:szCs w:val="26"/>
+        </w:rPr>
+        <w:t>You don’t have to remember all the STL of GNU C++ for every function you use.</w:t>
+      </w:r>
+    </w:p>
+    <w:p>
+      <w:pPr>
+        <w:rPr>
+          <w:sz w:val="24"/>
+          <w:szCs w:val="24"/>
+        </w:rPr>
+      </w:pPr>
+    </w:p>
+    <w:p>
+      <w:pPr>
+        <w:rPr>
+          <w:sz w:val="24"/>
+          <w:szCs w:val="24"/>
+        </w:rPr>
+      </w:pPr>
+    </w:p>
+    <w:p>
+      <w:pPr>
+        <w:pStyle w:val="Heading1"/>
+        <w:shd w:val="clear" w:color="auto" w:fill="FFFFFF"/>
+        <w:spacing w:before="0"/>
+        <w:textAlignment w:val="baseline"/>
+        <w:rPr>
+          <w:rFonts w:ascii="Arial" w:hAnsi="Arial" w:cs="Arial"/>
+          <w:color w:val="273239"/>
+        </w:rPr>
+      </w:pPr>
+      <w:r>
+        <w:rPr>
+          <w:rFonts w:ascii="Arial" w:hAnsi="Arial" w:cs="Arial"/>
+          <w:color w:val="273239"/>
+        </w:rPr>
+        <w:t>Converting Number to String in C++</w:t>
+      </w:r>
+    </w:p>
+    <w:p>
+      <w:pPr>
+        <w:shd w:val="clear" w:color="auto" w:fill="FFFFFF"/>
+        <w:spacing w:after="0" w:line="240" w:lineRule="auto"/>
+        <w:textAlignment w:val="baseline"/>
+        <w:rPr>
+          <w:rFonts w:ascii="Arial" w:eastAsia="Times New Roman" w:hAnsi="Arial" w:cs="Arial"/>
+          <w:color w:val="273239"/>
+          <w:spacing w:val="2"/>
+          <w:sz w:val="26"/>
+          <w:szCs w:val="26"/>
+        </w:rPr>
+      </w:pPr>
+      <w:r>
+        <w:rPr>
+          <w:rFonts w:ascii="Arial" w:eastAsia="Times New Roman" w:hAnsi="Arial" w:cs="Arial"/>
+          <w:color w:val="273239"/>
+          <w:spacing w:val="2"/>
+          <w:sz w:val="26"/>
+          <w:szCs w:val="26"/>
+        </w:rPr>
+        <w:t>There are</w:t>
+      </w:r>
+      <w:r>
+        <w:rPr>
+          <w:rFonts w:ascii="Arial" w:eastAsia="Times New Roman" w:hAnsi="Arial" w:cs="Arial"/>
+          <w:b/>
+          <w:bCs/>
+          <w:i/>
+          <w:iCs/>
+          <w:color w:val="273239"/>
+          <w:spacing w:val="2"/>
+          <w:sz w:val="26"/>
+          <w:szCs w:val="26"/>
+          <w:bdr w:val="none" w:sz="0" w:space="0" w:color="auto" w:frame="1"/>
+        </w:rPr>
+        <w:t> 3 major methods to convert a number to a string</w:t>
+      </w:r>
+      <w:r>
+        <w:rPr>
+          <w:rFonts w:ascii="Arial" w:eastAsia="Times New Roman" w:hAnsi="Arial" w:cs="Arial"/>
+          <w:color w:val="273239"/>
+          <w:spacing w:val="2"/>
+          <w:sz w:val="26"/>
+          <w:szCs w:val="26"/>
+        </w:rPr>
+        <w:t>, which are as follows:</w:t>
+      </w:r>
+    </w:p>
+    <w:p>
+      <w:pPr>
+        <w:numPr>
+          <w:ilvl w:val="0"/>
+          <w:numId w:val="2"/>
+        </w:numPr>
+        <w:shd w:val="clear" w:color="auto" w:fill="FFFFFF"/>
+        <w:spacing w:after="0" w:line="240" w:lineRule="auto"/>
+        <w:ind w:left="1080"/>
+        <w:textAlignment w:val="baseline"/>
+        <w:rPr>
+          <w:rFonts w:ascii="Arial" w:eastAsia="Times New Roman" w:hAnsi="Arial" w:cs="Arial"/>
+          <w:color w:val="273239"/>
+          <w:spacing w:val="2"/>
+          <w:sz w:val="26"/>
+          <w:szCs w:val="26"/>
+        </w:rPr>
+      </w:pPr>
+      <w:r>
+        <w:rPr>
+          <w:rFonts w:ascii="Arial" w:eastAsia="Times New Roman" w:hAnsi="Arial" w:cs="Arial"/>
+          <w:b/>
+          <w:bCs/>
+          <w:color w:val="273239"/>
+          <w:spacing w:val="2"/>
+          <w:sz w:val="26"/>
+          <w:szCs w:val="26"/>
+          <w:bdr w:val="none" w:sz="0" w:space="0" w:color="auto" w:frame="1"/>
+        </w:rPr>
+        <w:t>Using string Stream </w:t>
+      </w:r>
+    </w:p>
+    <w:p>
+      <w:pPr>
+        <w:numPr>
+          <w:ilvl w:val="0"/>
+          <w:numId w:val="2"/>
+        </w:numPr>
+        <w:shd w:val="clear" w:color="auto" w:fill="FFFFFF"/>
+        <w:spacing w:after="0" w:line="240" w:lineRule="auto"/>
+        <w:ind w:left="1080"/>
+        <w:textAlignment w:val="baseline"/>
+        <w:rPr>
+          <w:rFonts w:ascii="Arial" w:eastAsia="Times New Roman" w:hAnsi="Arial" w:cs="Arial"/>
+          <w:color w:val="273239"/>
+          <w:spacing w:val="2"/>
+          <w:sz w:val="26"/>
+          <w:szCs w:val="26"/>
+        </w:rPr>
+      </w:pPr>
+      <w:r>
+        <w:rPr>
+          <w:rFonts w:ascii="Arial" w:eastAsia="Times New Roman" w:hAnsi="Arial" w:cs="Arial"/>
+          <w:b/>
+          <w:bCs/>
+          <w:color w:val="273239"/>
+          <w:spacing w:val="2"/>
+          <w:sz w:val="26"/>
+          <w:szCs w:val="26"/>
+          <w:bdr w:val="none" w:sz="0" w:space="0" w:color="auto" w:frame="1"/>
+        </w:rPr>
+        <w:t>Using to_string()</w:t>
+      </w:r>
+    </w:p>
+    <w:p>
+      <w:pPr>
+        <w:numPr>
+          <w:ilvl w:val="0"/>
+          <w:numId w:val="2"/>
+        </w:numPr>
+        <w:shd w:val="clear" w:color="auto" w:fill="FFFFFF"/>
+        <w:spacing w:after="0" w:line="240" w:lineRule="auto"/>
+        <w:ind w:left="1080"/>
+        <w:textAlignment w:val="baseline"/>
+        <w:rPr>
+          <w:rFonts w:ascii="Arial" w:eastAsia="Times New Roman" w:hAnsi="Arial" w:cs="Arial"/>
+          <w:color w:val="273239"/>
+          <w:spacing w:val="2"/>
+          <w:sz w:val="26"/>
+          <w:szCs w:val="26"/>
+        </w:rPr>
+      </w:pPr>
+      <w:r>
+        <w:rPr>
+          <w:rFonts w:ascii="Arial" w:eastAsia="Times New Roman" w:hAnsi="Arial" w:cs="Arial"/>
+          <w:b/>
+          <w:bCs/>
+          <w:color w:val="273239"/>
+          <w:spacing w:val="2"/>
+          <w:sz w:val="26"/>
+          <w:szCs w:val="26"/>
+          <w:bdr w:val="none" w:sz="0" w:space="0" w:color="auto" w:frame="1"/>
+        </w:rPr>
+        <w:t>Using boost lexical cast</w:t>
+      </w:r>
+    </w:p>
+    <w:p>
+      <w:pPr>
+        <w:rPr>
+          <w:rFonts w:ascii="Arial" w:hAnsi="Arial" w:cs="Arial"/>
+          <w:color w:val="273239"/>
+          <w:spacing w:val="2"/>
+          <w:sz w:val="26"/>
+          <w:szCs w:val="26"/>
+          <w:shd w:val="clear" w:color="auto" w:fill="FFFFFF"/>
+        </w:rPr>
+      </w:pPr>
+      <w:r>
+        <w:rPr>
+          <w:rFonts w:ascii="Arial" w:hAnsi="Arial" w:cs="Arial"/>
+          <w:color w:val="273239"/>
+          <w:spacing w:val="2"/>
+          <w:sz w:val="26"/>
+          <w:szCs w:val="26"/>
+          <w:shd w:val="clear" w:color="auto" w:fill="FFFFFF"/>
+        </w:rPr>
+        <w:t>The function</w:t>
+      </w:r>
+      <w:r>
+        <w:rPr>
+          <w:rStyle w:val="Strong"/>
+          <w:rFonts w:ascii="Arial" w:hAnsi="Arial" w:cs="Arial"/>
+          <w:color w:val="273239"/>
+          <w:spacing w:val="2"/>
+          <w:sz w:val="26"/>
+          <w:szCs w:val="26"/>
+          <w:bdr w:val="none" w:sz="0" w:space="0" w:color="auto" w:frame="1"/>
+          <w:shd w:val="clear" w:color="auto" w:fill="FFFFFF"/>
+        </w:rPr>
+        <w:t> </w:t>
+      </w:r>
+      <w:hyperlink r:id="rId19" w:history="1">
+        <w:r>
+          <w:rPr>
+            <w:rStyle w:val="Strong"/>
+            <w:rFonts w:ascii="Arial" w:hAnsi="Arial" w:cs="Arial"/>
+            <w:color w:val="0000FF"/>
+            <w:spacing w:val="2"/>
+            <w:sz w:val="26"/>
+            <w:szCs w:val="26"/>
+            <w:u w:val="single"/>
+            <w:bdr w:val="none" w:sz="0" w:space="0" w:color="auto" w:frame="1"/>
+            <w:shd w:val="clear" w:color="auto" w:fill="FFFFFF"/>
+          </w:rPr>
+          <w:t>to_string()</w:t>
+        </w:r>
+      </w:hyperlink>
+      <w:r>
+        <w:rPr>
+          <w:rFonts w:ascii="Arial" w:hAnsi="Arial" w:cs="Arial"/>
+          <w:color w:val="273239"/>
+          <w:spacing w:val="2"/>
+          <w:sz w:val="26"/>
+          <w:szCs w:val="26"/>
+          <w:shd w:val="clear" w:color="auto" w:fill="FFFFFF"/>
+        </w:rPr>
+        <w:t> accepts a number(which can be any data type) and returns the number in the desired string. </w:t>
+      </w:r>
+    </w:p>
+    <w:p>
+      <w:pPr>
+        <w:pStyle w:val="NoSpacing"/>
+        <w:rPr>
+          <w:b/>
+          <w:bCs/>
+          <w:sz w:val="24"/>
+          <w:szCs w:val="24"/>
+          <w:shd w:val="clear" w:color="auto" w:fill="FFFFFF"/>
+        </w:rPr>
+      </w:pPr>
+      <w:r>
+        <w:rPr>
+          <w:b/>
+          <w:bCs/>
+          <w:sz w:val="24"/>
+          <w:szCs w:val="24"/>
+          <w:shd w:val="clear" w:color="auto" w:fill="FFFFFF"/>
+        </w:rPr>
+        <w:t>String str = to_string(Num);</w:t>
+      </w:r>
+    </w:p>
+    <w:p>
+      <w:pPr>
+        <w:pStyle w:val="NoSpacing"/>
+        <w:rPr>
+          <w:shd w:val="clear" w:color="auto" w:fill="FFFFFF"/>
+        </w:rPr>
+      </w:pPr>
+      <w:r>
+        <w:rPr>
+          <w:shd w:val="clear" w:color="auto" w:fill="FFFFFF"/>
+        </w:rPr>
+        <w:t>Now str is a string and stored Num values</w:t>
+      </w:r>
+    </w:p>
+    <w:p>
+      <w:pPr>
+        <w:rPr>
+          <w:rFonts w:ascii="Arial" w:hAnsi="Arial" w:cs="Arial"/>
+          <w:color w:val="273239"/>
+          <w:spacing w:val="2"/>
+          <w:sz w:val="26"/>
+          <w:szCs w:val="26"/>
+          <w:shd w:val="clear" w:color="auto" w:fill="FFFFFF"/>
+        </w:rPr>
+      </w:pPr>
+    </w:p>
+    <w:p>
+      <w:pPr>
+        <w:pStyle w:val="Heading1"/>
+        <w:rPr>
+          <w:b/>
+          <w:bCs/>
+        </w:rPr>
+      </w:pPr>
+      <w:r>
+        <w:rPr>
+          <w:b/>
+          <w:bCs/>
+        </w:rPr>
+        <w:t>Reverse the String</w:t>
+      </w:r>
+    </w:p>
+    <w:p>
+      <w:pPr>
+        <w:rPr>
+          <w:rFonts w:ascii="Arial" w:hAnsi="Arial" w:cs="Arial"/>
+          <w:color w:val="273239"/>
+          <w:spacing w:val="2"/>
+          <w:sz w:val="26"/>
+          <w:szCs w:val="26"/>
+          <w:shd w:val="clear" w:color="auto" w:fill="FFFFFF"/>
+        </w:rPr>
+      </w:pPr>
+      <w:r>
+        <w:rPr>
+          <w:rFonts w:ascii="Arial" w:hAnsi="Arial" w:cs="Arial"/>
+          <w:color w:val="273239"/>
+          <w:spacing w:val="2"/>
+          <w:sz w:val="26"/>
+          <w:szCs w:val="26"/>
+          <w:shd w:val="clear" w:color="auto" w:fill="FFFFFF"/>
+        </w:rPr>
+        <w:t>Using the inbuilt “reverse” Function</w:t>
+      </w:r>
+    </w:p>
+    <w:p>
+      <w:pPr>
+        <w:rPr>
+          <w:rFonts w:ascii="Arial" w:hAnsi="Arial" w:cs="Arial"/>
+          <w:color w:val="273239"/>
+          <w:spacing w:val="2"/>
+          <w:sz w:val="26"/>
+          <w:szCs w:val="26"/>
+          <w:shd w:val="clear" w:color="auto" w:fill="FFFFFF"/>
+        </w:rPr>
+      </w:pPr>
+      <w:r>
+        <w:rPr>
+          <w:rFonts w:ascii="Arial" w:hAnsi="Arial" w:cs="Arial"/>
+          <w:color w:val="273239"/>
+          <w:spacing w:val="2"/>
+          <w:sz w:val="26"/>
+          <w:szCs w:val="26"/>
+          <w:shd w:val="clear" w:color="auto" w:fill="FFFFFF"/>
+        </w:rPr>
+        <w:t>There is a direct function in the “algorithm” header file for doing reverse that saves our time when programming.</w:t>
+      </w:r>
+    </w:p>
+    <w:p>
+      <w:pPr>
+        <w:rPr>
+          <w:rFonts w:ascii="Arial" w:hAnsi="Arial" w:cs="Arial"/>
+          <w:b/>
+          <w:bCs/>
+          <w:color w:val="FF0000"/>
+          <w:spacing w:val="2"/>
+          <w:sz w:val="26"/>
+          <w:szCs w:val="26"/>
+          <w:shd w:val="clear" w:color="auto" w:fill="FFFFFF"/>
+        </w:rPr>
+      </w:pPr>
+      <w:r>
+        <w:rPr>
+          <w:rFonts w:ascii="Arial" w:hAnsi="Arial" w:cs="Arial"/>
+          <w:color w:val="273239"/>
+          <w:spacing w:val="2"/>
+          <w:sz w:val="26"/>
+          <w:szCs w:val="26"/>
+          <w:shd w:val="clear" w:color="auto" w:fill="FFFFFF"/>
+        </w:rPr>
+        <w:t xml:space="preserve">// </w:t>
+      </w:r>
+      <w:r>
+        <w:rPr>
+          <w:rFonts w:ascii="Arial" w:hAnsi="Arial" w:cs="Arial"/>
+          <w:b/>
+          <w:bCs/>
+          <w:color w:val="FF0000"/>
+          <w:spacing w:val="2"/>
+          <w:sz w:val="26"/>
+          <w:szCs w:val="26"/>
+          <w:shd w:val="clear" w:color="auto" w:fill="FFFFFF"/>
+        </w:rPr>
+        <w:t>Reverses elements in [begin, end]</w:t>
+      </w:r>
+    </w:p>
+    <w:p>
+      <w:pPr>
+        <w:rPr>
+          <w:rFonts w:ascii="Arial" w:hAnsi="Arial" w:cs="Arial"/>
+          <w:color w:val="273239"/>
+          <w:spacing w:val="2"/>
+          <w:sz w:val="26"/>
+          <w:szCs w:val="26"/>
+          <w:shd w:val="clear" w:color="auto" w:fill="FFFFFF"/>
+        </w:rPr>
+      </w:pPr>
+      <w:r>
+        <w:rPr>
+          <w:rFonts w:ascii="Arial" w:hAnsi="Arial" w:cs="Arial"/>
+          <w:color w:val="273239"/>
+          <w:spacing w:val="2"/>
+          <w:sz w:val="26"/>
+          <w:szCs w:val="26"/>
+          <w:shd w:val="clear" w:color="auto" w:fill="FFFFFF"/>
+        </w:rPr>
+        <w:t>void reverse (</w:t>
+      </w:r>
+      <w:proofErr w:type="spellStart"/>
+      <w:r>
+        <w:rPr>
+          <w:rFonts w:ascii="Arial" w:hAnsi="Arial" w:cs="Arial"/>
+          <w:color w:val="273239"/>
+          <w:spacing w:val="2"/>
+          <w:sz w:val="26"/>
+          <w:szCs w:val="26"/>
+          <w:shd w:val="clear" w:color="auto" w:fill="FFFFFF"/>
+        </w:rPr>
+        <w:t>BidirectionalIterator</w:t>
+      </w:r>
+      <w:proofErr w:type="spellEnd"/>
+      <w:r>
+        <w:rPr>
+          <w:rFonts w:ascii="Arial" w:hAnsi="Arial" w:cs="Arial"/>
+          <w:color w:val="273239"/>
+          <w:spacing w:val="2"/>
+          <w:sz w:val="26"/>
+          <w:szCs w:val="26"/>
+          <w:shd w:val="clear" w:color="auto" w:fill="FFFFFF"/>
+        </w:rPr>
+        <w:t xml:space="preserve"> begin, </w:t>
+      </w:r>
+      <w:proofErr w:type="spellStart"/>
+      <w:r>
+        <w:rPr>
+          <w:rFonts w:ascii="Arial" w:hAnsi="Arial" w:cs="Arial"/>
+          <w:color w:val="273239"/>
+          <w:spacing w:val="2"/>
+          <w:sz w:val="26"/>
+          <w:szCs w:val="26"/>
+          <w:shd w:val="clear" w:color="auto" w:fill="FFFFFF"/>
+        </w:rPr>
+        <w:t>BidirectionalIterator</w:t>
+      </w:r>
+      <w:proofErr w:type="spellEnd"/>
+      <w:r>
+        <w:rPr>
+          <w:rFonts w:ascii="Arial" w:hAnsi="Arial" w:cs="Arial"/>
+          <w:color w:val="273239"/>
+          <w:spacing w:val="2"/>
+          <w:sz w:val="26"/>
+          <w:szCs w:val="26"/>
+          <w:shd w:val="clear" w:color="auto" w:fill="FFFFFF"/>
+        </w:rPr>
+        <w:t xml:space="preserve"> end);</w:t>
+      </w:r>
+    </w:p>
     <w:sectPr>
       <w:pgSz w:w="12240" w:h="15840"/>
       <w:pgMar w:top="1440" w:right="1440" w:bottom="1440" w:left="1440" w:header="720" w:footer="720" w:gutter="0"/>
@@ -6119,6 +8039,453 @@
       </w:pPr>
     </w:lvl>
   </w:abstractNum>
+  <w:abstractNum w:abstractNumId="1" w15:restartNumberingAfterBreak="0">
+    <w:nsid w:val="01C339FE"/>
+    <w:multiLevelType w:val="multilevel"/>
+    <w:tmpl w:val="21065C76"/>
+    <w:lvl w:ilvl="0">
+      <w:start w:val="1"/>
+      <w:numFmt w:val="bullet"/>
+      <w:lvlText w:val=""/>
+      <w:lvlJc w:val="left"/>
+      <w:pPr>
+        <w:tabs>
+          <w:tab w:val="num" w:pos="720"/>
+        </w:tabs>
+        <w:ind w:left="720" w:hanging="360"/>
+      </w:pPr>
+      <w:rPr>
+        <w:rFonts w:ascii="Symbol" w:hAnsi="Symbol" w:hint="default"/>
+        <w:sz w:val="20"/>
+      </w:rPr>
+    </w:lvl>
+    <w:lvl w:ilvl="1" w:tentative="1">
+      <w:start w:val="1"/>
+      <w:numFmt w:val="bullet"/>
+      <w:lvlText w:val=""/>
+      <w:lvlJc w:val="left"/>
+      <w:pPr>
+        <w:tabs>
+          <w:tab w:val="num" w:pos="1440"/>
+        </w:tabs>
+        <w:ind w:left="1440" w:hanging="360"/>
+      </w:pPr>
+      <w:rPr>
+        <w:rFonts w:ascii="Symbol" w:hAnsi="Symbol" w:hint="default"/>
+        <w:sz w:val="20"/>
+      </w:rPr>
+    </w:lvl>
+    <w:lvl w:ilvl="2" w:tentative="1">
+      <w:start w:val="1"/>
+      <w:numFmt w:val="bullet"/>
+      <w:lvlText w:val=""/>
+      <w:lvlJc w:val="left"/>
+      <w:pPr>
+        <w:tabs>
+          <w:tab w:val="num" w:pos="2160"/>
+        </w:tabs>
+        <w:ind w:left="2160" w:hanging="360"/>
+      </w:pPr>
+      <w:rPr>
+        <w:rFonts w:ascii="Symbol" w:hAnsi="Symbol" w:hint="default"/>
+        <w:sz w:val="20"/>
+      </w:rPr>
+    </w:lvl>
+    <w:lvl w:ilvl="3" w:tentative="1">
+      <w:start w:val="1"/>
+      <w:numFmt w:val="bullet"/>
+      <w:lvlText w:val=""/>
+      <w:lvlJc w:val="left"/>
+      <w:pPr>
+        <w:tabs>
+          <w:tab w:val="num" w:pos="2880"/>
+        </w:tabs>
+        <w:ind w:left="2880" w:hanging="360"/>
+      </w:pPr>
+      <w:rPr>
+        <w:rFonts w:ascii="Symbol" w:hAnsi="Symbol" w:hint="default"/>
+        <w:sz w:val="20"/>
+      </w:rPr>
+    </w:lvl>
+    <w:lvl w:ilvl="4" w:tentative="1">
+      <w:start w:val="1"/>
+      <w:numFmt w:val="bullet"/>
+      <w:lvlText w:val=""/>
+      <w:lvlJc w:val="left"/>
+      <w:pPr>
+        <w:tabs>
+          <w:tab w:val="num" w:pos="3600"/>
+        </w:tabs>
+        <w:ind w:left="3600" w:hanging="360"/>
+      </w:pPr>
+      <w:rPr>
+        <w:rFonts w:ascii="Symbol" w:hAnsi="Symbol" w:hint="default"/>
+        <w:sz w:val="20"/>
+      </w:rPr>
+    </w:lvl>
+    <w:lvl w:ilvl="5" w:tentative="1">
+      <w:start w:val="1"/>
+      <w:numFmt w:val="bullet"/>
+      <w:lvlText w:val=""/>
+      <w:lvlJc w:val="left"/>
+      <w:pPr>
+        <w:tabs>
+          <w:tab w:val="num" w:pos="4320"/>
+        </w:tabs>
+        <w:ind w:left="4320" w:hanging="360"/>
+      </w:pPr>
+      <w:rPr>
+        <w:rFonts w:ascii="Symbol" w:hAnsi="Symbol" w:hint="default"/>
+        <w:sz w:val="20"/>
+      </w:rPr>
+    </w:lvl>
+    <w:lvl w:ilvl="6" w:tentative="1">
+      <w:start w:val="1"/>
+      <w:numFmt w:val="bullet"/>
+      <w:lvlText w:val=""/>
+      <w:lvlJc w:val="left"/>
+      <w:pPr>
+        <w:tabs>
+          <w:tab w:val="num" w:pos="5040"/>
+        </w:tabs>
+        <w:ind w:left="5040" w:hanging="360"/>
+      </w:pPr>
+      <w:rPr>
+        <w:rFonts w:ascii="Symbol" w:hAnsi="Symbol" w:hint="default"/>
+        <w:sz w:val="20"/>
+      </w:rPr>
+    </w:lvl>
+    <w:lvl w:ilvl="7" w:tentative="1">
+      <w:start w:val="1"/>
+      <w:numFmt w:val="bullet"/>
+      <w:lvlText w:val=""/>
+      <w:lvlJc w:val="left"/>
+      <w:pPr>
+        <w:tabs>
+          <w:tab w:val="num" w:pos="5760"/>
+        </w:tabs>
+        <w:ind w:left="5760" w:hanging="360"/>
+      </w:pPr>
+      <w:rPr>
+        <w:rFonts w:ascii="Symbol" w:hAnsi="Symbol" w:hint="default"/>
+        <w:sz w:val="20"/>
+      </w:rPr>
+    </w:lvl>
+    <w:lvl w:ilvl="8" w:tentative="1">
+      <w:start w:val="1"/>
+      <w:numFmt w:val="bullet"/>
+      <w:lvlText w:val=""/>
+      <w:lvlJc w:val="left"/>
+      <w:pPr>
+        <w:tabs>
+          <w:tab w:val="num" w:pos="6480"/>
+        </w:tabs>
+        <w:ind w:left="6480" w:hanging="360"/>
+      </w:pPr>
+      <w:rPr>
+        <w:rFonts w:ascii="Symbol" w:hAnsi="Symbol" w:hint="default"/>
+        <w:sz w:val="20"/>
+      </w:rPr>
+    </w:lvl>
+  </w:abstractNum>
+  <w:abstractNum w:abstractNumId="2" w15:restartNumberingAfterBreak="0">
+    <w:nsid w:val="05E958EA"/>
+    <w:multiLevelType w:val="multilevel"/>
+    <w:tmpl w:val="A6102DBE"/>
+    <w:lvl w:ilvl="0">
+      <w:start w:val="1"/>
+      <w:numFmt w:val="bullet"/>
+      <w:lvlText w:val=""/>
+      <w:lvlJc w:val="left"/>
+      <w:pPr>
+        <w:tabs>
+          <w:tab w:val="num" w:pos="720"/>
+        </w:tabs>
+        <w:ind w:left="720" w:hanging="360"/>
+      </w:pPr>
+      <w:rPr>
+        <w:rFonts w:ascii="Symbol" w:hAnsi="Symbol" w:hint="default"/>
+        <w:sz w:val="20"/>
+      </w:rPr>
+    </w:lvl>
+    <w:lvl w:ilvl="1" w:tentative="1">
+      <w:start w:val="1"/>
+      <w:numFmt w:val="bullet"/>
+      <w:lvlText w:val=""/>
+      <w:lvlJc w:val="left"/>
+      <w:pPr>
+        <w:tabs>
+          <w:tab w:val="num" w:pos="1440"/>
+        </w:tabs>
+        <w:ind w:left="1440" w:hanging="360"/>
+      </w:pPr>
+      <w:rPr>
+        <w:rFonts w:ascii="Symbol" w:hAnsi="Symbol" w:hint="default"/>
+        <w:sz w:val="20"/>
+      </w:rPr>
+    </w:lvl>
+    <w:lvl w:ilvl="2" w:tentative="1">
+      <w:start w:val="1"/>
+      <w:numFmt w:val="bullet"/>
+      <w:lvlText w:val=""/>
+      <w:lvlJc w:val="left"/>
+      <w:pPr>
+        <w:tabs>
+          <w:tab w:val="num" w:pos="2160"/>
+        </w:tabs>
+        <w:ind w:left="2160" w:hanging="360"/>
+      </w:pPr>
+      <w:rPr>
+        <w:rFonts w:ascii="Symbol" w:hAnsi="Symbol" w:hint="default"/>
+        <w:sz w:val="20"/>
+      </w:rPr>
+    </w:lvl>
+    <w:lvl w:ilvl="3" w:tentative="1">
+      <w:start w:val="1"/>
+      <w:numFmt w:val="bullet"/>
+      <w:lvlText w:val=""/>
+      <w:lvlJc w:val="left"/>
+      <w:pPr>
+        <w:tabs>
+          <w:tab w:val="num" w:pos="2880"/>
+        </w:tabs>
+        <w:ind w:left="2880" w:hanging="360"/>
+      </w:pPr>
+      <w:rPr>
+        <w:rFonts w:ascii="Symbol" w:hAnsi="Symbol" w:hint="default"/>
+        <w:sz w:val="20"/>
+      </w:rPr>
+    </w:lvl>
+    <w:lvl w:ilvl="4" w:tentative="1">
+      <w:start w:val="1"/>
+      <w:numFmt w:val="bullet"/>
+      <w:lvlText w:val=""/>
+      <w:lvlJc w:val="left"/>
+      <w:pPr>
+        <w:tabs>
+          <w:tab w:val="num" w:pos="3600"/>
+        </w:tabs>
+        <w:ind w:left="3600" w:hanging="360"/>
+      </w:pPr>
+      <w:rPr>
+        <w:rFonts w:ascii="Symbol" w:hAnsi="Symbol" w:hint="default"/>
+        <w:sz w:val="20"/>
+      </w:rPr>
+    </w:lvl>
+    <w:lvl w:ilvl="5" w:tentative="1">
+      <w:start w:val="1"/>
+      <w:numFmt w:val="bullet"/>
+      <w:lvlText w:val=""/>
+      <w:lvlJc w:val="left"/>
+      <w:pPr>
+        <w:tabs>
+          <w:tab w:val="num" w:pos="4320"/>
+        </w:tabs>
+        <w:ind w:left="4320" w:hanging="360"/>
+      </w:pPr>
+      <w:rPr>
+        <w:rFonts w:ascii="Symbol" w:hAnsi="Symbol" w:hint="default"/>
+        <w:sz w:val="20"/>
+      </w:rPr>
+    </w:lvl>
+    <w:lvl w:ilvl="6" w:tentative="1">
+      <w:start w:val="1"/>
+      <w:numFmt w:val="bullet"/>
+      <w:lvlText w:val=""/>
+      <w:lvlJc w:val="left"/>
+      <w:pPr>
+        <w:tabs>
+          <w:tab w:val="num" w:pos="5040"/>
+        </w:tabs>
+        <w:ind w:left="5040" w:hanging="360"/>
+      </w:pPr>
+      <w:rPr>
+        <w:rFonts w:ascii="Symbol" w:hAnsi="Symbol" w:hint="default"/>
+        <w:sz w:val="20"/>
+      </w:rPr>
+    </w:lvl>
+    <w:lvl w:ilvl="7" w:tentative="1">
+      <w:start w:val="1"/>
+      <w:numFmt w:val="bullet"/>
+      <w:lvlText w:val=""/>
+      <w:lvlJc w:val="left"/>
+      <w:pPr>
+        <w:tabs>
+          <w:tab w:val="num" w:pos="5760"/>
+        </w:tabs>
+        <w:ind w:left="5760" w:hanging="360"/>
+      </w:pPr>
+      <w:rPr>
+        <w:rFonts w:ascii="Symbol" w:hAnsi="Symbol" w:hint="default"/>
+        <w:sz w:val="20"/>
+      </w:rPr>
+    </w:lvl>
+    <w:lvl w:ilvl="8" w:tentative="1">
+      <w:start w:val="1"/>
+      <w:numFmt w:val="bullet"/>
+      <w:lvlText w:val=""/>
+      <w:lvlJc w:val="left"/>
+      <w:pPr>
+        <w:tabs>
+          <w:tab w:val="num" w:pos="6480"/>
+        </w:tabs>
+        <w:ind w:left="6480" w:hanging="360"/>
+      </w:pPr>
+      <w:rPr>
+        <w:rFonts w:ascii="Symbol" w:hAnsi="Symbol" w:hint="default"/>
+        <w:sz w:val="20"/>
+      </w:rPr>
+    </w:lvl>
+  </w:abstractNum>
+  <w:abstractNum w:abstractNumId="3" w15:restartNumberingAfterBreak="0">
+    <w:nsid w:val="5C7B2282"/>
+    <w:multiLevelType w:val="multilevel"/>
+    <w:tmpl w:val="11AC6E98"/>
+    <w:lvl w:ilvl="0">
+      <w:start w:val="1"/>
+      <w:numFmt w:val="bullet"/>
+      <w:lvlText w:val=""/>
+      <w:lvlJc w:val="left"/>
+      <w:pPr>
+        <w:tabs>
+          <w:tab w:val="num" w:pos="720"/>
+        </w:tabs>
+        <w:ind w:left="720" w:hanging="360"/>
+      </w:pPr>
+      <w:rPr>
+        <w:rFonts w:ascii="Symbol" w:hAnsi="Symbol" w:hint="default"/>
+        <w:sz w:val="20"/>
+      </w:rPr>
+    </w:lvl>
+    <w:lvl w:ilvl="1" w:tentative="1">
+      <w:start w:val="1"/>
+      <w:numFmt w:val="bullet"/>
+      <w:lvlText w:val=""/>
+      <w:lvlJc w:val="left"/>
+      <w:pPr>
+        <w:tabs>
+          <w:tab w:val="num" w:pos="1440"/>
+        </w:tabs>
+        <w:ind w:left="1440" w:hanging="360"/>
+      </w:pPr>
+      <w:rPr>
+        <w:rFonts w:ascii="Symbol" w:hAnsi="Symbol" w:hint="default"/>
+        <w:sz w:val="20"/>
+      </w:rPr>
+    </w:lvl>
+    <w:lvl w:ilvl="2" w:tentative="1">
+      <w:start w:val="1"/>
+      <w:numFmt w:val="bullet"/>
+      <w:lvlText w:val=""/>
+      <w:lvlJc w:val="left"/>
+      <w:pPr>
+        <w:tabs>
+          <w:tab w:val="num" w:pos="2160"/>
+        </w:tabs>
+        <w:ind w:left="2160" w:hanging="360"/>
+      </w:pPr>
+      <w:rPr>
+        <w:rFonts w:ascii="Symbol" w:hAnsi="Symbol" w:hint="default"/>
+        <w:sz w:val="20"/>
+      </w:rPr>
+    </w:lvl>
+    <w:lvl w:ilvl="3" w:tentative="1">
+      <w:start w:val="1"/>
+      <w:numFmt w:val="bullet"/>
+      <w:lvlText w:val=""/>
+      <w:lvlJc w:val="left"/>
+      <w:pPr>
+        <w:tabs>
+          <w:tab w:val="num" w:pos="2880"/>
+        </w:tabs>
+        <w:ind w:left="2880" w:hanging="360"/>
+      </w:pPr>
+      <w:rPr>
+        <w:rFonts w:ascii="Symbol" w:hAnsi="Symbol" w:hint="default"/>
+        <w:sz w:val="20"/>
+      </w:rPr>
+    </w:lvl>
+    <w:lvl w:ilvl="4" w:tentative="1">
+      <w:start w:val="1"/>
+      <w:numFmt w:val="bullet"/>
+      <w:lvlText w:val=""/>
+      <w:lvlJc w:val="left"/>
+      <w:pPr>
+        <w:tabs>
+          <w:tab w:val="num" w:pos="3600"/>
+        </w:tabs>
+        <w:ind w:left="3600" w:hanging="360"/>
+      </w:pPr>
+      <w:rPr>
+        <w:rFonts w:ascii="Symbol" w:hAnsi="Symbol" w:hint="default"/>
+        <w:sz w:val="20"/>
+      </w:rPr>
+    </w:lvl>
+    <w:lvl w:ilvl="5" w:tentative="1">
+      <w:start w:val="1"/>
+      <w:numFmt w:val="bullet"/>
+      <w:lvlText w:val=""/>
+      <w:lvlJc w:val="left"/>
+      <w:pPr>
+        <w:tabs>
+          <w:tab w:val="num" w:pos="4320"/>
+        </w:tabs>
+        <w:ind w:left="4320" w:hanging="360"/>
+      </w:pPr>
+      <w:rPr>
+        <w:rFonts w:ascii="Symbol" w:hAnsi="Symbol" w:hint="default"/>
+        <w:sz w:val="20"/>
+      </w:rPr>
+    </w:lvl>
+    <w:lvl w:ilvl="6" w:tentative="1">
+      <w:start w:val="1"/>
+      <w:numFmt w:val="bullet"/>
+      <w:lvlText w:val=""/>
+      <w:lvlJc w:val="left"/>
+      <w:pPr>
+        <w:tabs>
+          <w:tab w:val="num" w:pos="5040"/>
+        </w:tabs>
+        <w:ind w:left="5040" w:hanging="360"/>
+      </w:pPr>
+      <w:rPr>
+        <w:rFonts w:ascii="Symbol" w:hAnsi="Symbol" w:hint="default"/>
+        <w:sz w:val="20"/>
+      </w:rPr>
+    </w:lvl>
+    <w:lvl w:ilvl="7" w:tentative="1">
+      <w:start w:val="1"/>
+      <w:numFmt w:val="bullet"/>
+      <w:lvlText w:val=""/>
+      <w:lvlJc w:val="left"/>
+      <w:pPr>
+        <w:tabs>
+          <w:tab w:val="num" w:pos="5760"/>
+        </w:tabs>
+        <w:ind w:left="5760" w:hanging="360"/>
+      </w:pPr>
+      <w:rPr>
+        <w:rFonts w:ascii="Symbol" w:hAnsi="Symbol" w:hint="default"/>
+        <w:sz w:val="20"/>
+      </w:rPr>
+    </w:lvl>
+    <w:lvl w:ilvl="8" w:tentative="1">
+      <w:start w:val="1"/>
+      <w:numFmt w:val="bullet"/>
+      <w:lvlText w:val=""/>
+      <w:lvlJc w:val="left"/>
+      <w:pPr>
+        <w:tabs>
+          <w:tab w:val="num" w:pos="6480"/>
+        </w:tabs>
+        <w:ind w:left="6480" w:hanging="360"/>
+      </w:pPr>
+      <w:rPr>
+        <w:rFonts w:ascii="Symbol" w:hAnsi="Symbol" w:hint="default"/>
+        <w:sz w:val="20"/>
+      </w:rPr>
+    </w:lvl>
+  </w:abstractNum>
   <w:num w:numId="1" w16cid:durableId="2114082441">
     <w:abstractNumId w:val="0"/>
     <w:lvlOverride w:ilvl="0">
@@ -6132,6 +8499,15 @@
     <w:lvlOverride w:ilvl="6"/>
     <w:lvlOverride w:ilvl="7"/>
     <w:lvlOverride w:ilvl="8"/>
+  </w:num>
+  <w:num w:numId="2" w16cid:durableId="721832247">
+    <w:abstractNumId w:val="3"/>
+  </w:num>
+  <w:num w:numId="3" w16cid:durableId="585723194">
+    <w:abstractNumId w:val="1"/>
+  </w:num>
+  <w:num w:numId="4" w16cid:durableId="289364900">
+    <w:abstractNumId w:val="2"/>
   </w:num>
 </w:numbering>
 </file>
@@ -6556,6 +8932,29 @@
       <w:szCs w:val="32"/>
     </w:rPr>
   </w:style>
+  <w:style w:type="paragraph" w:styleId="Heading3">
+    <w:name w:val="heading 3"/>
+    <w:basedOn w:val="Normal"/>
+    <w:next w:val="Normal"/>
+    <w:link w:val="Heading3Char"/>
+    <w:uiPriority w:val="9"/>
+    <w:semiHidden/>
+    <w:unhideWhenUsed/>
+    <w:qFormat/>
+    <w:rsid w:val="00722D1B"/>
+    <w:pPr>
+      <w:keepNext/>
+      <w:keepLines/>
+      <w:spacing w:before="40" w:after="0"/>
+      <w:outlineLvl w:val="2"/>
+    </w:pPr>
+    <w:rPr>
+      <w:rFonts w:asciiTheme="majorHAnsi" w:eastAsiaTheme="majorEastAsia" w:hAnsiTheme="majorHAnsi" w:cstheme="majorBidi"/>
+      <w:color w:val="1F3763" w:themeColor="accent1" w:themeShade="7F"/>
+      <w:sz w:val="24"/>
+      <w:szCs w:val="24"/>
+    </w:rPr>
+  </w:style>
   <w:style w:type="character" w:default="1" w:styleId="DefaultParagraphFont">
     <w:name w:val="Default Paragraph Font"/>
     <w:uiPriority w:val="1"/>
@@ -6651,6 +9050,68 @@
     </w:pPr>
     <w:rPr>
       <w:rFonts w:ascii="Times New Roman" w:eastAsia="Times New Roman" w:hAnsi="Times New Roman" w:cs="Times New Roman"/>
+      <w:sz w:val="24"/>
+      <w:szCs w:val="24"/>
+    </w:rPr>
+  </w:style>
+  <w:style w:type="paragraph" w:styleId="HTMLPreformatted">
+    <w:name w:val="HTML Preformatted"/>
+    <w:basedOn w:val="Normal"/>
+    <w:link w:val="HTMLPreformattedChar"/>
+    <w:uiPriority w:val="99"/>
+    <w:semiHidden/>
+    <w:unhideWhenUsed/>
+    <w:rsid w:val="00BD1701"/>
+    <w:pPr>
+      <w:tabs>
+        <w:tab w:val="left" w:pos="916"/>
+        <w:tab w:val="left" w:pos="1832"/>
+        <w:tab w:val="left" w:pos="2748"/>
+        <w:tab w:val="left" w:pos="3664"/>
+        <w:tab w:val="left" w:pos="4580"/>
+        <w:tab w:val="left" w:pos="5496"/>
+        <w:tab w:val="left" w:pos="6412"/>
+        <w:tab w:val="left" w:pos="7328"/>
+        <w:tab w:val="left" w:pos="8244"/>
+        <w:tab w:val="left" w:pos="9160"/>
+        <w:tab w:val="left" w:pos="10076"/>
+        <w:tab w:val="left" w:pos="10992"/>
+        <w:tab w:val="left" w:pos="11908"/>
+        <w:tab w:val="left" w:pos="12824"/>
+        <w:tab w:val="left" w:pos="13740"/>
+        <w:tab w:val="left" w:pos="14656"/>
+      </w:tabs>
+      <w:spacing w:after="0" w:line="240" w:lineRule="auto"/>
+    </w:pPr>
+    <w:rPr>
+      <w:rFonts w:ascii="Courier New" w:eastAsia="Times New Roman" w:hAnsi="Courier New" w:cs="Courier New"/>
+      <w:sz w:val="20"/>
+      <w:szCs w:val="20"/>
+    </w:rPr>
+  </w:style>
+  <w:style w:type="character" w:customStyle="1" w:styleId="HTMLPreformattedChar">
+    <w:name w:val="HTML Preformatted Char"/>
+    <w:basedOn w:val="DefaultParagraphFont"/>
+    <w:link w:val="HTMLPreformatted"/>
+    <w:uiPriority w:val="99"/>
+    <w:semiHidden/>
+    <w:rsid w:val="00BD1701"/>
+    <w:rPr>
+      <w:rFonts w:ascii="Courier New" w:eastAsia="Times New Roman" w:hAnsi="Courier New" w:cs="Courier New"/>
+      <w:sz w:val="20"/>
+      <w:szCs w:val="20"/>
+    </w:rPr>
+  </w:style>
+  <w:style w:type="character" w:customStyle="1" w:styleId="Heading3Char">
+    <w:name w:val="Heading 3 Char"/>
+    <w:basedOn w:val="DefaultParagraphFont"/>
+    <w:link w:val="Heading3"/>
+    <w:uiPriority w:val="9"/>
+    <w:semiHidden/>
+    <w:rsid w:val="00722D1B"/>
+    <w:rPr>
+      <w:rFonts w:asciiTheme="majorHAnsi" w:eastAsiaTheme="majorEastAsia" w:hAnsiTheme="majorHAnsi" w:cstheme="majorBidi"/>
+      <w:color w:val="1F3763" w:themeColor="accent1" w:themeShade="7F"/>
       <w:sz w:val="24"/>
       <w:szCs w:val="24"/>
     </w:rPr>

--- a/CPP/C.docx
+++ b/CPP/C.docx
@@ -1174,7 +1174,29 @@
           <w:sz w:val="26"/>
           <w:szCs w:val="26"/>
         </w:rPr>
-        <w:t xml:space="preserve"> and the return statement have been indented or moved to the right side. This is done to make the code more readable. In a program as Hello World, it does not hold much relevance, but as the programs become more complex, it makes the code more readable, less </w:t>
+        <w:t xml:space="preserve"> and the return statement have been indented or moved to the right side. This is done to make the code more readable. In a program </w:t>
+      </w:r>
+      <w:proofErr w:type="gramStart"/>
+      <w:r>
+        <w:rPr>
+          <w:rFonts w:ascii="Arial" w:eastAsia="Times New Roman" w:hAnsi="Arial" w:cs="Arial"/>
+          <w:color w:val="273239"/>
+          <w:spacing w:val="2"/>
+          <w:sz w:val="26"/>
+          <w:szCs w:val="26"/>
+        </w:rPr>
+        <w:t>as</w:t>
+      </w:r>
+      <w:proofErr w:type="gramEnd"/>
+      <w:r>
+        <w:rPr>
+          <w:rFonts w:ascii="Arial" w:eastAsia="Times New Roman" w:hAnsi="Arial" w:cs="Arial"/>
+          <w:color w:val="273239"/>
+          <w:spacing w:val="2"/>
+          <w:sz w:val="26"/>
+          <w:szCs w:val="26"/>
+        </w:rPr>
+        <w:t xml:space="preserve"> Hello World, it does not hold much relevance, but as the programs become more complex, it makes the code more readable, less </w:t>
       </w:r>
       <w:proofErr w:type="gramStart"/>
       <w:r>
@@ -1473,7 +1495,29 @@
           <w:sz w:val="26"/>
           <w:szCs w:val="26"/>
         </w:rPr>
-        <w:t>It is a good practice to use </w:t>
+        <w:t xml:space="preserve">It is </w:t>
+      </w:r>
+      <w:proofErr w:type="gramStart"/>
+      <w:r>
+        <w:rPr>
+          <w:rFonts w:ascii="Arial" w:eastAsia="Times New Roman" w:hAnsi="Arial" w:cs="Arial"/>
+          <w:color w:val="273239"/>
+          <w:spacing w:val="2"/>
+          <w:sz w:val="26"/>
+          <w:szCs w:val="26"/>
+        </w:rPr>
+        <w:t>a good</w:t>
+      </w:r>
+      <w:proofErr w:type="gramEnd"/>
+      <w:r>
+        <w:rPr>
+          <w:rFonts w:ascii="Arial" w:eastAsia="Times New Roman" w:hAnsi="Arial" w:cs="Arial"/>
+          <w:color w:val="273239"/>
+          <w:spacing w:val="2"/>
+          <w:sz w:val="26"/>
+          <w:szCs w:val="26"/>
+        </w:rPr>
+        <w:t xml:space="preserve"> practice to use </w:t>
       </w:r>
       <w:r>
         <w:rPr>
@@ -5709,8 +5753,13 @@
         <w:pStyle w:val="NoSpacing"/>
       </w:pPr>
       <w:r>
-        <w:t>for swap two element</w:t>
-      </w:r>
+        <w:t xml:space="preserve">for swap two </w:t>
+      </w:r>
+      <w:proofErr w:type="gramStart"/>
+      <w:r>
+        <w:t>element</w:t>
+      </w:r>
+      <w:proofErr w:type="gramEnd"/>
     </w:p>
     <w:p>
       <w:pPr>
@@ -5842,12 +5891,1704 @@
       </w:r>
     </w:p>
     <w:p/>
+    <w:p>
+      <w:pPr>
+        <w:rPr>
+          <w:b/>
+          <w:bCs/>
+          <w:color w:val="FF0000"/>
+          <w:sz w:val="32"/>
+          <w:szCs w:val="32"/>
+        </w:rPr>
+      </w:pPr>
+      <w:r>
+        <w:rPr>
+          <w:b/>
+          <w:bCs/>
+          <w:color w:val="FF0000"/>
+          <w:sz w:val="32"/>
+          <w:szCs w:val="32"/>
+          <w:highlight w:val="yellow"/>
+        </w:rPr>
+        <w:t>Vector in C++ STL:</w:t>
+      </w:r>
+    </w:p>
+    <w:p>
+      <w:pPr>
+        <w:pStyle w:val="NormalWeb"/>
+        <w:shd w:val="clear" w:color="auto" w:fill="FFFFFF"/>
+        <w:spacing w:before="0" w:beforeAutospacing="0" w:after="150" w:afterAutospacing="0"/>
+        <w:textAlignment w:val="baseline"/>
+        <w:rPr>
+          <w:rFonts w:ascii="Arial" w:hAnsi="Arial" w:cs="Arial"/>
+          <w:color w:val="273239"/>
+          <w:spacing w:val="2"/>
+          <w:sz w:val="26"/>
+          <w:szCs w:val="26"/>
+        </w:rPr>
+      </w:pPr>
+      <w:r>
+        <w:rPr>
+          <w:rFonts w:ascii="Consolas" w:hAnsi="Consolas"/>
+          <w:b/>
+          <w:bCs/>
+          <w:color w:val="92D050"/>
+          <w:spacing w:val="2"/>
+          <w:sz w:val="28"/>
+          <w:szCs w:val="28"/>
+          <w:shd w:val="clear" w:color="auto" w:fill="FFFFFF"/>
+        </w:rPr>
+        <w:t>#include &lt;vector&gt;</w:t>
+      </w:r>
+      <w:r>
+        <w:rPr>
+          <w:rFonts w:ascii="Arial" w:hAnsi="Arial" w:cs="Arial"/>
+          <w:color w:val="273239"/>
+          <w:spacing w:val="2"/>
+          <w:sz w:val="26"/>
+          <w:szCs w:val="26"/>
+        </w:rPr>
+        <w:br/>
+        <w:t xml:space="preserve">Vectors are the same as dynamic arrays with the </w:t>
+      </w:r>
+      <w:r>
+        <w:rPr>
+          <w:rFonts w:ascii="Arial" w:hAnsi="Arial" w:cs="Arial"/>
+          <w:b/>
+          <w:bCs/>
+          <w:color w:val="273239"/>
+          <w:spacing w:val="2"/>
+          <w:sz w:val="26"/>
+          <w:szCs w:val="26"/>
+        </w:rPr>
+        <w:t>ability to resize itself automatically</w:t>
+      </w:r>
+      <w:r>
+        <w:rPr>
+          <w:rFonts w:ascii="Arial" w:hAnsi="Arial" w:cs="Arial"/>
+          <w:color w:val="273239"/>
+          <w:spacing w:val="2"/>
+          <w:sz w:val="26"/>
+          <w:szCs w:val="26"/>
+        </w:rPr>
+        <w:t xml:space="preserve"> when an element is inserted or deleted, with their storage being handled automatically by the container. Vector elements are placed in contiguous storage so that they can be accessed and traversed using iterators. In vectors, data is inserted at the end. Inserting at the end takes </w:t>
+      </w:r>
+      <w:proofErr w:type="gramStart"/>
+      <w:r>
+        <w:rPr>
+          <w:rFonts w:ascii="Arial" w:hAnsi="Arial" w:cs="Arial"/>
+          <w:color w:val="273239"/>
+          <w:spacing w:val="2"/>
+          <w:sz w:val="26"/>
+          <w:szCs w:val="26"/>
+        </w:rPr>
+        <w:t>differential</w:t>
+      </w:r>
+      <w:proofErr w:type="gramEnd"/>
+      <w:r>
+        <w:rPr>
+          <w:rFonts w:ascii="Arial" w:hAnsi="Arial" w:cs="Arial"/>
+          <w:color w:val="273239"/>
+          <w:spacing w:val="2"/>
+          <w:sz w:val="26"/>
+          <w:szCs w:val="26"/>
+        </w:rPr>
+        <w:t xml:space="preserve"> time, as sometimes the array may need to be extended. Removing the last element takes only constant time because no resizing happens. Inserting and erasing at the beginning or in the middle is linear in time.</w:t>
+      </w:r>
+    </w:p>
+    <w:p>
+      <w:pPr>
+        <w:shd w:val="clear" w:color="auto" w:fill="FFFFFF"/>
+        <w:spacing w:after="0" w:line="240" w:lineRule="auto"/>
+        <w:textAlignment w:val="baseline"/>
+        <w:rPr>
+          <w:rFonts w:ascii="Arial" w:eastAsia="Times New Roman" w:hAnsi="Arial" w:cs="Arial"/>
+          <w:color w:val="273239"/>
+          <w:spacing w:val="2"/>
+          <w:sz w:val="26"/>
+          <w:szCs w:val="26"/>
+        </w:rPr>
+      </w:pPr>
+      <w:r>
+        <w:rPr>
+          <w:rFonts w:ascii="Arial" w:eastAsia="Times New Roman" w:hAnsi="Arial" w:cs="Arial"/>
+          <w:b/>
+          <w:bCs/>
+          <w:color w:val="273239"/>
+          <w:spacing w:val="2"/>
+          <w:sz w:val="26"/>
+          <w:szCs w:val="26"/>
+          <w:bdr w:val="none" w:sz="0" w:space="0" w:color="auto" w:frame="1"/>
+        </w:rPr>
+        <w:t>Advantages of Vector over arrays</w:t>
+      </w:r>
+      <w:r>
+        <w:rPr>
+          <w:rFonts w:ascii="Arial" w:eastAsia="Times New Roman" w:hAnsi="Arial" w:cs="Arial"/>
+          <w:color w:val="273239"/>
+          <w:spacing w:val="2"/>
+          <w:sz w:val="26"/>
+          <w:szCs w:val="26"/>
+        </w:rPr>
+        <w:t> :</w:t>
+      </w:r>
+    </w:p>
+    <w:p>
+      <w:pPr>
+        <w:numPr>
+          <w:ilvl w:val="0"/>
+          <w:numId w:val="6"/>
+        </w:numPr>
+        <w:shd w:val="clear" w:color="auto" w:fill="FFFFFF"/>
+        <w:spacing w:after="0" w:line="240" w:lineRule="auto"/>
+        <w:ind w:left="1080"/>
+        <w:textAlignment w:val="baseline"/>
+        <w:rPr>
+          <w:rFonts w:ascii="Arial" w:eastAsia="Times New Roman" w:hAnsi="Arial" w:cs="Arial"/>
+          <w:color w:val="273239"/>
+          <w:spacing w:val="2"/>
+          <w:sz w:val="26"/>
+          <w:szCs w:val="26"/>
+        </w:rPr>
+      </w:pPr>
+      <w:r>
+        <w:rPr>
+          <w:rFonts w:ascii="Arial" w:eastAsia="Times New Roman" w:hAnsi="Arial" w:cs="Arial"/>
+          <w:color w:val="273239"/>
+          <w:spacing w:val="2"/>
+          <w:sz w:val="26"/>
+          <w:szCs w:val="26"/>
+        </w:rPr>
+        <w:t>Vector is </w:t>
+      </w:r>
+      <w:r>
+        <w:rPr>
+          <w:rFonts w:ascii="Arial" w:eastAsia="Times New Roman" w:hAnsi="Arial" w:cs="Arial"/>
+          <w:b/>
+          <w:bCs/>
+          <w:i/>
+          <w:iCs/>
+          <w:color w:val="273239"/>
+          <w:spacing w:val="2"/>
+          <w:sz w:val="26"/>
+          <w:szCs w:val="26"/>
+          <w:bdr w:val="none" w:sz="0" w:space="0" w:color="auto" w:frame="1"/>
+        </w:rPr>
+        <w:t>template class</w:t>
+      </w:r>
+      <w:r>
+        <w:rPr>
+          <w:rFonts w:ascii="Arial" w:eastAsia="Times New Roman" w:hAnsi="Arial" w:cs="Arial"/>
+          <w:color w:val="273239"/>
+          <w:spacing w:val="2"/>
+          <w:sz w:val="26"/>
+          <w:szCs w:val="26"/>
+        </w:rPr>
+        <w:t> and is </w:t>
+      </w:r>
+      <w:r>
+        <w:rPr>
+          <w:rFonts w:ascii="Arial" w:eastAsia="Times New Roman" w:hAnsi="Arial" w:cs="Arial"/>
+          <w:b/>
+          <w:bCs/>
+          <w:i/>
+          <w:iCs/>
+          <w:color w:val="273239"/>
+          <w:spacing w:val="2"/>
+          <w:sz w:val="26"/>
+          <w:szCs w:val="26"/>
+          <w:bdr w:val="none" w:sz="0" w:space="0" w:color="auto" w:frame="1"/>
+        </w:rPr>
+        <w:t>C++ only construct</w:t>
+      </w:r>
+      <w:r>
+        <w:rPr>
+          <w:rFonts w:ascii="Arial" w:eastAsia="Times New Roman" w:hAnsi="Arial" w:cs="Arial"/>
+          <w:color w:val="273239"/>
+          <w:spacing w:val="2"/>
+          <w:sz w:val="26"/>
+          <w:szCs w:val="26"/>
+        </w:rPr>
+        <w:t> whereas arrays are </w:t>
+      </w:r>
+      <w:r>
+        <w:rPr>
+          <w:rFonts w:ascii="Arial" w:eastAsia="Times New Roman" w:hAnsi="Arial" w:cs="Arial"/>
+          <w:b/>
+          <w:bCs/>
+          <w:i/>
+          <w:iCs/>
+          <w:color w:val="273239"/>
+          <w:spacing w:val="2"/>
+          <w:sz w:val="26"/>
+          <w:szCs w:val="26"/>
+          <w:bdr w:val="none" w:sz="0" w:space="0" w:color="auto" w:frame="1"/>
+        </w:rPr>
+        <w:t>built-in language construct</w:t>
+      </w:r>
+      <w:r>
+        <w:rPr>
+          <w:rFonts w:ascii="Arial" w:eastAsia="Times New Roman" w:hAnsi="Arial" w:cs="Arial"/>
+          <w:color w:val="273239"/>
+          <w:spacing w:val="2"/>
+          <w:sz w:val="26"/>
+          <w:szCs w:val="26"/>
+        </w:rPr>
+        <w:t> and present in both C and C++.</w:t>
+      </w:r>
+    </w:p>
+    <w:p>
+      <w:pPr>
+        <w:numPr>
+          <w:ilvl w:val="0"/>
+          <w:numId w:val="6"/>
+        </w:numPr>
+        <w:shd w:val="clear" w:color="auto" w:fill="FFFFFF"/>
+        <w:spacing w:after="0" w:line="240" w:lineRule="auto"/>
+        <w:ind w:left="1080"/>
+        <w:textAlignment w:val="baseline"/>
+        <w:rPr>
+          <w:rFonts w:ascii="Arial" w:eastAsia="Times New Roman" w:hAnsi="Arial" w:cs="Arial"/>
+          <w:color w:val="273239"/>
+          <w:spacing w:val="2"/>
+          <w:sz w:val="26"/>
+          <w:szCs w:val="26"/>
+        </w:rPr>
+      </w:pPr>
+      <w:r>
+        <w:rPr>
+          <w:rFonts w:ascii="Arial" w:eastAsia="Times New Roman" w:hAnsi="Arial" w:cs="Arial"/>
+          <w:color w:val="273239"/>
+          <w:spacing w:val="2"/>
+          <w:sz w:val="26"/>
+          <w:szCs w:val="26"/>
+        </w:rPr>
+        <w:t>Vector are implemented as </w:t>
+      </w:r>
+      <w:r>
+        <w:rPr>
+          <w:rFonts w:ascii="Arial" w:eastAsia="Times New Roman" w:hAnsi="Arial" w:cs="Arial"/>
+          <w:b/>
+          <w:bCs/>
+          <w:i/>
+          <w:iCs/>
+          <w:color w:val="273239"/>
+          <w:spacing w:val="2"/>
+          <w:sz w:val="26"/>
+          <w:szCs w:val="26"/>
+          <w:bdr w:val="none" w:sz="0" w:space="0" w:color="auto" w:frame="1"/>
+        </w:rPr>
+        <w:t>dynamic arrays</w:t>
+      </w:r>
+      <w:r>
+        <w:rPr>
+          <w:rFonts w:ascii="Arial" w:eastAsia="Times New Roman" w:hAnsi="Arial" w:cs="Arial"/>
+          <w:b/>
+          <w:bCs/>
+          <w:color w:val="273239"/>
+          <w:spacing w:val="2"/>
+          <w:sz w:val="26"/>
+          <w:szCs w:val="26"/>
+          <w:bdr w:val="none" w:sz="0" w:space="0" w:color="auto" w:frame="1"/>
+        </w:rPr>
+        <w:t> with </w:t>
+      </w:r>
+      <w:r>
+        <w:rPr>
+          <w:rFonts w:ascii="Arial" w:eastAsia="Times New Roman" w:hAnsi="Arial" w:cs="Arial"/>
+          <w:b/>
+          <w:bCs/>
+          <w:i/>
+          <w:iCs/>
+          <w:color w:val="273239"/>
+          <w:spacing w:val="2"/>
+          <w:sz w:val="26"/>
+          <w:szCs w:val="26"/>
+          <w:bdr w:val="none" w:sz="0" w:space="0" w:color="auto" w:frame="1"/>
+        </w:rPr>
+        <w:t>list interface</w:t>
+      </w:r>
+      <w:r>
+        <w:rPr>
+          <w:rFonts w:ascii="Arial" w:eastAsia="Times New Roman" w:hAnsi="Arial" w:cs="Arial"/>
+          <w:color w:val="273239"/>
+          <w:spacing w:val="2"/>
+          <w:sz w:val="26"/>
+          <w:szCs w:val="26"/>
+        </w:rPr>
+        <w:t> whereas arrays can be implemented as </w:t>
+      </w:r>
+      <w:r>
+        <w:rPr>
+          <w:rFonts w:ascii="Arial" w:eastAsia="Times New Roman" w:hAnsi="Arial" w:cs="Arial"/>
+          <w:b/>
+          <w:bCs/>
+          <w:i/>
+          <w:iCs/>
+          <w:color w:val="273239"/>
+          <w:spacing w:val="2"/>
+          <w:sz w:val="26"/>
+          <w:szCs w:val="26"/>
+          <w:bdr w:val="none" w:sz="0" w:space="0" w:color="auto" w:frame="1"/>
+        </w:rPr>
+        <w:t>statically or dynamically</w:t>
+      </w:r>
+      <w:r>
+        <w:rPr>
+          <w:rFonts w:ascii="Arial" w:eastAsia="Times New Roman" w:hAnsi="Arial" w:cs="Arial"/>
+          <w:color w:val="273239"/>
+          <w:spacing w:val="2"/>
+          <w:sz w:val="26"/>
+          <w:szCs w:val="26"/>
+        </w:rPr>
+        <w:t> with </w:t>
+      </w:r>
+      <w:r>
+        <w:rPr>
+          <w:rFonts w:ascii="Arial" w:eastAsia="Times New Roman" w:hAnsi="Arial" w:cs="Arial"/>
+          <w:b/>
+          <w:bCs/>
+          <w:i/>
+          <w:iCs/>
+          <w:color w:val="273239"/>
+          <w:spacing w:val="2"/>
+          <w:sz w:val="26"/>
+          <w:szCs w:val="26"/>
+          <w:bdr w:val="none" w:sz="0" w:space="0" w:color="auto" w:frame="1"/>
+        </w:rPr>
+        <w:t>primitive data type</w:t>
+      </w:r>
+      <w:r>
+        <w:rPr>
+          <w:rFonts w:ascii="Arial" w:eastAsia="Times New Roman" w:hAnsi="Arial" w:cs="Arial"/>
+          <w:color w:val="273239"/>
+          <w:spacing w:val="2"/>
+          <w:sz w:val="26"/>
+          <w:szCs w:val="26"/>
+        </w:rPr>
+        <w:t> interface.</w:t>
+      </w:r>
+    </w:p>
+    <w:p>
+      <w:pPr>
+        <w:pBdr>
+          <w:top w:val="single" w:sz="4" w:space="1" w:color="auto"/>
+          <w:left w:val="single" w:sz="4" w:space="4" w:color="auto"/>
+          <w:bottom w:val="single" w:sz="4" w:space="1" w:color="auto"/>
+          <w:right w:val="single" w:sz="4" w:space="4" w:color="auto"/>
+        </w:pBdr>
+        <w:rPr>
+          <w:b/>
+          <w:bCs/>
+        </w:rPr>
+      </w:pPr>
+      <w:r>
+        <w:rPr>
+          <w:b/>
+          <w:bCs/>
+        </w:rPr>
+        <w:t>#include &lt;bits/</w:t>
+      </w:r>
+      <w:proofErr w:type="spellStart"/>
+      <w:r>
+        <w:rPr>
+          <w:b/>
+          <w:bCs/>
+        </w:rPr>
+        <w:t>stdc</w:t>
+      </w:r>
+      <w:proofErr w:type="spellEnd"/>
+      <w:r>
+        <w:rPr>
+          <w:b/>
+          <w:bCs/>
+        </w:rPr>
+        <w:t>++.h&gt;</w:t>
+      </w:r>
+    </w:p>
+    <w:p>
+      <w:pPr>
+        <w:pBdr>
+          <w:top w:val="single" w:sz="4" w:space="1" w:color="auto"/>
+          <w:left w:val="single" w:sz="4" w:space="4" w:color="auto"/>
+          <w:bottom w:val="single" w:sz="4" w:space="1" w:color="auto"/>
+          <w:right w:val="single" w:sz="4" w:space="4" w:color="auto"/>
+        </w:pBdr>
+        <w:rPr>
+          <w:b/>
+          <w:bCs/>
+        </w:rPr>
+      </w:pPr>
+      <w:r>
+        <w:rPr>
+          <w:b/>
+          <w:bCs/>
+        </w:rPr>
+        <w:t>using namespace std;</w:t>
+      </w:r>
+    </w:p>
+    <w:p>
+      <w:pPr>
+        <w:pBdr>
+          <w:top w:val="single" w:sz="4" w:space="1" w:color="auto"/>
+          <w:left w:val="single" w:sz="4" w:space="4" w:color="auto"/>
+          <w:bottom w:val="single" w:sz="4" w:space="1" w:color="auto"/>
+          <w:right w:val="single" w:sz="4" w:space="4" w:color="auto"/>
+        </w:pBdr>
+        <w:rPr>
+          <w:b/>
+          <w:bCs/>
+        </w:rPr>
+      </w:pPr>
+      <w:r>
+        <w:rPr>
+          <w:b/>
+          <w:bCs/>
+        </w:rPr>
+        <w:t>int main()</w:t>
+      </w:r>
+    </w:p>
+    <w:p>
+      <w:pPr>
+        <w:pBdr>
+          <w:top w:val="single" w:sz="4" w:space="1" w:color="auto"/>
+          <w:left w:val="single" w:sz="4" w:space="4" w:color="auto"/>
+          <w:bottom w:val="single" w:sz="4" w:space="1" w:color="auto"/>
+          <w:right w:val="single" w:sz="4" w:space="4" w:color="auto"/>
+        </w:pBdr>
+        <w:rPr>
+          <w:b/>
+          <w:bCs/>
+        </w:rPr>
+      </w:pPr>
+      <w:r>
+        <w:rPr>
+          <w:b/>
+          <w:bCs/>
+        </w:rPr>
+        <w:t>{</w:t>
+      </w:r>
+    </w:p>
+    <w:p>
+      <w:pPr>
+        <w:pBdr>
+          <w:top w:val="single" w:sz="4" w:space="1" w:color="auto"/>
+          <w:left w:val="single" w:sz="4" w:space="4" w:color="auto"/>
+          <w:bottom w:val="single" w:sz="4" w:space="1" w:color="auto"/>
+          <w:right w:val="single" w:sz="4" w:space="4" w:color="auto"/>
+        </w:pBdr>
+        <w:rPr>
+          <w:b/>
+          <w:bCs/>
+        </w:rPr>
+      </w:pPr>
+      <w:r>
+        <w:rPr>
+          <w:b/>
+          <w:bCs/>
+        </w:rPr>
+        <w:lastRenderedPageBreak/>
+        <w:tab/>
+        <w:t xml:space="preserve">int array[100]; </w:t>
+      </w:r>
+      <w:r>
+        <w:rPr>
+          <w:b/>
+          <w:bCs/>
+          <w:color w:val="92D050"/>
+        </w:rPr>
+        <w:t>// Static Implementation</w:t>
+      </w:r>
+    </w:p>
+    <w:p>
+      <w:pPr>
+        <w:pBdr>
+          <w:top w:val="single" w:sz="4" w:space="1" w:color="auto"/>
+          <w:left w:val="single" w:sz="4" w:space="4" w:color="auto"/>
+          <w:bottom w:val="single" w:sz="4" w:space="1" w:color="auto"/>
+          <w:right w:val="single" w:sz="4" w:space="4" w:color="auto"/>
+        </w:pBdr>
+        <w:rPr>
+          <w:b/>
+          <w:bCs/>
+          <w:color w:val="92D050"/>
+        </w:rPr>
+      </w:pPr>
+      <w:r>
+        <w:rPr>
+          <w:b/>
+          <w:bCs/>
+        </w:rPr>
+        <w:tab/>
+        <w:t xml:space="preserve">int* </w:t>
+      </w:r>
+      <w:proofErr w:type="spellStart"/>
+      <w:r>
+        <w:rPr>
+          <w:b/>
+          <w:bCs/>
+        </w:rPr>
+        <w:t>arr</w:t>
+      </w:r>
+      <w:proofErr w:type="spellEnd"/>
+      <w:r>
+        <w:rPr>
+          <w:b/>
+          <w:bCs/>
+        </w:rPr>
+        <w:t xml:space="preserve"> = new int[100]; </w:t>
+      </w:r>
+      <w:r>
+        <w:rPr>
+          <w:b/>
+          <w:bCs/>
+          <w:color w:val="92D050"/>
+        </w:rPr>
+        <w:t>// Dynamic Implementation</w:t>
+      </w:r>
+    </w:p>
+    <w:p>
+      <w:pPr>
+        <w:pBdr>
+          <w:top w:val="single" w:sz="4" w:space="1" w:color="auto"/>
+          <w:left w:val="single" w:sz="4" w:space="4" w:color="auto"/>
+          <w:bottom w:val="single" w:sz="4" w:space="1" w:color="auto"/>
+          <w:right w:val="single" w:sz="4" w:space="4" w:color="auto"/>
+        </w:pBdr>
+        <w:rPr>
+          <w:b/>
+          <w:bCs/>
+          <w:color w:val="92D050"/>
+        </w:rPr>
+      </w:pPr>
+      <w:r>
+        <w:rPr>
+          <w:b/>
+          <w:bCs/>
+        </w:rPr>
+        <w:tab/>
+        <w:t>vector&lt;int&gt; v</w:t>
+      </w:r>
+      <w:r>
+        <w:rPr>
+          <w:b/>
+          <w:bCs/>
+          <w:color w:val="92D050"/>
+        </w:rPr>
+        <w:t>; // Vector's Implementation</w:t>
+      </w:r>
+    </w:p>
+    <w:p>
+      <w:pPr>
+        <w:pBdr>
+          <w:top w:val="single" w:sz="4" w:space="1" w:color="auto"/>
+          <w:left w:val="single" w:sz="4" w:space="4" w:color="auto"/>
+          <w:bottom w:val="single" w:sz="4" w:space="1" w:color="auto"/>
+          <w:right w:val="single" w:sz="4" w:space="4" w:color="auto"/>
+        </w:pBdr>
+        <w:rPr>
+          <w:b/>
+          <w:bCs/>
+        </w:rPr>
+      </w:pPr>
+      <w:r>
+        <w:rPr>
+          <w:b/>
+          <w:bCs/>
+        </w:rPr>
+        <w:tab/>
+        <w:t>return 0;</w:t>
+      </w:r>
+    </w:p>
+    <w:p>
+      <w:pPr>
+        <w:pBdr>
+          <w:top w:val="single" w:sz="4" w:space="1" w:color="auto"/>
+          <w:left w:val="single" w:sz="4" w:space="4" w:color="auto"/>
+          <w:bottom w:val="single" w:sz="4" w:space="1" w:color="auto"/>
+          <w:right w:val="single" w:sz="4" w:space="4" w:color="auto"/>
+        </w:pBdr>
+        <w:rPr>
+          <w:b/>
+          <w:bCs/>
+        </w:rPr>
+      </w:pPr>
+      <w:r>
+        <w:rPr>
+          <w:b/>
+          <w:bCs/>
+        </w:rPr>
+        <w:t>}</w:t>
+      </w:r>
+    </w:p>
+    <w:p>
+      <w:pPr>
+        <w:pStyle w:val="ListParagraph"/>
+        <w:numPr>
+          <w:ilvl w:val="0"/>
+          <w:numId w:val="6"/>
+        </w:numPr>
+        <w:shd w:val="clear" w:color="auto" w:fill="FFFFFF"/>
+        <w:spacing w:after="0" w:line="240" w:lineRule="auto"/>
+        <w:textAlignment w:val="baseline"/>
+        <w:rPr>
+          <w:rFonts w:ascii="Arial" w:hAnsi="Arial" w:cs="Arial"/>
+          <w:color w:val="273239"/>
+          <w:spacing w:val="2"/>
+          <w:sz w:val="26"/>
+          <w:szCs w:val="26"/>
+        </w:rPr>
+      </w:pPr>
+      <w:r>
+        <w:rPr>
+          <w:rStyle w:val="Strong"/>
+          <w:rFonts w:ascii="Arial" w:hAnsi="Arial" w:cs="Arial"/>
+          <w:color w:val="273239"/>
+          <w:spacing w:val="2"/>
+          <w:sz w:val="26"/>
+          <w:szCs w:val="26"/>
+          <w:bdr w:val="none" w:sz="0" w:space="0" w:color="auto" w:frame="1"/>
+          <w:shd w:val="clear" w:color="auto" w:fill="FFFFFF"/>
+        </w:rPr>
+        <w:t>Size of arrays are </w:t>
+      </w:r>
+      <w:r>
+        <w:rPr>
+          <w:rStyle w:val="Emphasis"/>
+          <w:rFonts w:ascii="Arial" w:hAnsi="Arial" w:cs="Arial"/>
+          <w:b/>
+          <w:bCs/>
+          <w:color w:val="273239"/>
+          <w:spacing w:val="2"/>
+          <w:sz w:val="26"/>
+          <w:szCs w:val="26"/>
+          <w:bdr w:val="none" w:sz="0" w:space="0" w:color="auto" w:frame="1"/>
+          <w:shd w:val="clear" w:color="auto" w:fill="FFFFFF"/>
+        </w:rPr>
+        <w:t>fixed</w:t>
+      </w:r>
+      <w:r>
+        <w:rPr>
+          <w:rFonts w:ascii="Arial" w:hAnsi="Arial" w:cs="Arial"/>
+          <w:color w:val="273239"/>
+          <w:spacing w:val="2"/>
+          <w:sz w:val="26"/>
+          <w:szCs w:val="26"/>
+          <w:shd w:val="clear" w:color="auto" w:fill="FFFFFF"/>
+        </w:rPr>
+        <w:t> whereas the </w:t>
+      </w:r>
+      <w:r>
+        <w:rPr>
+          <w:rStyle w:val="Strong"/>
+          <w:rFonts w:ascii="Arial" w:hAnsi="Arial" w:cs="Arial"/>
+          <w:color w:val="273239"/>
+          <w:spacing w:val="2"/>
+          <w:sz w:val="26"/>
+          <w:szCs w:val="26"/>
+          <w:bdr w:val="none" w:sz="0" w:space="0" w:color="auto" w:frame="1"/>
+          <w:shd w:val="clear" w:color="auto" w:fill="FFFFFF"/>
+        </w:rPr>
+        <w:t>vectors are </w:t>
+      </w:r>
+      <w:r>
+        <w:rPr>
+          <w:rStyle w:val="Emphasis"/>
+          <w:rFonts w:ascii="Arial" w:hAnsi="Arial" w:cs="Arial"/>
+          <w:b/>
+          <w:bCs/>
+          <w:color w:val="273239"/>
+          <w:spacing w:val="2"/>
+          <w:sz w:val="26"/>
+          <w:szCs w:val="26"/>
+          <w:bdr w:val="none" w:sz="0" w:space="0" w:color="auto" w:frame="1"/>
+          <w:shd w:val="clear" w:color="auto" w:fill="FFFFFF"/>
+        </w:rPr>
+        <w:t>resizable</w:t>
+      </w:r>
+      <w:r>
+        <w:rPr>
+          <w:rFonts w:ascii="Arial" w:hAnsi="Arial" w:cs="Arial"/>
+          <w:color w:val="273239"/>
+          <w:spacing w:val="2"/>
+          <w:sz w:val="26"/>
+          <w:szCs w:val="26"/>
+          <w:shd w:val="clear" w:color="auto" w:fill="FFFFFF"/>
+        </w:rPr>
+        <w:t> </w:t>
+      </w:r>
+      <w:proofErr w:type="spellStart"/>
+      <w:r>
+        <w:rPr>
+          <w:rFonts w:ascii="Arial" w:hAnsi="Arial" w:cs="Arial"/>
+          <w:color w:val="273239"/>
+          <w:spacing w:val="2"/>
+          <w:sz w:val="26"/>
+          <w:szCs w:val="26"/>
+          <w:shd w:val="clear" w:color="auto" w:fill="FFFFFF"/>
+        </w:rPr>
+        <w:t>i.e</w:t>
+      </w:r>
+      <w:proofErr w:type="spellEnd"/>
+      <w:r>
+        <w:rPr>
+          <w:rFonts w:ascii="Arial" w:hAnsi="Arial" w:cs="Arial"/>
+          <w:color w:val="273239"/>
+          <w:spacing w:val="2"/>
+          <w:sz w:val="26"/>
+          <w:szCs w:val="26"/>
+          <w:shd w:val="clear" w:color="auto" w:fill="FFFFFF"/>
+        </w:rPr>
+        <w:t xml:space="preserve"> they can grow and shrink as vectors are allocated on heap memory.</w:t>
+      </w:r>
+    </w:p>
+    <w:p>
+      <w:pPr>
+        <w:pStyle w:val="ListParagraph"/>
+        <w:numPr>
+          <w:ilvl w:val="0"/>
+          <w:numId w:val="6"/>
+        </w:numPr>
+        <w:shd w:val="clear" w:color="auto" w:fill="FFFFFF"/>
+        <w:spacing w:after="0" w:line="240" w:lineRule="auto"/>
+        <w:textAlignment w:val="baseline"/>
+        <w:rPr>
+          <w:rFonts w:ascii="Arial" w:hAnsi="Arial" w:cs="Arial"/>
+          <w:color w:val="273239"/>
+          <w:spacing w:val="2"/>
+          <w:sz w:val="26"/>
+          <w:szCs w:val="26"/>
+        </w:rPr>
+      </w:pPr>
+      <w:r>
+        <w:rPr>
+          <w:rFonts w:ascii="Arial" w:hAnsi="Arial" w:cs="Arial"/>
+          <w:color w:val="273239"/>
+          <w:spacing w:val="2"/>
+          <w:sz w:val="26"/>
+          <w:szCs w:val="26"/>
+          <w:shd w:val="clear" w:color="auto" w:fill="FFFFFF"/>
+        </w:rPr>
+        <w:t>Arrays </w:t>
+      </w:r>
+      <w:proofErr w:type="gramStart"/>
+      <w:r>
+        <w:rPr>
+          <w:rStyle w:val="Strong"/>
+          <w:rFonts w:ascii="Arial" w:hAnsi="Arial" w:cs="Arial"/>
+          <w:color w:val="273239"/>
+          <w:spacing w:val="2"/>
+          <w:sz w:val="26"/>
+          <w:szCs w:val="26"/>
+          <w:bdr w:val="none" w:sz="0" w:space="0" w:color="auto" w:frame="1"/>
+          <w:shd w:val="clear" w:color="auto" w:fill="FFFFFF"/>
+        </w:rPr>
+        <w:t>have to</w:t>
+      </w:r>
+      <w:proofErr w:type="gramEnd"/>
+      <w:r>
+        <w:rPr>
+          <w:rStyle w:val="Strong"/>
+          <w:rFonts w:ascii="Arial" w:hAnsi="Arial" w:cs="Arial"/>
+          <w:color w:val="273239"/>
+          <w:spacing w:val="2"/>
+          <w:sz w:val="26"/>
+          <w:szCs w:val="26"/>
+          <w:bdr w:val="none" w:sz="0" w:space="0" w:color="auto" w:frame="1"/>
+          <w:shd w:val="clear" w:color="auto" w:fill="FFFFFF"/>
+        </w:rPr>
+        <w:t xml:space="preserve"> be </w:t>
+      </w:r>
+      <w:r>
+        <w:rPr>
+          <w:rStyle w:val="Emphasis"/>
+          <w:rFonts w:ascii="Arial" w:hAnsi="Arial" w:cs="Arial"/>
+          <w:b/>
+          <w:bCs/>
+          <w:color w:val="273239"/>
+          <w:spacing w:val="2"/>
+          <w:sz w:val="26"/>
+          <w:szCs w:val="26"/>
+          <w:bdr w:val="none" w:sz="0" w:space="0" w:color="auto" w:frame="1"/>
+          <w:shd w:val="clear" w:color="auto" w:fill="FFFFFF"/>
+        </w:rPr>
+        <w:t>deallocated explicitly</w:t>
+      </w:r>
+      <w:r>
+        <w:rPr>
+          <w:rFonts w:ascii="Arial" w:hAnsi="Arial" w:cs="Arial"/>
+          <w:color w:val="273239"/>
+          <w:spacing w:val="2"/>
+          <w:sz w:val="26"/>
+          <w:szCs w:val="26"/>
+          <w:shd w:val="clear" w:color="auto" w:fill="FFFFFF"/>
+        </w:rPr>
+        <w:t> if defined dynamically whereas vectors are </w:t>
+      </w:r>
+      <w:r>
+        <w:rPr>
+          <w:rStyle w:val="Emphasis"/>
+          <w:rFonts w:ascii="Arial" w:hAnsi="Arial" w:cs="Arial"/>
+          <w:b/>
+          <w:bCs/>
+          <w:color w:val="273239"/>
+          <w:spacing w:val="2"/>
+          <w:sz w:val="26"/>
+          <w:szCs w:val="26"/>
+          <w:bdr w:val="none" w:sz="0" w:space="0" w:color="auto" w:frame="1"/>
+          <w:shd w:val="clear" w:color="auto" w:fill="FFFFFF"/>
+        </w:rPr>
+        <w:t>automatically de-allocated</w:t>
+      </w:r>
+      <w:r>
+        <w:rPr>
+          <w:rFonts w:ascii="Arial" w:hAnsi="Arial" w:cs="Arial"/>
+          <w:color w:val="273239"/>
+          <w:spacing w:val="2"/>
+          <w:sz w:val="26"/>
+          <w:szCs w:val="26"/>
+          <w:shd w:val="clear" w:color="auto" w:fill="FFFFFF"/>
+        </w:rPr>
+        <w:t> from heap memory.</w:t>
+      </w:r>
+    </w:p>
+    <w:p>
+      <w:pPr>
+        <w:numPr>
+          <w:ilvl w:val="0"/>
+          <w:numId w:val="6"/>
+        </w:numPr>
+        <w:shd w:val="clear" w:color="auto" w:fill="FFFFFF"/>
+        <w:spacing w:after="0" w:line="240" w:lineRule="auto"/>
+        <w:textAlignment w:val="baseline"/>
+        <w:rPr>
+          <w:rFonts w:ascii="Arial" w:eastAsia="Times New Roman" w:hAnsi="Arial" w:cs="Arial"/>
+          <w:color w:val="273239"/>
+          <w:spacing w:val="2"/>
+          <w:sz w:val="26"/>
+          <w:szCs w:val="26"/>
+        </w:rPr>
+      </w:pPr>
+      <w:r>
+        <w:rPr>
+          <w:rFonts w:ascii="Arial" w:eastAsia="Times New Roman" w:hAnsi="Arial" w:cs="Arial"/>
+          <w:color w:val="273239"/>
+          <w:spacing w:val="2"/>
+          <w:sz w:val="26"/>
+          <w:szCs w:val="26"/>
+        </w:rPr>
+        <w:t>Size of array </w:t>
+      </w:r>
+      <w:r>
+        <w:rPr>
+          <w:rFonts w:ascii="Arial" w:eastAsia="Times New Roman" w:hAnsi="Arial" w:cs="Arial"/>
+          <w:b/>
+          <w:bCs/>
+          <w:color w:val="273239"/>
+          <w:spacing w:val="2"/>
+          <w:sz w:val="26"/>
+          <w:szCs w:val="26"/>
+          <w:bdr w:val="none" w:sz="0" w:space="0" w:color="auto" w:frame="1"/>
+        </w:rPr>
+        <w:t>cannot be determined</w:t>
+      </w:r>
+      <w:r>
+        <w:rPr>
+          <w:rFonts w:ascii="Arial" w:eastAsia="Times New Roman" w:hAnsi="Arial" w:cs="Arial"/>
+          <w:color w:val="273239"/>
+          <w:spacing w:val="2"/>
+          <w:sz w:val="26"/>
+          <w:szCs w:val="26"/>
+        </w:rPr>
+        <w:t> if </w:t>
+      </w:r>
+      <w:r>
+        <w:rPr>
+          <w:rFonts w:ascii="Arial" w:eastAsia="Times New Roman" w:hAnsi="Arial" w:cs="Arial"/>
+          <w:b/>
+          <w:bCs/>
+          <w:color w:val="273239"/>
+          <w:spacing w:val="2"/>
+          <w:sz w:val="26"/>
+          <w:szCs w:val="26"/>
+          <w:bdr w:val="none" w:sz="0" w:space="0" w:color="auto" w:frame="1"/>
+        </w:rPr>
+        <w:t>dynamically allocated</w:t>
+      </w:r>
+      <w:r>
+        <w:rPr>
+          <w:rFonts w:ascii="Arial" w:eastAsia="Times New Roman" w:hAnsi="Arial" w:cs="Arial"/>
+          <w:color w:val="273239"/>
+          <w:spacing w:val="2"/>
+          <w:sz w:val="26"/>
+          <w:szCs w:val="26"/>
+        </w:rPr>
+        <w:t> whereas Size of the vector can be determined in </w:t>
+      </w:r>
+      <w:r>
+        <w:rPr>
+          <w:rFonts w:ascii="Arial" w:eastAsia="Times New Roman" w:hAnsi="Arial" w:cs="Arial"/>
+          <w:b/>
+          <w:bCs/>
+          <w:color w:val="273239"/>
+          <w:spacing w:val="2"/>
+          <w:sz w:val="26"/>
+          <w:szCs w:val="26"/>
+          <w:bdr w:val="none" w:sz="0" w:space="0" w:color="auto" w:frame="1"/>
+        </w:rPr>
+        <w:t>O(1) time</w:t>
+      </w:r>
+      <w:r>
+        <w:rPr>
+          <w:rFonts w:ascii="Arial" w:eastAsia="Times New Roman" w:hAnsi="Arial" w:cs="Arial"/>
+          <w:color w:val="273239"/>
+          <w:spacing w:val="2"/>
+          <w:sz w:val="26"/>
+          <w:szCs w:val="26"/>
+        </w:rPr>
+        <w:t>.</w:t>
+      </w:r>
+    </w:p>
+    <w:p>
+      <w:pPr>
+        <w:numPr>
+          <w:ilvl w:val="0"/>
+          <w:numId w:val="6"/>
+        </w:numPr>
+        <w:shd w:val="clear" w:color="auto" w:fill="FFFFFF"/>
+        <w:spacing w:after="0" w:line="240" w:lineRule="auto"/>
+        <w:textAlignment w:val="baseline"/>
+        <w:rPr>
+          <w:rFonts w:ascii="Arial" w:eastAsia="Times New Roman" w:hAnsi="Arial" w:cs="Arial"/>
+          <w:color w:val="273239"/>
+          <w:spacing w:val="2"/>
+          <w:sz w:val="26"/>
+          <w:szCs w:val="26"/>
+        </w:rPr>
+      </w:pPr>
+      <w:r>
+        <w:rPr>
+          <w:rFonts w:ascii="Arial" w:eastAsia="Times New Roman" w:hAnsi="Arial" w:cs="Arial"/>
+          <w:color w:val="273239"/>
+          <w:spacing w:val="2"/>
+          <w:sz w:val="26"/>
+          <w:szCs w:val="26"/>
+        </w:rPr>
+        <w:t>When arrays are passed to a function, a </w:t>
+      </w:r>
+      <w:r>
+        <w:rPr>
+          <w:rFonts w:ascii="Arial" w:eastAsia="Times New Roman" w:hAnsi="Arial" w:cs="Arial"/>
+          <w:b/>
+          <w:bCs/>
+          <w:color w:val="273239"/>
+          <w:spacing w:val="2"/>
+          <w:sz w:val="26"/>
+          <w:szCs w:val="26"/>
+          <w:bdr w:val="none" w:sz="0" w:space="0" w:color="auto" w:frame="1"/>
+        </w:rPr>
+        <w:t>separate parameter for size is also passed</w:t>
+      </w:r>
+      <w:r>
+        <w:rPr>
+          <w:rFonts w:ascii="Arial" w:eastAsia="Times New Roman" w:hAnsi="Arial" w:cs="Arial"/>
+          <w:color w:val="273239"/>
+          <w:spacing w:val="2"/>
+          <w:sz w:val="26"/>
+          <w:szCs w:val="26"/>
+        </w:rPr>
+        <w:t> whereas in case of passing a vector to a function, there is no such need as </w:t>
+      </w:r>
+      <w:r>
+        <w:rPr>
+          <w:rFonts w:ascii="Arial" w:eastAsia="Times New Roman" w:hAnsi="Arial" w:cs="Arial"/>
+          <w:b/>
+          <w:bCs/>
+          <w:color w:val="273239"/>
+          <w:spacing w:val="2"/>
+          <w:sz w:val="26"/>
+          <w:szCs w:val="26"/>
+          <w:bdr w:val="none" w:sz="0" w:space="0" w:color="auto" w:frame="1"/>
+        </w:rPr>
+        <w:t xml:space="preserve">vector maintains variables which </w:t>
+      </w:r>
+      <w:proofErr w:type="gramStart"/>
+      <w:r>
+        <w:rPr>
+          <w:rFonts w:ascii="Arial" w:eastAsia="Times New Roman" w:hAnsi="Arial" w:cs="Arial"/>
+          <w:b/>
+          <w:bCs/>
+          <w:color w:val="273239"/>
+          <w:spacing w:val="2"/>
+          <w:sz w:val="26"/>
+          <w:szCs w:val="26"/>
+          <w:bdr w:val="none" w:sz="0" w:space="0" w:color="auto" w:frame="1"/>
+        </w:rPr>
+        <w:t>keeps track of size of container at all times</w:t>
+      </w:r>
+      <w:proofErr w:type="gramEnd"/>
+      <w:r>
+        <w:rPr>
+          <w:rFonts w:ascii="Arial" w:eastAsia="Times New Roman" w:hAnsi="Arial" w:cs="Arial"/>
+          <w:color w:val="273239"/>
+          <w:spacing w:val="2"/>
+          <w:sz w:val="26"/>
+          <w:szCs w:val="26"/>
+        </w:rPr>
+        <w:t>.</w:t>
+      </w:r>
+    </w:p>
+    <w:p>
+      <w:pPr>
+        <w:numPr>
+          <w:ilvl w:val="0"/>
+          <w:numId w:val="6"/>
+        </w:numPr>
+        <w:shd w:val="clear" w:color="auto" w:fill="FFFFFF"/>
+        <w:spacing w:after="0" w:line="240" w:lineRule="auto"/>
+        <w:textAlignment w:val="baseline"/>
+        <w:rPr>
+          <w:rFonts w:ascii="Arial" w:eastAsia="Times New Roman" w:hAnsi="Arial" w:cs="Arial"/>
+          <w:color w:val="273239"/>
+          <w:spacing w:val="2"/>
+          <w:sz w:val="26"/>
+          <w:szCs w:val="26"/>
+        </w:rPr>
+      </w:pPr>
+      <w:r>
+        <w:rPr>
+          <w:rFonts w:ascii="Arial" w:eastAsia="Times New Roman" w:hAnsi="Arial" w:cs="Arial"/>
+          <w:color w:val="273239"/>
+          <w:spacing w:val="2"/>
+          <w:sz w:val="26"/>
+          <w:szCs w:val="26"/>
+        </w:rPr>
+        <w:t>When array becomes full and new elements are inserted; </w:t>
+      </w:r>
+      <w:r>
+        <w:rPr>
+          <w:rFonts w:ascii="Arial" w:eastAsia="Times New Roman" w:hAnsi="Arial" w:cs="Arial"/>
+          <w:b/>
+          <w:bCs/>
+          <w:color w:val="273239"/>
+          <w:spacing w:val="2"/>
+          <w:sz w:val="26"/>
+          <w:szCs w:val="26"/>
+          <w:bdr w:val="none" w:sz="0" w:space="0" w:color="auto" w:frame="1"/>
+        </w:rPr>
+        <w:t>no reallocation is done implicitly</w:t>
+      </w:r>
+      <w:r>
+        <w:rPr>
+          <w:rFonts w:ascii="Arial" w:eastAsia="Times New Roman" w:hAnsi="Arial" w:cs="Arial"/>
+          <w:color w:val="273239"/>
+          <w:spacing w:val="2"/>
+          <w:sz w:val="26"/>
+          <w:szCs w:val="26"/>
+        </w:rPr>
+        <w:t> whereas When vector becomes larger than its capacity, reallocation is done implicitly.</w:t>
+      </w:r>
+    </w:p>
+    <w:p>
+      <w:pPr>
+        <w:numPr>
+          <w:ilvl w:val="0"/>
+          <w:numId w:val="6"/>
+        </w:numPr>
+        <w:shd w:val="clear" w:color="auto" w:fill="FFFFFF"/>
+        <w:spacing w:after="0" w:line="240" w:lineRule="auto"/>
+        <w:textAlignment w:val="baseline"/>
+        <w:rPr>
+          <w:rFonts w:ascii="Arial" w:eastAsia="Times New Roman" w:hAnsi="Arial" w:cs="Arial"/>
+          <w:color w:val="273239"/>
+          <w:spacing w:val="2"/>
+          <w:sz w:val="26"/>
+          <w:szCs w:val="26"/>
+        </w:rPr>
+      </w:pPr>
+      <w:r>
+        <w:rPr>
+          <w:rFonts w:ascii="Arial" w:eastAsia="Times New Roman" w:hAnsi="Arial" w:cs="Arial"/>
+          <w:b/>
+          <w:bCs/>
+          <w:color w:val="273239"/>
+          <w:spacing w:val="2"/>
+          <w:sz w:val="26"/>
+          <w:szCs w:val="26"/>
+          <w:bdr w:val="none" w:sz="0" w:space="0" w:color="auto" w:frame="1"/>
+        </w:rPr>
+        <w:t>Arrays </w:t>
+      </w:r>
+      <w:r>
+        <w:rPr>
+          <w:rFonts w:ascii="Arial" w:eastAsia="Times New Roman" w:hAnsi="Arial" w:cs="Arial"/>
+          <w:b/>
+          <w:bCs/>
+          <w:i/>
+          <w:iCs/>
+          <w:color w:val="273239"/>
+          <w:spacing w:val="2"/>
+          <w:sz w:val="26"/>
+          <w:szCs w:val="26"/>
+          <w:bdr w:val="none" w:sz="0" w:space="0" w:color="auto" w:frame="1"/>
+        </w:rPr>
+        <w:t>cannot be returned unless dynamically allocated</w:t>
+      </w:r>
+      <w:r>
+        <w:rPr>
+          <w:rFonts w:ascii="Arial" w:eastAsia="Times New Roman" w:hAnsi="Arial" w:cs="Arial"/>
+          <w:b/>
+          <w:bCs/>
+          <w:color w:val="273239"/>
+          <w:spacing w:val="2"/>
+          <w:sz w:val="26"/>
+          <w:szCs w:val="26"/>
+          <w:bdr w:val="none" w:sz="0" w:space="0" w:color="auto" w:frame="1"/>
+        </w:rPr>
+        <w:t> from a function</w:t>
+      </w:r>
+      <w:r>
+        <w:rPr>
+          <w:rFonts w:ascii="Arial" w:eastAsia="Times New Roman" w:hAnsi="Arial" w:cs="Arial"/>
+          <w:color w:val="273239"/>
+          <w:spacing w:val="2"/>
+          <w:sz w:val="26"/>
+          <w:szCs w:val="26"/>
+        </w:rPr>
+        <w:t> whereas v</w:t>
+      </w:r>
+      <w:r>
+        <w:rPr>
+          <w:rFonts w:ascii="Arial" w:eastAsia="Times New Roman" w:hAnsi="Arial" w:cs="Arial"/>
+          <w:b/>
+          <w:bCs/>
+          <w:color w:val="273239"/>
+          <w:spacing w:val="2"/>
+          <w:sz w:val="26"/>
+          <w:szCs w:val="26"/>
+          <w:bdr w:val="none" w:sz="0" w:space="0" w:color="auto" w:frame="1"/>
+        </w:rPr>
+        <w:t>ectors </w:t>
+      </w:r>
+      <w:r>
+        <w:rPr>
+          <w:rFonts w:ascii="Arial" w:eastAsia="Times New Roman" w:hAnsi="Arial" w:cs="Arial"/>
+          <w:b/>
+          <w:bCs/>
+          <w:i/>
+          <w:iCs/>
+          <w:color w:val="273239"/>
+          <w:spacing w:val="2"/>
+          <w:sz w:val="26"/>
+          <w:szCs w:val="26"/>
+          <w:bdr w:val="none" w:sz="0" w:space="0" w:color="auto" w:frame="1"/>
+        </w:rPr>
+        <w:t>can be returned</w:t>
+      </w:r>
+      <w:r>
+        <w:rPr>
+          <w:rFonts w:ascii="Arial" w:eastAsia="Times New Roman" w:hAnsi="Arial" w:cs="Arial"/>
+          <w:b/>
+          <w:bCs/>
+          <w:color w:val="273239"/>
+          <w:spacing w:val="2"/>
+          <w:sz w:val="26"/>
+          <w:szCs w:val="26"/>
+          <w:bdr w:val="none" w:sz="0" w:space="0" w:color="auto" w:frame="1"/>
+        </w:rPr>
+        <w:t> from a function</w:t>
+      </w:r>
+      <w:r>
+        <w:rPr>
+          <w:rFonts w:ascii="Arial" w:eastAsia="Times New Roman" w:hAnsi="Arial" w:cs="Arial"/>
+          <w:color w:val="273239"/>
+          <w:spacing w:val="2"/>
+          <w:sz w:val="26"/>
+          <w:szCs w:val="26"/>
+        </w:rPr>
+        <w:t>.</w:t>
+      </w:r>
+    </w:p>
+    <w:p>
+      <w:pPr>
+        <w:pStyle w:val="ListParagraph"/>
+        <w:numPr>
+          <w:ilvl w:val="0"/>
+          <w:numId w:val="6"/>
+        </w:numPr>
+        <w:shd w:val="clear" w:color="auto" w:fill="FFFFFF"/>
+        <w:spacing w:after="0" w:line="240" w:lineRule="auto"/>
+        <w:textAlignment w:val="baseline"/>
+        <w:rPr>
+          <w:rFonts w:ascii="Arial" w:hAnsi="Arial" w:cs="Arial"/>
+          <w:color w:val="273239"/>
+          <w:spacing w:val="2"/>
+          <w:sz w:val="26"/>
+          <w:szCs w:val="26"/>
+        </w:rPr>
+      </w:pPr>
+      <w:r>
+        <w:rPr>
+          <w:rFonts w:ascii="Arial" w:hAnsi="Arial" w:cs="Arial"/>
+          <w:color w:val="273239"/>
+          <w:spacing w:val="2"/>
+          <w:sz w:val="26"/>
+          <w:szCs w:val="26"/>
+          <w:shd w:val="clear" w:color="auto" w:fill="FFFFFF"/>
+        </w:rPr>
+        <w:t>Arrays cannot be copied or assigned directly whereas Vectors can be copied or assigned directly.</w:t>
+      </w:r>
+    </w:p>
+    <w:p>
+      <w:pPr>
+        <w:shd w:val="clear" w:color="auto" w:fill="FFFFFF"/>
+        <w:spacing w:after="0" w:line="240" w:lineRule="auto"/>
+        <w:textAlignment w:val="baseline"/>
+        <w:rPr>
+          <w:rFonts w:ascii="Arial" w:hAnsi="Arial" w:cs="Arial"/>
+          <w:b/>
+          <w:bCs/>
+          <w:color w:val="92D050"/>
+          <w:spacing w:val="2"/>
+          <w:sz w:val="26"/>
+          <w:szCs w:val="26"/>
+        </w:rPr>
+      </w:pPr>
+      <w:r>
+        <w:rPr>
+          <w:rFonts w:ascii="Arial" w:hAnsi="Arial" w:cs="Arial"/>
+          <w:b/>
+          <w:bCs/>
+          <w:color w:val="92D050"/>
+          <w:spacing w:val="2"/>
+          <w:sz w:val="26"/>
+          <w:szCs w:val="26"/>
+          <w:highlight w:val="yellow"/>
+        </w:rPr>
+        <w:t>Some function of vector</w:t>
+      </w:r>
+    </w:p>
+    <w:p>
+      <w:pPr>
+        <w:numPr>
+          <w:ilvl w:val="0"/>
+          <w:numId w:val="5"/>
+        </w:numPr>
+        <w:shd w:val="clear" w:color="auto" w:fill="FFFFFF"/>
+        <w:spacing w:after="0" w:line="240" w:lineRule="auto"/>
+        <w:ind w:left="1080"/>
+        <w:textAlignment w:val="baseline"/>
+        <w:rPr>
+          <w:rFonts w:ascii="Arial" w:hAnsi="Arial" w:cs="Arial"/>
+          <w:color w:val="273239"/>
+          <w:spacing w:val="2"/>
+          <w:sz w:val="26"/>
+          <w:szCs w:val="26"/>
+        </w:rPr>
+      </w:pPr>
+      <w:r>
+        <w:t>‘</w:t>
+      </w:r>
+      <w:hyperlink r:id="rId18" w:history="1">
+        <w:r>
+          <w:rPr>
+            <w:rStyle w:val="Hyperlink"/>
+            <w:rFonts w:ascii="Arial" w:hAnsi="Arial" w:cs="Arial"/>
+            <w:spacing w:val="2"/>
+            <w:sz w:val="26"/>
+            <w:szCs w:val="26"/>
+            <w:bdr w:val="none" w:sz="0" w:space="0" w:color="auto" w:frame="1"/>
+          </w:rPr>
+          <w:t>begin()</w:t>
+        </w:r>
+      </w:hyperlink>
+      <w:r>
+        <w:rPr>
+          <w:rFonts w:ascii="Arial" w:hAnsi="Arial" w:cs="Arial"/>
+          <w:color w:val="273239"/>
+          <w:spacing w:val="2"/>
+          <w:sz w:val="26"/>
+          <w:szCs w:val="26"/>
+        </w:rPr>
+        <w:t> – Returns an iterator pointing to the first element in the vector</w:t>
+      </w:r>
+    </w:p>
+    <w:p>
+      <w:pPr>
+        <w:numPr>
+          <w:ilvl w:val="0"/>
+          <w:numId w:val="5"/>
+        </w:numPr>
+        <w:shd w:val="clear" w:color="auto" w:fill="FFFFFF"/>
+        <w:spacing w:after="0" w:line="240" w:lineRule="auto"/>
+        <w:ind w:left="1080"/>
+        <w:textAlignment w:val="baseline"/>
+        <w:rPr>
+          <w:rFonts w:ascii="Arial" w:hAnsi="Arial" w:cs="Arial"/>
+          <w:color w:val="273239"/>
+          <w:spacing w:val="2"/>
+          <w:sz w:val="26"/>
+          <w:szCs w:val="26"/>
+        </w:rPr>
+      </w:pPr>
+      <w:hyperlink r:id="rId19" w:history="1">
+        <w:r>
+          <w:rPr>
+            <w:rStyle w:val="Hyperlink"/>
+            <w:rFonts w:ascii="Arial" w:hAnsi="Arial" w:cs="Arial"/>
+            <w:spacing w:val="2"/>
+            <w:sz w:val="26"/>
+            <w:szCs w:val="26"/>
+            <w:bdr w:val="none" w:sz="0" w:space="0" w:color="auto" w:frame="1"/>
+          </w:rPr>
+          <w:t>end()</w:t>
+        </w:r>
+      </w:hyperlink>
+      <w:r>
+        <w:rPr>
+          <w:rFonts w:ascii="Arial" w:hAnsi="Arial" w:cs="Arial"/>
+          <w:color w:val="273239"/>
+          <w:spacing w:val="2"/>
+          <w:sz w:val="26"/>
+          <w:szCs w:val="26"/>
+        </w:rPr>
+        <w:t> – Returns an iterator pointing to the theoretical element that follows the last element in the vector</w:t>
+      </w:r>
+    </w:p>
+    <w:p>
+      <w:pPr>
+        <w:numPr>
+          <w:ilvl w:val="0"/>
+          <w:numId w:val="5"/>
+        </w:numPr>
+        <w:shd w:val="clear" w:color="auto" w:fill="FFFFFF"/>
+        <w:spacing w:after="0" w:line="240" w:lineRule="auto"/>
+        <w:ind w:left="1080"/>
+        <w:textAlignment w:val="baseline"/>
+        <w:rPr>
+          <w:rFonts w:ascii="Arial" w:hAnsi="Arial" w:cs="Arial"/>
+          <w:color w:val="273239"/>
+          <w:spacing w:val="2"/>
+          <w:sz w:val="26"/>
+          <w:szCs w:val="26"/>
+        </w:rPr>
+      </w:pPr>
+      <w:hyperlink r:id="rId20" w:history="1">
+        <w:proofErr w:type="spellStart"/>
+        <w:r>
+          <w:rPr>
+            <w:rStyle w:val="Hyperlink"/>
+            <w:rFonts w:ascii="Arial" w:hAnsi="Arial" w:cs="Arial"/>
+            <w:spacing w:val="2"/>
+            <w:sz w:val="26"/>
+            <w:szCs w:val="26"/>
+            <w:bdr w:val="none" w:sz="0" w:space="0" w:color="auto" w:frame="1"/>
+          </w:rPr>
+          <w:t>rbegin</w:t>
+        </w:r>
+        <w:proofErr w:type="spellEnd"/>
+        <w:r>
+          <w:rPr>
+            <w:rStyle w:val="Hyperlink"/>
+            <w:rFonts w:ascii="Arial" w:hAnsi="Arial" w:cs="Arial"/>
+            <w:spacing w:val="2"/>
+            <w:sz w:val="26"/>
+            <w:szCs w:val="26"/>
+            <w:bdr w:val="none" w:sz="0" w:space="0" w:color="auto" w:frame="1"/>
+          </w:rPr>
+          <w:t>()</w:t>
+        </w:r>
+      </w:hyperlink>
+      <w:r>
+        <w:rPr>
+          <w:rFonts w:ascii="Arial" w:hAnsi="Arial" w:cs="Arial"/>
+          <w:color w:val="273239"/>
+          <w:spacing w:val="2"/>
+          <w:sz w:val="26"/>
+          <w:szCs w:val="26"/>
+        </w:rPr>
+        <w:t> – Returns a reverse iterator pointing to the last element in the vector (reverse beginning). It moves from last to first element</w:t>
+      </w:r>
+    </w:p>
+    <w:p>
+      <w:pPr>
+        <w:numPr>
+          <w:ilvl w:val="0"/>
+          <w:numId w:val="5"/>
+        </w:numPr>
+        <w:shd w:val="clear" w:color="auto" w:fill="FFFFFF"/>
+        <w:spacing w:after="0" w:line="240" w:lineRule="auto"/>
+        <w:ind w:left="1080"/>
+        <w:textAlignment w:val="baseline"/>
+        <w:rPr>
+          <w:rFonts w:ascii="Arial" w:hAnsi="Arial" w:cs="Arial"/>
+          <w:color w:val="273239"/>
+          <w:spacing w:val="2"/>
+          <w:sz w:val="26"/>
+          <w:szCs w:val="26"/>
+        </w:rPr>
+      </w:pPr>
+      <w:hyperlink r:id="rId21" w:history="1">
+        <w:r>
+          <w:rPr>
+            <w:rStyle w:val="Hyperlink"/>
+            <w:rFonts w:ascii="Arial" w:hAnsi="Arial" w:cs="Arial"/>
+            <w:spacing w:val="2"/>
+            <w:sz w:val="26"/>
+            <w:szCs w:val="26"/>
+            <w:bdr w:val="none" w:sz="0" w:space="0" w:color="auto" w:frame="1"/>
+          </w:rPr>
+          <w:t>rend()</w:t>
+        </w:r>
+      </w:hyperlink>
+      <w:r>
+        <w:rPr>
+          <w:rFonts w:ascii="Arial" w:hAnsi="Arial" w:cs="Arial"/>
+          <w:color w:val="273239"/>
+          <w:spacing w:val="2"/>
+          <w:sz w:val="26"/>
+          <w:szCs w:val="26"/>
+        </w:rPr>
+        <w:t> – Returns a reverse iterator pointing to the theoretical element preceding the first element in the vector (considered as reverse end)</w:t>
+      </w:r>
+    </w:p>
+    <w:p>
+      <w:pPr>
+        <w:numPr>
+          <w:ilvl w:val="0"/>
+          <w:numId w:val="5"/>
+        </w:numPr>
+        <w:shd w:val="clear" w:color="auto" w:fill="FFFFFF"/>
+        <w:spacing w:after="0" w:line="240" w:lineRule="auto"/>
+        <w:ind w:left="1080"/>
+        <w:textAlignment w:val="baseline"/>
+        <w:rPr>
+          <w:rFonts w:ascii="Arial" w:hAnsi="Arial" w:cs="Arial"/>
+          <w:color w:val="273239"/>
+          <w:spacing w:val="2"/>
+          <w:sz w:val="26"/>
+          <w:szCs w:val="26"/>
+        </w:rPr>
+      </w:pPr>
+      <w:hyperlink r:id="rId22" w:history="1">
+        <w:proofErr w:type="spellStart"/>
+        <w:r>
+          <w:rPr>
+            <w:rStyle w:val="Hyperlink"/>
+            <w:rFonts w:ascii="Arial" w:hAnsi="Arial" w:cs="Arial"/>
+            <w:spacing w:val="2"/>
+            <w:sz w:val="26"/>
+            <w:szCs w:val="26"/>
+            <w:bdr w:val="none" w:sz="0" w:space="0" w:color="auto" w:frame="1"/>
+          </w:rPr>
+          <w:t>cbegin</w:t>
+        </w:r>
+        <w:proofErr w:type="spellEnd"/>
+        <w:r>
+          <w:rPr>
+            <w:rStyle w:val="Hyperlink"/>
+            <w:rFonts w:ascii="Arial" w:hAnsi="Arial" w:cs="Arial"/>
+            <w:spacing w:val="2"/>
+            <w:sz w:val="26"/>
+            <w:szCs w:val="26"/>
+            <w:bdr w:val="none" w:sz="0" w:space="0" w:color="auto" w:frame="1"/>
+          </w:rPr>
+          <w:t>()</w:t>
+        </w:r>
+      </w:hyperlink>
+      <w:r>
+        <w:rPr>
+          <w:rFonts w:ascii="Arial" w:hAnsi="Arial" w:cs="Arial"/>
+          <w:color w:val="273239"/>
+          <w:spacing w:val="2"/>
+          <w:sz w:val="26"/>
+          <w:szCs w:val="26"/>
+        </w:rPr>
+        <w:t> – Returns a constant iterator pointing to the first element in the vector.</w:t>
+      </w:r>
+    </w:p>
+    <w:p>
+      <w:pPr>
+        <w:numPr>
+          <w:ilvl w:val="0"/>
+          <w:numId w:val="5"/>
+        </w:numPr>
+        <w:shd w:val="clear" w:color="auto" w:fill="FFFFFF"/>
+        <w:spacing w:after="0" w:line="240" w:lineRule="auto"/>
+        <w:ind w:left="1080"/>
+        <w:textAlignment w:val="baseline"/>
+        <w:rPr>
+          <w:rFonts w:ascii="Arial" w:hAnsi="Arial" w:cs="Arial"/>
+          <w:color w:val="273239"/>
+          <w:spacing w:val="2"/>
+          <w:sz w:val="26"/>
+          <w:szCs w:val="26"/>
+        </w:rPr>
+      </w:pPr>
+      <w:hyperlink r:id="rId23" w:history="1">
+        <w:proofErr w:type="spellStart"/>
+        <w:r>
+          <w:rPr>
+            <w:rStyle w:val="Hyperlink"/>
+            <w:rFonts w:ascii="Arial" w:hAnsi="Arial" w:cs="Arial"/>
+            <w:spacing w:val="2"/>
+            <w:sz w:val="26"/>
+            <w:szCs w:val="26"/>
+            <w:bdr w:val="none" w:sz="0" w:space="0" w:color="auto" w:frame="1"/>
+          </w:rPr>
+          <w:t>cend</w:t>
+        </w:r>
+        <w:proofErr w:type="spellEnd"/>
+        <w:r>
+          <w:rPr>
+            <w:rStyle w:val="Hyperlink"/>
+            <w:rFonts w:ascii="Arial" w:hAnsi="Arial" w:cs="Arial"/>
+            <w:spacing w:val="2"/>
+            <w:sz w:val="26"/>
+            <w:szCs w:val="26"/>
+            <w:bdr w:val="none" w:sz="0" w:space="0" w:color="auto" w:frame="1"/>
+          </w:rPr>
+          <w:t>()</w:t>
+        </w:r>
+      </w:hyperlink>
+      <w:r>
+        <w:rPr>
+          <w:rFonts w:ascii="Arial" w:hAnsi="Arial" w:cs="Arial"/>
+          <w:color w:val="273239"/>
+          <w:spacing w:val="2"/>
+          <w:sz w:val="26"/>
+          <w:szCs w:val="26"/>
+        </w:rPr>
+        <w:t> – Returns a constant iterator pointing to the theoretical element that follows the last element in the vector.</w:t>
+      </w:r>
+    </w:p>
+    <w:p>
+      <w:pPr>
+        <w:numPr>
+          <w:ilvl w:val="0"/>
+          <w:numId w:val="5"/>
+        </w:numPr>
+        <w:shd w:val="clear" w:color="auto" w:fill="FFFFFF"/>
+        <w:spacing w:after="0" w:line="240" w:lineRule="auto"/>
+        <w:ind w:left="1080"/>
+        <w:textAlignment w:val="baseline"/>
+        <w:rPr>
+          <w:rFonts w:ascii="Arial" w:hAnsi="Arial" w:cs="Arial"/>
+          <w:color w:val="273239"/>
+          <w:spacing w:val="2"/>
+          <w:sz w:val="26"/>
+          <w:szCs w:val="26"/>
+        </w:rPr>
+      </w:pPr>
+      <w:hyperlink r:id="rId24" w:history="1">
+        <w:proofErr w:type="spellStart"/>
+        <w:r>
+          <w:rPr>
+            <w:rStyle w:val="Hyperlink"/>
+            <w:rFonts w:ascii="Arial" w:hAnsi="Arial" w:cs="Arial"/>
+            <w:spacing w:val="2"/>
+            <w:sz w:val="26"/>
+            <w:szCs w:val="26"/>
+            <w:bdr w:val="none" w:sz="0" w:space="0" w:color="auto" w:frame="1"/>
+          </w:rPr>
+          <w:t>crbegin</w:t>
+        </w:r>
+        <w:proofErr w:type="spellEnd"/>
+        <w:r>
+          <w:rPr>
+            <w:rStyle w:val="Hyperlink"/>
+            <w:rFonts w:ascii="Arial" w:hAnsi="Arial" w:cs="Arial"/>
+            <w:spacing w:val="2"/>
+            <w:sz w:val="26"/>
+            <w:szCs w:val="26"/>
+            <w:bdr w:val="none" w:sz="0" w:space="0" w:color="auto" w:frame="1"/>
+          </w:rPr>
+          <w:t>()</w:t>
+        </w:r>
+      </w:hyperlink>
+      <w:r>
+        <w:rPr>
+          <w:rFonts w:ascii="Arial" w:hAnsi="Arial" w:cs="Arial"/>
+          <w:color w:val="273239"/>
+          <w:spacing w:val="2"/>
+          <w:sz w:val="26"/>
+          <w:szCs w:val="26"/>
+        </w:rPr>
+        <w:t> – Returns a constant reverse iterator pointing to the last element in the vector (reverse beginning). It moves from last to first element</w:t>
+      </w:r>
+    </w:p>
+    <w:p>
+      <w:pPr>
+        <w:numPr>
+          <w:ilvl w:val="0"/>
+          <w:numId w:val="5"/>
+        </w:numPr>
+        <w:shd w:val="clear" w:color="auto" w:fill="FFFFFF"/>
+        <w:spacing w:after="0" w:line="240" w:lineRule="auto"/>
+        <w:ind w:left="1080"/>
+        <w:textAlignment w:val="baseline"/>
+        <w:rPr>
+          <w:rFonts w:ascii="Arial" w:hAnsi="Arial" w:cs="Arial"/>
+          <w:color w:val="273239"/>
+          <w:spacing w:val="2"/>
+          <w:sz w:val="26"/>
+          <w:szCs w:val="26"/>
+        </w:rPr>
+      </w:pPr>
+      <w:hyperlink r:id="rId25" w:history="1">
+        <w:proofErr w:type="spellStart"/>
+        <w:r>
+          <w:rPr>
+            <w:rStyle w:val="Hyperlink"/>
+            <w:rFonts w:ascii="Arial" w:hAnsi="Arial" w:cs="Arial"/>
+            <w:spacing w:val="2"/>
+            <w:sz w:val="26"/>
+            <w:szCs w:val="26"/>
+            <w:bdr w:val="none" w:sz="0" w:space="0" w:color="auto" w:frame="1"/>
+          </w:rPr>
+          <w:t>crend</w:t>
+        </w:r>
+        <w:proofErr w:type="spellEnd"/>
+        <w:r>
+          <w:rPr>
+            <w:rStyle w:val="Hyperlink"/>
+            <w:rFonts w:ascii="Arial" w:hAnsi="Arial" w:cs="Arial"/>
+            <w:spacing w:val="2"/>
+            <w:sz w:val="26"/>
+            <w:szCs w:val="26"/>
+            <w:bdr w:val="none" w:sz="0" w:space="0" w:color="auto" w:frame="1"/>
+          </w:rPr>
+          <w:t>()</w:t>
+        </w:r>
+      </w:hyperlink>
+      <w:r>
+        <w:rPr>
+          <w:rFonts w:ascii="Arial" w:hAnsi="Arial" w:cs="Arial"/>
+          <w:color w:val="273239"/>
+          <w:spacing w:val="2"/>
+          <w:sz w:val="26"/>
+          <w:szCs w:val="26"/>
+        </w:rPr>
+        <w:t> – Returns a constant reverse iterator pointing to the theoretical element preceding the first element in the vector (considered as reverse end)</w:t>
+      </w:r>
+    </w:p>
+    <w:p>
+      <w:pPr>
+        <w:rPr>
+          <w:b/>
+          <w:bCs/>
+          <w:sz w:val="32"/>
+          <w:szCs w:val="32"/>
+        </w:rPr>
+      </w:pPr>
+    </w:p>
     <w:p/>
     <w:p>
       <w:pPr>
         <w:rPr>
           <w:b/>
           <w:bCs/>
+          <w:color w:val="FF0000"/>
           <w:sz w:val="24"/>
           <w:szCs w:val="24"/>
         </w:rPr>
@@ -5857,27 +7598,33 @@
         <w:rPr>
           <w:b/>
           <w:bCs/>
+          <w:color w:val="FF0000"/>
+          <w:sz w:val="32"/>
+          <w:szCs w:val="32"/>
+          <w:highlight w:val="yellow"/>
+        </w:rPr>
+        <w:t>std::</w:t>
+      </w:r>
+      <w:proofErr w:type="gramEnd"/>
+      <w:r>
+        <w:rPr>
+          <w:b/>
+          <w:bCs/>
+          <w:color w:val="FF0000"/>
+          <w:sz w:val="32"/>
+          <w:szCs w:val="32"/>
+          <w:highlight w:val="yellow"/>
+        </w:rPr>
+        <w:t>string class in C++</w:t>
+      </w:r>
+      <w:r>
+        <w:rPr>
+          <w:b/>
+          <w:bCs/>
+          <w:color w:val="FF0000"/>
           <w:sz w:val="24"/>
           <w:szCs w:val="24"/>
-        </w:rPr>
-        <w:t>std::</w:t>
-      </w:r>
-      <w:proofErr w:type="gramEnd"/>
-      <w:r>
-        <w:rPr>
-          <w:b/>
-          <w:bCs/>
-          <w:sz w:val="24"/>
-          <w:szCs w:val="24"/>
-        </w:rPr>
-        <w:t>string class in C++</w:t>
-      </w:r>
-      <w:r>
-        <w:rPr>
-          <w:b/>
-          <w:bCs/>
-          <w:sz w:val="24"/>
-          <w:szCs w:val="24"/>
+          <w:highlight w:val="yellow"/>
         </w:rPr>
         <w:t xml:space="preserve">  :</w:t>
       </w:r>
@@ -6217,7 +7964,6 @@
           <w:sz w:val="24"/>
           <w:szCs w:val="24"/>
         </w:rPr>
-        <w:lastRenderedPageBreak/>
         <w:t>shrink_to_fit</w:t>
       </w:r>
       <w:proofErr w:type="spellEnd"/>
@@ -6395,7 +8141,23 @@
           <w:sz w:val="24"/>
           <w:szCs w:val="24"/>
         </w:rPr>
-        <w:t>This function returns a reverse iterator pointing at beginning of the string.</w:t>
+        <w:t xml:space="preserve">This function returns a reverse iterator pointing at </w:t>
+      </w:r>
+      <w:proofErr w:type="gramStart"/>
+      <w:r>
+        <w:rPr>
+          <w:sz w:val="24"/>
+          <w:szCs w:val="24"/>
+        </w:rPr>
+        <w:t>beginning</w:t>
+      </w:r>
+      <w:proofErr w:type="gramEnd"/>
+      <w:r>
+        <w:rPr>
+          <w:sz w:val="24"/>
+          <w:szCs w:val="24"/>
+        </w:rPr>
+        <w:t xml:space="preserve"> of the string.</w:t>
       </w:r>
     </w:p>
     <w:p>
@@ -6428,6 +8190,7 @@
           <w:spacing w:val="2"/>
           <w:sz w:val="26"/>
           <w:szCs w:val="26"/>
+          <w:highlight w:val="yellow"/>
           <w:bdr w:val="none" w:sz="0" w:space="0" w:color="auto" w:frame="1"/>
         </w:rPr>
         <w:t>Difference between an Ordinary String Literal and a Raw String Literal:</w:t>
@@ -6652,6 +8415,7 @@
                 <w:sz w:val="25"/>
                 <w:szCs w:val="25"/>
               </w:rPr>
+              <w:lastRenderedPageBreak/>
               <w:t>It does not allow/include nested characters.</w:t>
             </w:r>
           </w:p>
@@ -6830,7 +8594,6 @@
           <w:sz w:val="24"/>
           <w:szCs w:val="24"/>
         </w:rPr>
-        <w:lastRenderedPageBreak/>
         <w:drawing>
           <wp:inline distT="0" distB="0" distL="0" distR="0" wp14:anchorId="43FAD13C" wp14:editId="0839D114">
             <wp:extent cx="4619625" cy="4486275"/>
@@ -6847,7 +8610,7 @@
                     <pic:cNvPicPr/>
                   </pic:nvPicPr>
                   <pic:blipFill>
-                    <a:blip r:embed="rId18"/>
+                    <a:blip r:embed="rId26"/>
                     <a:stretch>
                       <a:fillRect/>
                     </a:stretch>
@@ -6890,7 +8653,8 @@
       <w:r>
         <w:rPr>
           <w:rFonts w:ascii="Arial" w:hAnsi="Arial" w:cs="Arial"/>
-          <w:color w:val="273239"/>
+          <w:color w:val="FF0000"/>
+          <w:highlight w:val="yellow"/>
         </w:rPr>
         <w:t>&lt;bits/</w:t>
       </w:r>
@@ -6898,7 +8662,8 @@
       <w:r>
         <w:rPr>
           <w:rFonts w:ascii="Arial" w:hAnsi="Arial" w:cs="Arial"/>
-          <w:color w:val="273239"/>
+          <w:color w:val="FF0000"/>
+          <w:highlight w:val="yellow"/>
         </w:rPr>
         <w:t>stdc</w:t>
       </w:r>
@@ -6906,7 +8671,8 @@
       <w:r>
         <w:rPr>
           <w:rFonts w:ascii="Arial" w:hAnsi="Arial" w:cs="Arial"/>
-          <w:color w:val="273239"/>
+          <w:color w:val="FF0000"/>
+          <w:highlight w:val="yellow"/>
         </w:rPr>
         <w:t>++.h&gt; in C++</w:t>
       </w:r>
@@ -6943,6 +8709,7 @@
           <w:szCs w:val="26"/>
           <w:shd w:val="clear" w:color="auto" w:fill="FFFFFF"/>
         </w:rPr>
+        <w:lastRenderedPageBreak/>
         <w:t xml:space="preserve">In programming contests, people do focus more on finding the algorithm to solve a problem than on software engineering. From, software engineering perspective, it is a good idea to minimize the include. If you use it </w:t>
       </w:r>
       <w:proofErr w:type="gramStart"/>
@@ -7143,8 +8910,29 @@
           <w:sz w:val="26"/>
           <w:szCs w:val="26"/>
         </w:rPr>
-        <w:lastRenderedPageBreak/>
-        <w:t>Using it would include a lot of unnecessary stuff and increases compilation time.</w:t>
+        <w:t xml:space="preserve">Using it would include a lot of unnecessary stuff and </w:t>
+      </w:r>
+      <w:proofErr w:type="gramStart"/>
+      <w:r>
+        <w:rPr>
+          <w:rFonts w:ascii="Arial" w:eastAsia="Times New Roman" w:hAnsi="Arial" w:cs="Arial"/>
+          <w:color w:val="273239"/>
+          <w:spacing w:val="2"/>
+          <w:sz w:val="26"/>
+          <w:szCs w:val="26"/>
+        </w:rPr>
+        <w:t>increases</w:t>
+      </w:r>
+      <w:proofErr w:type="gramEnd"/>
+      <w:r>
+        <w:rPr>
+          <w:rFonts w:ascii="Arial" w:eastAsia="Times New Roman" w:hAnsi="Arial" w:cs="Arial"/>
+          <w:color w:val="273239"/>
+          <w:spacing w:val="2"/>
+          <w:sz w:val="26"/>
+          <w:szCs w:val="26"/>
+        </w:rPr>
+        <w:t xml:space="preserve"> compilation time.</w:t>
       </w:r>
     </w:p>
     <w:p>
@@ -7173,7 +8961,29 @@
           <w:sz w:val="26"/>
           <w:szCs w:val="26"/>
         </w:rPr>
-        <w:t>This header file is not part of the C++ standard and is therefore, non-portable, and should be avoided.</w:t>
+        <w:t xml:space="preserve">This header file is not part of the C++ standard and is </w:t>
+      </w:r>
+      <w:proofErr w:type="gramStart"/>
+      <w:r>
+        <w:rPr>
+          <w:rFonts w:ascii="Arial" w:eastAsia="Times New Roman" w:hAnsi="Arial" w:cs="Arial"/>
+          <w:color w:val="273239"/>
+          <w:spacing w:val="2"/>
+          <w:sz w:val="26"/>
+          <w:szCs w:val="26"/>
+        </w:rPr>
+        <w:t>therefore,</w:t>
+      </w:r>
+      <w:proofErr w:type="gramEnd"/>
+      <w:r>
+        <w:rPr>
+          <w:rFonts w:ascii="Arial" w:eastAsia="Times New Roman" w:hAnsi="Arial" w:cs="Arial"/>
+          <w:color w:val="273239"/>
+          <w:spacing w:val="2"/>
+          <w:sz w:val="26"/>
+          <w:szCs w:val="26"/>
+        </w:rPr>
+        <w:t xml:space="preserve"> non-portable, and should be avoided.</w:t>
       </w:r>
     </w:p>
     <w:p>
@@ -7441,8 +9251,25 @@
         <w:rPr>
           <w:rFonts w:ascii="Arial" w:hAnsi="Arial" w:cs="Arial"/>
           <w:color w:val="273239"/>
-        </w:rPr>
-        <w:t>Converting Number to String in C++</w:t>
+          <w:highlight w:val="yellow"/>
+        </w:rPr>
+        <w:t>Converting Number</w:t>
+      </w:r>
+      <w:r>
+        <w:rPr>
+          <w:rFonts w:ascii="Arial" w:hAnsi="Arial" w:cs="Arial"/>
+          <w:color w:val="273239"/>
+          <w:highlight w:val="yellow"/>
+        </w:rPr>
+        <w:t>/int</w:t>
+      </w:r>
+      <w:r>
+        <w:rPr>
+          <w:rFonts w:ascii="Arial" w:hAnsi="Arial" w:cs="Arial"/>
+          <w:color w:val="273239"/>
+          <w:highlight w:val="yellow"/>
+        </w:rPr>
+        <w:t xml:space="preserve"> to String in C++</w:t>
       </w:r>
     </w:p>
     <w:p>
@@ -7625,7 +9452,7 @@
         </w:rPr>
         <w:t> </w:t>
       </w:r>
-      <w:hyperlink r:id="rId19" w:history="1">
+      <w:hyperlink r:id="rId27" w:history="1">
         <w:r>
           <w:rPr>
             <w:rStyle w:val="Strong"/>
@@ -7713,6 +9540,7 @@
         <w:rPr>
           <w:b/>
           <w:bCs/>
+          <w:highlight w:val="yellow"/>
         </w:rPr>
         <w:t>Reverse the String</w:t>
       </w:r>
@@ -7871,6 +9699,663 @@
         </w:rPr>
         <w:t xml:space="preserve"> end);</w:t>
       </w:r>
+    </w:p>
+    <w:p>
+      <w:pPr>
+        <w:rPr>
+          <w:rFonts w:ascii="Arial" w:hAnsi="Arial" w:cs="Arial"/>
+          <w:color w:val="273239"/>
+          <w:spacing w:val="2"/>
+          <w:sz w:val="26"/>
+          <w:szCs w:val="26"/>
+          <w:shd w:val="clear" w:color="auto" w:fill="FFFFFF"/>
+        </w:rPr>
+      </w:pPr>
+    </w:p>
+    <w:p>
+      <w:pPr>
+        <w:pStyle w:val="Heading1"/>
+        <w:shd w:val="clear" w:color="auto" w:fill="FFFFFF"/>
+        <w:spacing w:before="0"/>
+        <w:textAlignment w:val="baseline"/>
+        <w:rPr>
+          <w:rFonts w:ascii="Arial" w:hAnsi="Arial" w:cs="Arial"/>
+          <w:b/>
+          <w:bCs/>
+          <w:color w:val="273239"/>
+        </w:rPr>
+      </w:pPr>
+      <w:r>
+        <w:rPr>
+          <w:rFonts w:ascii="Arial" w:hAnsi="Arial" w:cs="Arial"/>
+          <w:b/>
+          <w:bCs/>
+          <w:color w:val="273239"/>
+        </w:rPr>
+        <w:t>Range-based for loop in C++</w:t>
+      </w:r>
+    </w:p>
+    <w:p>
+      <w:pPr>
+        <w:rPr>
+          <w:rFonts w:ascii="Arial" w:hAnsi="Arial" w:cs="Arial"/>
+          <w:color w:val="273239"/>
+          <w:spacing w:val="2"/>
+          <w:sz w:val="26"/>
+          <w:szCs w:val="26"/>
+          <w:shd w:val="clear" w:color="auto" w:fill="FFFFFF"/>
+        </w:rPr>
+      </w:pPr>
+      <w:r>
+        <w:rPr>
+          <w:rFonts w:ascii="Arial" w:hAnsi="Arial" w:cs="Arial"/>
+          <w:color w:val="273239"/>
+          <w:spacing w:val="2"/>
+          <w:sz w:val="26"/>
+          <w:szCs w:val="26"/>
+          <w:shd w:val="clear" w:color="auto" w:fill="FFFFFF"/>
+        </w:rPr>
+        <w:t xml:space="preserve">Range-based for loop in C++ is added </w:t>
+      </w:r>
+      <w:r>
+        <w:rPr>
+          <w:rFonts w:ascii="Arial" w:hAnsi="Arial" w:cs="Arial"/>
+          <w:b/>
+          <w:bCs/>
+          <w:color w:val="92D050"/>
+          <w:spacing w:val="2"/>
+          <w:sz w:val="26"/>
+          <w:szCs w:val="26"/>
+          <w:shd w:val="clear" w:color="auto" w:fill="FFFFFF"/>
+        </w:rPr>
+        <w:t>since C++ 11</w:t>
+      </w:r>
+      <w:r>
+        <w:rPr>
+          <w:rFonts w:ascii="Arial" w:hAnsi="Arial" w:cs="Arial"/>
+          <w:color w:val="273239"/>
+          <w:spacing w:val="2"/>
+          <w:sz w:val="26"/>
+          <w:szCs w:val="26"/>
+          <w:shd w:val="clear" w:color="auto" w:fill="FFFFFF"/>
+        </w:rPr>
+        <w:t xml:space="preserve">. It executes a </w:t>
+      </w:r>
+      <w:proofErr w:type="gramStart"/>
+      <w:r>
+        <w:rPr>
+          <w:rFonts w:ascii="Arial" w:hAnsi="Arial" w:cs="Arial"/>
+          <w:color w:val="273239"/>
+          <w:spacing w:val="2"/>
+          <w:sz w:val="26"/>
+          <w:szCs w:val="26"/>
+          <w:shd w:val="clear" w:color="auto" w:fill="FFFFFF"/>
+        </w:rPr>
+        <w:t>for</w:t>
+      </w:r>
+      <w:proofErr w:type="gramEnd"/>
+      <w:r>
+        <w:rPr>
+          <w:rFonts w:ascii="Arial" w:hAnsi="Arial" w:cs="Arial"/>
+          <w:color w:val="273239"/>
+          <w:spacing w:val="2"/>
+          <w:sz w:val="26"/>
+          <w:szCs w:val="26"/>
+          <w:shd w:val="clear" w:color="auto" w:fill="FFFFFF"/>
+        </w:rPr>
+        <w:t xml:space="preserve"> loop over a range.</w:t>
+      </w:r>
+    </w:p>
+    <w:p>
+      <w:pPr>
+        <w:pStyle w:val="HTMLPreformatted"/>
+        <w:textAlignment w:val="baseline"/>
+        <w:rPr>
+          <w:rFonts w:ascii="Consolas" w:hAnsi="Consolas"/>
+          <w:color w:val="273239"/>
+          <w:spacing w:val="2"/>
+          <w:sz w:val="24"/>
+          <w:szCs w:val="24"/>
+        </w:rPr>
+      </w:pPr>
+      <w:r>
+        <w:rPr>
+          <w:rStyle w:val="Strong"/>
+          <w:rFonts w:ascii="Consolas" w:hAnsi="Consolas"/>
+          <w:color w:val="273239"/>
+          <w:spacing w:val="2"/>
+          <w:sz w:val="24"/>
+          <w:szCs w:val="24"/>
+          <w:bdr w:val="none" w:sz="0" w:space="0" w:color="auto" w:frame="1"/>
+        </w:rPr>
+        <w:t xml:space="preserve">for ( </w:t>
+      </w:r>
+      <w:proofErr w:type="spellStart"/>
+      <w:r>
+        <w:rPr>
+          <w:rStyle w:val="Strong"/>
+          <w:rFonts w:ascii="Consolas" w:hAnsi="Consolas"/>
+          <w:color w:val="273239"/>
+          <w:spacing w:val="2"/>
+          <w:sz w:val="24"/>
+          <w:szCs w:val="24"/>
+          <w:bdr w:val="none" w:sz="0" w:space="0" w:color="auto" w:frame="1"/>
+        </w:rPr>
+        <w:t>range_declaration</w:t>
+      </w:r>
+      <w:proofErr w:type="spellEnd"/>
+      <w:r>
+        <w:rPr>
+          <w:rStyle w:val="Strong"/>
+          <w:rFonts w:ascii="Consolas" w:hAnsi="Consolas"/>
+          <w:color w:val="273239"/>
+          <w:spacing w:val="2"/>
+          <w:sz w:val="24"/>
+          <w:szCs w:val="24"/>
+          <w:bdr w:val="none" w:sz="0" w:space="0" w:color="auto" w:frame="1"/>
+        </w:rPr>
+        <w:t xml:space="preserve"> : </w:t>
+      </w:r>
+      <w:proofErr w:type="spellStart"/>
+      <w:r>
+        <w:rPr>
+          <w:rStyle w:val="Strong"/>
+          <w:rFonts w:ascii="Consolas" w:hAnsi="Consolas"/>
+          <w:color w:val="273239"/>
+          <w:spacing w:val="2"/>
+          <w:sz w:val="24"/>
+          <w:szCs w:val="24"/>
+          <w:bdr w:val="none" w:sz="0" w:space="0" w:color="auto" w:frame="1"/>
+        </w:rPr>
+        <w:t>range_expression</w:t>
+      </w:r>
+      <w:proofErr w:type="spellEnd"/>
+      <w:r>
+        <w:rPr>
+          <w:rStyle w:val="Strong"/>
+          <w:rFonts w:ascii="Consolas" w:hAnsi="Consolas"/>
+          <w:color w:val="273239"/>
+          <w:spacing w:val="2"/>
+          <w:sz w:val="24"/>
+          <w:szCs w:val="24"/>
+          <w:bdr w:val="none" w:sz="0" w:space="0" w:color="auto" w:frame="1"/>
+        </w:rPr>
+        <w:t xml:space="preserve"> ) </w:t>
+      </w:r>
+    </w:p>
+    <w:p>
+      <w:pPr>
+        <w:pStyle w:val="HTMLPreformatted"/>
+        <w:textAlignment w:val="baseline"/>
+        <w:rPr>
+          <w:rFonts w:ascii="Consolas" w:hAnsi="Consolas"/>
+          <w:color w:val="273239"/>
+          <w:spacing w:val="2"/>
+          <w:sz w:val="24"/>
+          <w:szCs w:val="24"/>
+        </w:rPr>
+      </w:pPr>
+      <w:r>
+        <w:rPr>
+          <w:rStyle w:val="Strong"/>
+          <w:rFonts w:ascii="Consolas" w:hAnsi="Consolas"/>
+          <w:color w:val="273239"/>
+          <w:spacing w:val="2"/>
+          <w:sz w:val="24"/>
+          <w:szCs w:val="24"/>
+          <w:bdr w:val="none" w:sz="0" w:space="0" w:color="auto" w:frame="1"/>
+        </w:rPr>
+        <w:t xml:space="preserve">    </w:t>
+      </w:r>
+      <w:proofErr w:type="spellStart"/>
+      <w:r>
+        <w:rPr>
+          <w:rStyle w:val="Strong"/>
+          <w:rFonts w:ascii="Consolas" w:hAnsi="Consolas"/>
+          <w:color w:val="273239"/>
+          <w:spacing w:val="2"/>
+          <w:sz w:val="24"/>
+          <w:szCs w:val="24"/>
+          <w:bdr w:val="none" w:sz="0" w:space="0" w:color="auto" w:frame="1"/>
+        </w:rPr>
+        <w:t>loop_statement</w:t>
+      </w:r>
+      <w:proofErr w:type="spellEnd"/>
+    </w:p>
+    <w:p>
+      <w:pPr>
+        <w:pStyle w:val="HTMLPreformatted"/>
+        <w:textAlignment w:val="baseline"/>
+        <w:rPr>
+          <w:rFonts w:ascii="Consolas" w:hAnsi="Consolas"/>
+          <w:color w:val="273239"/>
+          <w:spacing w:val="2"/>
+          <w:sz w:val="24"/>
+          <w:szCs w:val="24"/>
+        </w:rPr>
+      </w:pPr>
+    </w:p>
+    <w:p>
+      <w:pPr>
+        <w:pStyle w:val="HTMLPreformatted"/>
+        <w:textAlignment w:val="baseline"/>
+        <w:rPr>
+          <w:rFonts w:ascii="Consolas" w:hAnsi="Consolas"/>
+          <w:color w:val="273239"/>
+          <w:spacing w:val="2"/>
+          <w:sz w:val="24"/>
+          <w:szCs w:val="24"/>
+        </w:rPr>
+      </w:pPr>
+      <w:r>
+        <w:rPr>
+          <w:rStyle w:val="Strong"/>
+          <w:rFonts w:ascii="Consolas" w:hAnsi="Consolas"/>
+          <w:color w:val="273239"/>
+          <w:spacing w:val="2"/>
+          <w:sz w:val="24"/>
+          <w:szCs w:val="24"/>
+          <w:bdr w:val="none" w:sz="0" w:space="0" w:color="auto" w:frame="1"/>
+        </w:rPr>
+        <w:t>Parameters :</w:t>
+      </w:r>
+    </w:p>
+    <w:p>
+      <w:pPr>
+        <w:pStyle w:val="HTMLPreformatted"/>
+        <w:textAlignment w:val="baseline"/>
+        <w:rPr>
+          <w:rFonts w:ascii="Consolas" w:hAnsi="Consolas"/>
+          <w:color w:val="273239"/>
+          <w:spacing w:val="2"/>
+          <w:sz w:val="24"/>
+          <w:szCs w:val="24"/>
+        </w:rPr>
+      </w:pPr>
+      <w:proofErr w:type="spellStart"/>
+      <w:r>
+        <w:rPr>
+          <w:rStyle w:val="Strong"/>
+          <w:rFonts w:ascii="Consolas" w:hAnsi="Consolas"/>
+          <w:color w:val="273239"/>
+          <w:spacing w:val="2"/>
+          <w:sz w:val="24"/>
+          <w:szCs w:val="24"/>
+          <w:bdr w:val="none" w:sz="0" w:space="0" w:color="auto" w:frame="1"/>
+        </w:rPr>
+        <w:t>range_declaration</w:t>
+      </w:r>
+      <w:proofErr w:type="spellEnd"/>
+      <w:r>
+        <w:rPr>
+          <w:rStyle w:val="Strong"/>
+          <w:rFonts w:ascii="Consolas" w:hAnsi="Consolas"/>
+          <w:color w:val="273239"/>
+          <w:spacing w:val="2"/>
+          <w:sz w:val="24"/>
+          <w:szCs w:val="24"/>
+          <w:bdr w:val="none" w:sz="0" w:space="0" w:color="auto" w:frame="1"/>
+        </w:rPr>
+        <w:t xml:space="preserve"> : </w:t>
+      </w:r>
+    </w:p>
+    <w:p>
+      <w:pPr>
+        <w:pStyle w:val="HTMLPreformatted"/>
+        <w:textAlignment w:val="baseline"/>
+        <w:rPr>
+          <w:rFonts w:ascii="Consolas" w:hAnsi="Consolas"/>
+          <w:color w:val="273239"/>
+          <w:spacing w:val="2"/>
+          <w:sz w:val="24"/>
+          <w:szCs w:val="24"/>
+        </w:rPr>
+      </w:pPr>
+      <w:r>
+        <w:rPr>
+          <w:rFonts w:ascii="Consolas" w:hAnsi="Consolas"/>
+          <w:color w:val="273239"/>
+          <w:spacing w:val="2"/>
+          <w:sz w:val="24"/>
+          <w:szCs w:val="24"/>
+        </w:rPr>
+        <w:t xml:space="preserve">a declaration of a named variable, whose type is the </w:t>
+      </w:r>
+    </w:p>
+    <w:p>
+      <w:pPr>
+        <w:pStyle w:val="HTMLPreformatted"/>
+        <w:textAlignment w:val="baseline"/>
+        <w:rPr>
+          <w:rFonts w:ascii="Consolas" w:hAnsi="Consolas"/>
+          <w:color w:val="273239"/>
+          <w:spacing w:val="2"/>
+          <w:sz w:val="24"/>
+          <w:szCs w:val="24"/>
+        </w:rPr>
+      </w:pPr>
+      <w:r>
+        <w:rPr>
+          <w:rFonts w:ascii="Consolas" w:hAnsi="Consolas"/>
+          <w:color w:val="273239"/>
+          <w:spacing w:val="2"/>
+          <w:sz w:val="24"/>
+          <w:szCs w:val="24"/>
+        </w:rPr>
+        <w:t xml:space="preserve">type of the element of the sequence represented by </w:t>
+      </w:r>
+    </w:p>
+    <w:p>
+      <w:pPr>
+        <w:pStyle w:val="HTMLPreformatted"/>
+        <w:textAlignment w:val="baseline"/>
+        <w:rPr>
+          <w:rFonts w:ascii="Consolas" w:hAnsi="Consolas"/>
+          <w:color w:val="273239"/>
+          <w:spacing w:val="2"/>
+          <w:sz w:val="24"/>
+          <w:szCs w:val="24"/>
+        </w:rPr>
+      </w:pPr>
+      <w:proofErr w:type="spellStart"/>
+      <w:r>
+        <w:rPr>
+          <w:rFonts w:ascii="Consolas" w:hAnsi="Consolas"/>
+          <w:color w:val="273239"/>
+          <w:spacing w:val="2"/>
+          <w:sz w:val="24"/>
+          <w:szCs w:val="24"/>
+        </w:rPr>
+        <w:t>range_expression</w:t>
+      </w:r>
+      <w:proofErr w:type="spellEnd"/>
+      <w:r>
+        <w:rPr>
+          <w:rFonts w:ascii="Consolas" w:hAnsi="Consolas"/>
+          <w:color w:val="273239"/>
+          <w:spacing w:val="2"/>
+          <w:sz w:val="24"/>
+          <w:szCs w:val="24"/>
+        </w:rPr>
+        <w:t>, or a reference to that type.</w:t>
+      </w:r>
+    </w:p>
+    <w:p>
+      <w:pPr>
+        <w:pStyle w:val="HTMLPreformatted"/>
+        <w:textAlignment w:val="baseline"/>
+        <w:rPr>
+          <w:rFonts w:ascii="Consolas" w:hAnsi="Consolas"/>
+          <w:color w:val="273239"/>
+          <w:spacing w:val="2"/>
+          <w:sz w:val="24"/>
+          <w:szCs w:val="24"/>
+        </w:rPr>
+      </w:pPr>
+      <w:r>
+        <w:rPr>
+          <w:rFonts w:ascii="Consolas" w:hAnsi="Consolas"/>
+          <w:color w:val="273239"/>
+          <w:spacing w:val="2"/>
+          <w:sz w:val="24"/>
+          <w:szCs w:val="24"/>
+        </w:rPr>
+        <w:t xml:space="preserve">Often uses the auto specifier for automatic type </w:t>
+      </w:r>
+    </w:p>
+    <w:p>
+      <w:pPr>
+        <w:pStyle w:val="HTMLPreformatted"/>
+        <w:textAlignment w:val="baseline"/>
+        <w:rPr>
+          <w:rFonts w:ascii="Consolas" w:hAnsi="Consolas"/>
+          <w:color w:val="273239"/>
+          <w:spacing w:val="2"/>
+          <w:sz w:val="24"/>
+          <w:szCs w:val="24"/>
+        </w:rPr>
+      </w:pPr>
+      <w:r>
+        <w:rPr>
+          <w:rFonts w:ascii="Consolas" w:hAnsi="Consolas"/>
+          <w:color w:val="273239"/>
+          <w:spacing w:val="2"/>
+          <w:sz w:val="24"/>
+          <w:szCs w:val="24"/>
+        </w:rPr>
+        <w:t>deduction.</w:t>
+      </w:r>
+    </w:p>
+    <w:p>
+      <w:pPr>
+        <w:pStyle w:val="HTMLPreformatted"/>
+        <w:textAlignment w:val="baseline"/>
+        <w:rPr>
+          <w:rFonts w:ascii="Consolas" w:hAnsi="Consolas"/>
+          <w:color w:val="273239"/>
+          <w:spacing w:val="2"/>
+          <w:sz w:val="24"/>
+          <w:szCs w:val="24"/>
+        </w:rPr>
+      </w:pPr>
+    </w:p>
+    <w:p>
+      <w:pPr>
+        <w:pStyle w:val="HTMLPreformatted"/>
+        <w:textAlignment w:val="baseline"/>
+        <w:rPr>
+          <w:rFonts w:ascii="Consolas" w:hAnsi="Consolas"/>
+          <w:color w:val="273239"/>
+          <w:spacing w:val="2"/>
+          <w:sz w:val="24"/>
+          <w:szCs w:val="24"/>
+        </w:rPr>
+      </w:pPr>
+      <w:proofErr w:type="spellStart"/>
+      <w:r>
+        <w:rPr>
+          <w:rStyle w:val="Strong"/>
+          <w:rFonts w:ascii="Consolas" w:hAnsi="Consolas"/>
+          <w:color w:val="273239"/>
+          <w:spacing w:val="2"/>
+          <w:sz w:val="24"/>
+          <w:szCs w:val="24"/>
+          <w:bdr w:val="none" w:sz="0" w:space="0" w:color="auto" w:frame="1"/>
+        </w:rPr>
+        <w:t>range_expression</w:t>
+      </w:r>
+      <w:proofErr w:type="spellEnd"/>
+      <w:r>
+        <w:rPr>
+          <w:rStyle w:val="Strong"/>
+          <w:rFonts w:ascii="Consolas" w:hAnsi="Consolas"/>
+          <w:color w:val="273239"/>
+          <w:spacing w:val="2"/>
+          <w:sz w:val="24"/>
+          <w:szCs w:val="24"/>
+          <w:bdr w:val="none" w:sz="0" w:space="0" w:color="auto" w:frame="1"/>
+        </w:rPr>
+        <w:t xml:space="preserve"> : </w:t>
+      </w:r>
+    </w:p>
+    <w:p>
+      <w:pPr>
+        <w:pStyle w:val="HTMLPreformatted"/>
+        <w:textAlignment w:val="baseline"/>
+        <w:rPr>
+          <w:rFonts w:ascii="Consolas" w:hAnsi="Consolas"/>
+          <w:color w:val="273239"/>
+          <w:spacing w:val="2"/>
+          <w:sz w:val="24"/>
+          <w:szCs w:val="24"/>
+        </w:rPr>
+      </w:pPr>
+      <w:r>
+        <w:rPr>
+          <w:rFonts w:ascii="Consolas" w:hAnsi="Consolas"/>
+          <w:color w:val="273239"/>
+          <w:spacing w:val="2"/>
+          <w:sz w:val="24"/>
+          <w:szCs w:val="24"/>
+        </w:rPr>
+        <w:t xml:space="preserve">any expression that represents a suitable sequence </w:t>
+      </w:r>
+    </w:p>
+    <w:p>
+      <w:pPr>
+        <w:pStyle w:val="HTMLPreformatted"/>
+        <w:textAlignment w:val="baseline"/>
+        <w:rPr>
+          <w:rFonts w:ascii="Consolas" w:hAnsi="Consolas"/>
+          <w:color w:val="273239"/>
+          <w:spacing w:val="2"/>
+          <w:sz w:val="24"/>
+          <w:szCs w:val="24"/>
+        </w:rPr>
+      </w:pPr>
+      <w:r>
+        <w:rPr>
+          <w:rFonts w:ascii="Consolas" w:hAnsi="Consolas"/>
+          <w:color w:val="273239"/>
+          <w:spacing w:val="2"/>
+          <w:sz w:val="24"/>
+          <w:szCs w:val="24"/>
+        </w:rPr>
+        <w:t>or a braced-</w:t>
+      </w:r>
+      <w:proofErr w:type="spellStart"/>
+      <w:r>
+        <w:rPr>
+          <w:rFonts w:ascii="Consolas" w:hAnsi="Consolas"/>
+          <w:color w:val="273239"/>
+          <w:spacing w:val="2"/>
+          <w:sz w:val="24"/>
+          <w:szCs w:val="24"/>
+        </w:rPr>
+        <w:t>init</w:t>
+      </w:r>
+      <w:proofErr w:type="spellEnd"/>
+      <w:r>
+        <w:rPr>
+          <w:rFonts w:ascii="Consolas" w:hAnsi="Consolas"/>
+          <w:color w:val="273239"/>
+          <w:spacing w:val="2"/>
+          <w:sz w:val="24"/>
+          <w:szCs w:val="24"/>
+        </w:rPr>
+        <w:t>-list.</w:t>
+      </w:r>
+    </w:p>
+    <w:p>
+      <w:pPr>
+        <w:pStyle w:val="HTMLPreformatted"/>
+        <w:textAlignment w:val="baseline"/>
+        <w:rPr>
+          <w:rFonts w:ascii="Consolas" w:hAnsi="Consolas"/>
+          <w:color w:val="273239"/>
+          <w:spacing w:val="2"/>
+          <w:sz w:val="24"/>
+          <w:szCs w:val="24"/>
+        </w:rPr>
+      </w:pPr>
+    </w:p>
+    <w:p>
+      <w:pPr>
+        <w:pStyle w:val="HTMLPreformatted"/>
+        <w:textAlignment w:val="baseline"/>
+        <w:rPr>
+          <w:rFonts w:ascii="Consolas" w:hAnsi="Consolas"/>
+          <w:color w:val="273239"/>
+          <w:spacing w:val="2"/>
+          <w:sz w:val="24"/>
+          <w:szCs w:val="24"/>
+        </w:rPr>
+      </w:pPr>
+      <w:proofErr w:type="spellStart"/>
+      <w:r>
+        <w:rPr>
+          <w:rStyle w:val="Strong"/>
+          <w:rFonts w:ascii="Consolas" w:hAnsi="Consolas"/>
+          <w:color w:val="273239"/>
+          <w:spacing w:val="2"/>
+          <w:sz w:val="24"/>
+          <w:szCs w:val="24"/>
+          <w:bdr w:val="none" w:sz="0" w:space="0" w:color="auto" w:frame="1"/>
+        </w:rPr>
+        <w:t>loop_statement</w:t>
+      </w:r>
+      <w:proofErr w:type="spellEnd"/>
+      <w:r>
+        <w:rPr>
+          <w:rStyle w:val="Strong"/>
+          <w:rFonts w:ascii="Consolas" w:hAnsi="Consolas"/>
+          <w:color w:val="273239"/>
+          <w:spacing w:val="2"/>
+          <w:sz w:val="24"/>
+          <w:szCs w:val="24"/>
+          <w:bdr w:val="none" w:sz="0" w:space="0" w:color="auto" w:frame="1"/>
+        </w:rPr>
+        <w:t xml:space="preserve"> : </w:t>
+      </w:r>
+    </w:p>
+    <w:p>
+      <w:pPr>
+        <w:pStyle w:val="HTMLPreformatted"/>
+        <w:textAlignment w:val="baseline"/>
+        <w:rPr>
+          <w:rFonts w:ascii="Consolas" w:hAnsi="Consolas"/>
+          <w:color w:val="273239"/>
+          <w:spacing w:val="2"/>
+          <w:sz w:val="24"/>
+          <w:szCs w:val="24"/>
+        </w:rPr>
+      </w:pPr>
+      <w:r>
+        <w:rPr>
+          <w:rFonts w:ascii="Consolas" w:hAnsi="Consolas"/>
+          <w:color w:val="273239"/>
+          <w:spacing w:val="2"/>
+          <w:sz w:val="24"/>
+          <w:szCs w:val="24"/>
+        </w:rPr>
+        <w:t>any statement, typically a compound statement, which</w:t>
+      </w:r>
+    </w:p>
+    <w:p>
+      <w:pPr>
+        <w:pStyle w:val="HTMLPreformatted"/>
+        <w:textAlignment w:val="baseline"/>
+        <w:rPr>
+          <w:rFonts w:ascii="Consolas" w:hAnsi="Consolas"/>
+          <w:color w:val="273239"/>
+          <w:spacing w:val="2"/>
+          <w:sz w:val="24"/>
+          <w:szCs w:val="24"/>
+        </w:rPr>
+      </w:pPr>
+      <w:r>
+        <w:rPr>
+          <w:rFonts w:ascii="Consolas" w:hAnsi="Consolas"/>
+          <w:color w:val="273239"/>
+          <w:spacing w:val="2"/>
+          <w:sz w:val="24"/>
+          <w:szCs w:val="24"/>
+        </w:rPr>
+        <w:t>is the body of the loop</w:t>
+      </w:r>
+    </w:p>
+    <w:p/>
+    <w:p>
+      <w:pPr>
+        <w:rPr>
+          <w:rFonts w:ascii="Arial" w:hAnsi="Arial" w:cs="Arial"/>
+          <w:color w:val="273239"/>
+          <w:spacing w:val="2"/>
+          <w:sz w:val="26"/>
+          <w:szCs w:val="26"/>
+          <w:shd w:val="clear" w:color="auto" w:fill="FFFFFF"/>
+        </w:rPr>
+      </w:pPr>
     </w:p>
     <w:sectPr>
       <w:pgSz w:w="12240" w:h="15840"/>
@@ -8338,6 +10823,345 @@
     </w:lvl>
   </w:abstractNum>
   <w:abstractNum w:abstractNumId="3" w15:restartNumberingAfterBreak="0">
+    <w:nsid w:val="17DE5153"/>
+    <w:multiLevelType w:val="multilevel"/>
+    <w:tmpl w:val="3A8464E2"/>
+    <w:lvl w:ilvl="0">
+      <w:start w:val="1"/>
+      <w:numFmt w:val="decimal"/>
+      <w:lvlText w:val="%1."/>
+      <w:lvlJc w:val="left"/>
+      <w:pPr>
+        <w:tabs>
+          <w:tab w:val="num" w:pos="720"/>
+        </w:tabs>
+        <w:ind w:left="720" w:hanging="360"/>
+      </w:pPr>
+    </w:lvl>
+    <w:lvl w:ilvl="1" w:tentative="1">
+      <w:start w:val="1"/>
+      <w:numFmt w:val="decimal"/>
+      <w:lvlText w:val="%2."/>
+      <w:lvlJc w:val="left"/>
+      <w:pPr>
+        <w:tabs>
+          <w:tab w:val="num" w:pos="1440"/>
+        </w:tabs>
+        <w:ind w:left="1440" w:hanging="360"/>
+      </w:pPr>
+    </w:lvl>
+    <w:lvl w:ilvl="2" w:tentative="1">
+      <w:start w:val="1"/>
+      <w:numFmt w:val="decimal"/>
+      <w:lvlText w:val="%3."/>
+      <w:lvlJc w:val="left"/>
+      <w:pPr>
+        <w:tabs>
+          <w:tab w:val="num" w:pos="2160"/>
+        </w:tabs>
+        <w:ind w:left="2160" w:hanging="360"/>
+      </w:pPr>
+    </w:lvl>
+    <w:lvl w:ilvl="3" w:tentative="1">
+      <w:start w:val="1"/>
+      <w:numFmt w:val="decimal"/>
+      <w:lvlText w:val="%4."/>
+      <w:lvlJc w:val="left"/>
+      <w:pPr>
+        <w:tabs>
+          <w:tab w:val="num" w:pos="2880"/>
+        </w:tabs>
+        <w:ind w:left="2880" w:hanging="360"/>
+      </w:pPr>
+    </w:lvl>
+    <w:lvl w:ilvl="4" w:tentative="1">
+      <w:start w:val="1"/>
+      <w:numFmt w:val="decimal"/>
+      <w:lvlText w:val="%5."/>
+      <w:lvlJc w:val="left"/>
+      <w:pPr>
+        <w:tabs>
+          <w:tab w:val="num" w:pos="3600"/>
+        </w:tabs>
+        <w:ind w:left="3600" w:hanging="360"/>
+      </w:pPr>
+    </w:lvl>
+    <w:lvl w:ilvl="5" w:tentative="1">
+      <w:start w:val="1"/>
+      <w:numFmt w:val="decimal"/>
+      <w:lvlText w:val="%6."/>
+      <w:lvlJc w:val="left"/>
+      <w:pPr>
+        <w:tabs>
+          <w:tab w:val="num" w:pos="4320"/>
+        </w:tabs>
+        <w:ind w:left="4320" w:hanging="360"/>
+      </w:pPr>
+    </w:lvl>
+    <w:lvl w:ilvl="6" w:tentative="1">
+      <w:start w:val="1"/>
+      <w:numFmt w:val="decimal"/>
+      <w:lvlText w:val="%7."/>
+      <w:lvlJc w:val="left"/>
+      <w:pPr>
+        <w:tabs>
+          <w:tab w:val="num" w:pos="5040"/>
+        </w:tabs>
+        <w:ind w:left="5040" w:hanging="360"/>
+      </w:pPr>
+    </w:lvl>
+    <w:lvl w:ilvl="7" w:tentative="1">
+      <w:start w:val="1"/>
+      <w:numFmt w:val="decimal"/>
+      <w:lvlText w:val="%8."/>
+      <w:lvlJc w:val="left"/>
+      <w:pPr>
+        <w:tabs>
+          <w:tab w:val="num" w:pos="5760"/>
+        </w:tabs>
+        <w:ind w:left="5760" w:hanging="360"/>
+      </w:pPr>
+    </w:lvl>
+    <w:lvl w:ilvl="8" w:tentative="1">
+      <w:start w:val="1"/>
+      <w:numFmt w:val="decimal"/>
+      <w:lvlText w:val="%9."/>
+      <w:lvlJc w:val="left"/>
+      <w:pPr>
+        <w:tabs>
+          <w:tab w:val="num" w:pos="6480"/>
+        </w:tabs>
+        <w:ind w:left="6480" w:hanging="360"/>
+      </w:pPr>
+    </w:lvl>
+  </w:abstractNum>
+  <w:abstractNum w:abstractNumId="4" w15:restartNumberingAfterBreak="0">
+    <w:nsid w:val="335336E2"/>
+    <w:multiLevelType w:val="multilevel"/>
+    <w:tmpl w:val="684A6866"/>
+    <w:lvl w:ilvl="0">
+      <w:start w:val="1"/>
+      <w:numFmt w:val="decimal"/>
+      <w:lvlText w:val="%1."/>
+      <w:lvlJc w:val="left"/>
+      <w:pPr>
+        <w:tabs>
+          <w:tab w:val="num" w:pos="720"/>
+        </w:tabs>
+        <w:ind w:left="720" w:hanging="360"/>
+      </w:pPr>
+    </w:lvl>
+    <w:lvl w:ilvl="1" w:tentative="1">
+      <w:start w:val="1"/>
+      <w:numFmt w:val="decimal"/>
+      <w:lvlText w:val="%2."/>
+      <w:lvlJc w:val="left"/>
+      <w:pPr>
+        <w:tabs>
+          <w:tab w:val="num" w:pos="1440"/>
+        </w:tabs>
+        <w:ind w:left="1440" w:hanging="360"/>
+      </w:pPr>
+    </w:lvl>
+    <w:lvl w:ilvl="2" w:tentative="1">
+      <w:start w:val="1"/>
+      <w:numFmt w:val="decimal"/>
+      <w:lvlText w:val="%3."/>
+      <w:lvlJc w:val="left"/>
+      <w:pPr>
+        <w:tabs>
+          <w:tab w:val="num" w:pos="2160"/>
+        </w:tabs>
+        <w:ind w:left="2160" w:hanging="360"/>
+      </w:pPr>
+    </w:lvl>
+    <w:lvl w:ilvl="3" w:tentative="1">
+      <w:start w:val="1"/>
+      <w:numFmt w:val="decimal"/>
+      <w:lvlText w:val="%4."/>
+      <w:lvlJc w:val="left"/>
+      <w:pPr>
+        <w:tabs>
+          <w:tab w:val="num" w:pos="2880"/>
+        </w:tabs>
+        <w:ind w:left="2880" w:hanging="360"/>
+      </w:pPr>
+    </w:lvl>
+    <w:lvl w:ilvl="4" w:tentative="1">
+      <w:start w:val="1"/>
+      <w:numFmt w:val="decimal"/>
+      <w:lvlText w:val="%5."/>
+      <w:lvlJc w:val="left"/>
+      <w:pPr>
+        <w:tabs>
+          <w:tab w:val="num" w:pos="3600"/>
+        </w:tabs>
+        <w:ind w:left="3600" w:hanging="360"/>
+      </w:pPr>
+    </w:lvl>
+    <w:lvl w:ilvl="5" w:tentative="1">
+      <w:start w:val="1"/>
+      <w:numFmt w:val="decimal"/>
+      <w:lvlText w:val="%6."/>
+      <w:lvlJc w:val="left"/>
+      <w:pPr>
+        <w:tabs>
+          <w:tab w:val="num" w:pos="4320"/>
+        </w:tabs>
+        <w:ind w:left="4320" w:hanging="360"/>
+      </w:pPr>
+    </w:lvl>
+    <w:lvl w:ilvl="6" w:tentative="1">
+      <w:start w:val="1"/>
+      <w:numFmt w:val="decimal"/>
+      <w:lvlText w:val="%7."/>
+      <w:lvlJc w:val="left"/>
+      <w:pPr>
+        <w:tabs>
+          <w:tab w:val="num" w:pos="5040"/>
+        </w:tabs>
+        <w:ind w:left="5040" w:hanging="360"/>
+      </w:pPr>
+    </w:lvl>
+    <w:lvl w:ilvl="7" w:tentative="1">
+      <w:start w:val="1"/>
+      <w:numFmt w:val="decimal"/>
+      <w:lvlText w:val="%8."/>
+      <w:lvlJc w:val="left"/>
+      <w:pPr>
+        <w:tabs>
+          <w:tab w:val="num" w:pos="5760"/>
+        </w:tabs>
+        <w:ind w:left="5760" w:hanging="360"/>
+      </w:pPr>
+    </w:lvl>
+    <w:lvl w:ilvl="8" w:tentative="1">
+      <w:start w:val="1"/>
+      <w:numFmt w:val="decimal"/>
+      <w:lvlText w:val="%9."/>
+      <w:lvlJc w:val="left"/>
+      <w:pPr>
+        <w:tabs>
+          <w:tab w:val="num" w:pos="6480"/>
+        </w:tabs>
+        <w:ind w:left="6480" w:hanging="360"/>
+      </w:pPr>
+    </w:lvl>
+  </w:abstractNum>
+  <w:abstractNum w:abstractNumId="5" w15:restartNumberingAfterBreak="0">
+    <w:nsid w:val="4F7F74B0"/>
+    <w:multiLevelType w:val="multilevel"/>
+    <w:tmpl w:val="B14AE2A8"/>
+    <w:lvl w:ilvl="0">
+      <w:start w:val="1"/>
+      <w:numFmt w:val="decimal"/>
+      <w:lvlText w:val="%1."/>
+      <w:lvlJc w:val="left"/>
+      <w:pPr>
+        <w:tabs>
+          <w:tab w:val="num" w:pos="720"/>
+        </w:tabs>
+        <w:ind w:left="720" w:hanging="360"/>
+      </w:pPr>
+    </w:lvl>
+    <w:lvl w:ilvl="1" w:tentative="1">
+      <w:start w:val="1"/>
+      <w:numFmt w:val="decimal"/>
+      <w:lvlText w:val="%2."/>
+      <w:lvlJc w:val="left"/>
+      <w:pPr>
+        <w:tabs>
+          <w:tab w:val="num" w:pos="1440"/>
+        </w:tabs>
+        <w:ind w:left="1440" w:hanging="360"/>
+      </w:pPr>
+    </w:lvl>
+    <w:lvl w:ilvl="2" w:tentative="1">
+      <w:start w:val="1"/>
+      <w:numFmt w:val="decimal"/>
+      <w:lvlText w:val="%3."/>
+      <w:lvlJc w:val="left"/>
+      <w:pPr>
+        <w:tabs>
+          <w:tab w:val="num" w:pos="2160"/>
+        </w:tabs>
+        <w:ind w:left="2160" w:hanging="360"/>
+      </w:pPr>
+    </w:lvl>
+    <w:lvl w:ilvl="3" w:tentative="1">
+      <w:start w:val="1"/>
+      <w:numFmt w:val="decimal"/>
+      <w:lvlText w:val="%4."/>
+      <w:lvlJc w:val="left"/>
+      <w:pPr>
+        <w:tabs>
+          <w:tab w:val="num" w:pos="2880"/>
+        </w:tabs>
+        <w:ind w:left="2880" w:hanging="360"/>
+      </w:pPr>
+    </w:lvl>
+    <w:lvl w:ilvl="4" w:tentative="1">
+      <w:start w:val="1"/>
+      <w:numFmt w:val="decimal"/>
+      <w:lvlText w:val="%5."/>
+      <w:lvlJc w:val="left"/>
+      <w:pPr>
+        <w:tabs>
+          <w:tab w:val="num" w:pos="3600"/>
+        </w:tabs>
+        <w:ind w:left="3600" w:hanging="360"/>
+      </w:pPr>
+    </w:lvl>
+    <w:lvl w:ilvl="5" w:tentative="1">
+      <w:start w:val="1"/>
+      <w:numFmt w:val="decimal"/>
+      <w:lvlText w:val="%6."/>
+      <w:lvlJc w:val="left"/>
+      <w:pPr>
+        <w:tabs>
+          <w:tab w:val="num" w:pos="4320"/>
+        </w:tabs>
+        <w:ind w:left="4320" w:hanging="360"/>
+      </w:pPr>
+    </w:lvl>
+    <w:lvl w:ilvl="6" w:tentative="1">
+      <w:start w:val="1"/>
+      <w:numFmt w:val="decimal"/>
+      <w:lvlText w:val="%7."/>
+      <w:lvlJc w:val="left"/>
+      <w:pPr>
+        <w:tabs>
+          <w:tab w:val="num" w:pos="5040"/>
+        </w:tabs>
+        <w:ind w:left="5040" w:hanging="360"/>
+      </w:pPr>
+    </w:lvl>
+    <w:lvl w:ilvl="7" w:tentative="1">
+      <w:start w:val="1"/>
+      <w:numFmt w:val="decimal"/>
+      <w:lvlText w:val="%8."/>
+      <w:lvlJc w:val="left"/>
+      <w:pPr>
+        <w:tabs>
+          <w:tab w:val="num" w:pos="5760"/>
+        </w:tabs>
+        <w:ind w:left="5760" w:hanging="360"/>
+      </w:pPr>
+    </w:lvl>
+    <w:lvl w:ilvl="8" w:tentative="1">
+      <w:start w:val="1"/>
+      <w:numFmt w:val="decimal"/>
+      <w:lvlText w:val="%9."/>
+      <w:lvlJc w:val="left"/>
+      <w:pPr>
+        <w:tabs>
+          <w:tab w:val="num" w:pos="6480"/>
+        </w:tabs>
+        <w:ind w:left="6480" w:hanging="360"/>
+      </w:pPr>
+    </w:lvl>
+  </w:abstractNum>
+  <w:abstractNum w:abstractNumId="6" w15:restartNumberingAfterBreak="0">
     <w:nsid w:val="5C7B2282"/>
     <w:multiLevelType w:val="multilevel"/>
     <w:tmpl w:val="11AC6E98"/>
@@ -8484,6 +11308,119 @@
         <w:rFonts w:ascii="Symbol" w:hAnsi="Symbol" w:hint="default"/>
         <w:sz w:val="20"/>
       </w:rPr>
+    </w:lvl>
+  </w:abstractNum>
+  <w:abstractNum w:abstractNumId="7" w15:restartNumberingAfterBreak="0">
+    <w:nsid w:val="7AF96CE0"/>
+    <w:multiLevelType w:val="multilevel"/>
+    <w:tmpl w:val="2564F360"/>
+    <w:lvl w:ilvl="0">
+      <w:start w:val="1"/>
+      <w:numFmt w:val="decimal"/>
+      <w:lvlText w:val="%1."/>
+      <w:lvlJc w:val="left"/>
+      <w:pPr>
+        <w:tabs>
+          <w:tab w:val="num" w:pos="720"/>
+        </w:tabs>
+        <w:ind w:left="720" w:hanging="360"/>
+      </w:pPr>
+    </w:lvl>
+    <w:lvl w:ilvl="1" w:tentative="1">
+      <w:start w:val="1"/>
+      <w:numFmt w:val="decimal"/>
+      <w:lvlText w:val="%2."/>
+      <w:lvlJc w:val="left"/>
+      <w:pPr>
+        <w:tabs>
+          <w:tab w:val="num" w:pos="1440"/>
+        </w:tabs>
+        <w:ind w:left="1440" w:hanging="360"/>
+      </w:pPr>
+    </w:lvl>
+    <w:lvl w:ilvl="2" w:tentative="1">
+      <w:start w:val="1"/>
+      <w:numFmt w:val="decimal"/>
+      <w:lvlText w:val="%3."/>
+      <w:lvlJc w:val="left"/>
+      <w:pPr>
+        <w:tabs>
+          <w:tab w:val="num" w:pos="2160"/>
+        </w:tabs>
+        <w:ind w:left="2160" w:hanging="360"/>
+      </w:pPr>
+    </w:lvl>
+    <w:lvl w:ilvl="3" w:tentative="1">
+      <w:start w:val="1"/>
+      <w:numFmt w:val="decimal"/>
+      <w:lvlText w:val="%4."/>
+      <w:lvlJc w:val="left"/>
+      <w:pPr>
+        <w:tabs>
+          <w:tab w:val="num" w:pos="2880"/>
+        </w:tabs>
+        <w:ind w:left="2880" w:hanging="360"/>
+      </w:pPr>
+    </w:lvl>
+    <w:lvl w:ilvl="4" w:tentative="1">
+      <w:start w:val="1"/>
+      <w:numFmt w:val="decimal"/>
+      <w:lvlText w:val="%5."/>
+      <w:lvlJc w:val="left"/>
+      <w:pPr>
+        <w:tabs>
+          <w:tab w:val="num" w:pos="3600"/>
+        </w:tabs>
+        <w:ind w:left="3600" w:hanging="360"/>
+      </w:pPr>
+    </w:lvl>
+    <w:lvl w:ilvl="5" w:tentative="1">
+      <w:start w:val="1"/>
+      <w:numFmt w:val="decimal"/>
+      <w:lvlText w:val="%6."/>
+      <w:lvlJc w:val="left"/>
+      <w:pPr>
+        <w:tabs>
+          <w:tab w:val="num" w:pos="4320"/>
+        </w:tabs>
+        <w:ind w:left="4320" w:hanging="360"/>
+      </w:pPr>
+    </w:lvl>
+    <w:lvl w:ilvl="6" w:tentative="1">
+      <w:start w:val="1"/>
+      <w:numFmt w:val="decimal"/>
+      <w:lvlText w:val="%7."/>
+      <w:lvlJc w:val="left"/>
+      <w:pPr>
+        <w:tabs>
+          <w:tab w:val="num" w:pos="5040"/>
+        </w:tabs>
+        <w:ind w:left="5040" w:hanging="360"/>
+      </w:pPr>
+    </w:lvl>
+    <w:lvl w:ilvl="7" w:tentative="1">
+      <w:start w:val="1"/>
+      <w:numFmt w:val="decimal"/>
+      <w:lvlText w:val="%8."/>
+      <w:lvlJc w:val="left"/>
+      <w:pPr>
+        <w:tabs>
+          <w:tab w:val="num" w:pos="5760"/>
+        </w:tabs>
+        <w:ind w:left="5760" w:hanging="360"/>
+      </w:pPr>
+    </w:lvl>
+    <w:lvl w:ilvl="8" w:tentative="1">
+      <w:start w:val="1"/>
+      <w:numFmt w:val="decimal"/>
+      <w:lvlText w:val="%9."/>
+      <w:lvlJc w:val="left"/>
+      <w:pPr>
+        <w:tabs>
+          <w:tab w:val="num" w:pos="6480"/>
+        </w:tabs>
+        <w:ind w:left="6480" w:hanging="360"/>
+      </w:pPr>
     </w:lvl>
   </w:abstractNum>
   <w:num w:numId="1" w16cid:durableId="2114082441">
@@ -8501,13 +11438,25 @@
     <w:lvlOverride w:ilvl="8"/>
   </w:num>
   <w:num w:numId="2" w16cid:durableId="721832247">
-    <w:abstractNumId w:val="3"/>
+    <w:abstractNumId w:val="6"/>
   </w:num>
   <w:num w:numId="3" w16cid:durableId="585723194">
     <w:abstractNumId w:val="1"/>
   </w:num>
   <w:num w:numId="4" w16cid:durableId="289364900">
     <w:abstractNumId w:val="2"/>
+  </w:num>
+  <w:num w:numId="5" w16cid:durableId="1458988134">
+    <w:abstractNumId w:val="3"/>
+  </w:num>
+  <w:num w:numId="6" w16cid:durableId="459881632">
+    <w:abstractNumId w:val="5"/>
+  </w:num>
+  <w:num w:numId="7" w16cid:durableId="251859381">
+    <w:abstractNumId w:val="4"/>
+  </w:num>
+  <w:num w:numId="8" w16cid:durableId="1299923005">
+    <w:abstractNumId w:val="7"/>
   </w:num>
 </w:numbering>
 </file>
@@ -9116,6 +12065,28 @@
       <w:szCs w:val="24"/>
     </w:rPr>
   </w:style>
+  <w:style w:type="character" w:styleId="Emphasis">
+    <w:name w:val="Emphasis"/>
+    <w:basedOn w:val="DefaultParagraphFont"/>
+    <w:uiPriority w:val="20"/>
+    <w:qFormat/>
+    <w:rsid w:val="00BB7347"/>
+    <w:rPr>
+      <w:i/>
+      <w:iCs/>
+    </w:rPr>
+  </w:style>
+  <w:style w:type="paragraph" w:styleId="ListParagraph">
+    <w:name w:val="List Paragraph"/>
+    <w:basedOn w:val="Normal"/>
+    <w:uiPriority w:val="34"/>
+    <w:qFormat/>
+    <w:rsid w:val="00BB7347"/>
+    <w:pPr>
+      <w:ind w:left="720"/>
+      <w:contextualSpacing/>
+    </w:pPr>
+  </w:style>
 </w:styles>
 </file>
 

--- a/CPP/C.docx
+++ b/CPP/C.docx
@@ -10344,16 +10344,135 @@
         <w:t>is the body of the loop</w:t>
       </w:r>
     </w:p>
+    <w:p>
+      <w:pPr>
+        <w:pStyle w:val="HTMLPreformatted"/>
+        <w:textAlignment w:val="baseline"/>
+        <w:rPr>
+          <w:rFonts w:ascii="Consolas" w:hAnsi="Consolas"/>
+          <w:color w:val="273239"/>
+          <w:spacing w:val="2"/>
+          <w:sz w:val="24"/>
+          <w:szCs w:val="24"/>
+        </w:rPr>
+      </w:pPr>
+    </w:p>
+    <w:p>
+      <w:pPr>
+        <w:pStyle w:val="HTMLPreformatted"/>
+        <w:textAlignment w:val="baseline"/>
+        <w:rPr>
+          <w:rFonts w:ascii="Consolas" w:hAnsi="Consolas"/>
+          <w:color w:val="273239"/>
+          <w:spacing w:val="2"/>
+          <w:sz w:val="24"/>
+          <w:szCs w:val="24"/>
+        </w:rPr>
+      </w:pPr>
+    </w:p>
     <w:p/>
     <w:p>
       <w:pPr>
         <w:rPr>
+          <w:b/>
+          <w:bCs/>
+          <w:color w:val="FF0000"/>
+          <w:sz w:val="24"/>
+          <w:szCs w:val="24"/>
+        </w:rPr>
+      </w:pPr>
+      <w:r>
+        <w:rPr>
+          <w:b/>
+          <w:bCs/>
+          <w:color w:val="FF0000"/>
+          <w:sz w:val="24"/>
+          <w:szCs w:val="24"/>
+        </w:rPr>
+        <w:t>find how many times x occurs in vector v</w:t>
+      </w:r>
+    </w:p>
+    <w:p>
+      <w:pPr>
+        <w:rPr>
           <w:rFonts w:ascii="Arial" w:hAnsi="Arial" w:cs="Arial"/>
           <w:color w:val="273239"/>
           <w:spacing w:val="2"/>
           <w:sz w:val="26"/>
           <w:szCs w:val="26"/>
           <w:shd w:val="clear" w:color="auto" w:fill="FFFFFF"/>
+        </w:rPr>
+      </w:pPr>
+      <w:r>
+        <w:rPr>
+          <w:rFonts w:ascii="Arial" w:hAnsi="Arial" w:cs="Arial"/>
+          <w:color w:val="273239"/>
+          <w:spacing w:val="2"/>
+          <w:sz w:val="26"/>
+          <w:szCs w:val="26"/>
+          <w:shd w:val="clear" w:color="auto" w:fill="FFFFFF"/>
+        </w:rPr>
+        <w:t>count(</w:t>
+      </w:r>
+      <w:proofErr w:type="spellStart"/>
+      <w:r>
+        <w:rPr>
+          <w:rFonts w:ascii="Arial" w:hAnsi="Arial" w:cs="Arial"/>
+          <w:color w:val="273239"/>
+          <w:spacing w:val="2"/>
+          <w:sz w:val="26"/>
+          <w:szCs w:val="26"/>
+          <w:shd w:val="clear" w:color="auto" w:fill="FFFFFF"/>
+        </w:rPr>
+        <w:t>v.begin</w:t>
+      </w:r>
+      <w:proofErr w:type="spellEnd"/>
+      <w:r>
+        <w:rPr>
+          <w:rFonts w:ascii="Arial" w:hAnsi="Arial" w:cs="Arial"/>
+          <w:color w:val="273239"/>
+          <w:spacing w:val="2"/>
+          <w:sz w:val="26"/>
+          <w:szCs w:val="26"/>
+          <w:shd w:val="clear" w:color="auto" w:fill="FFFFFF"/>
+        </w:rPr>
+        <w:t>(),</w:t>
+      </w:r>
+      <w:proofErr w:type="spellStart"/>
+      <w:r>
+        <w:rPr>
+          <w:rFonts w:ascii="Arial" w:hAnsi="Arial" w:cs="Arial"/>
+          <w:color w:val="273239"/>
+          <w:spacing w:val="2"/>
+          <w:sz w:val="26"/>
+          <w:szCs w:val="26"/>
+          <w:shd w:val="clear" w:color="auto" w:fill="FFFFFF"/>
+        </w:rPr>
+        <w:t>v.end</w:t>
+      </w:r>
+      <w:proofErr w:type="spellEnd"/>
+      <w:r>
+        <w:rPr>
+          <w:rFonts w:ascii="Arial" w:hAnsi="Arial" w:cs="Arial"/>
+          <w:color w:val="273239"/>
+          <w:spacing w:val="2"/>
+          <w:sz w:val="26"/>
+          <w:szCs w:val="26"/>
+          <w:shd w:val="clear" w:color="auto" w:fill="FFFFFF"/>
+        </w:rPr>
+        <w:t>(), x);</w:t>
+      </w:r>
+    </w:p>
+    <w:p>
+      <w:pPr>
+        <w:pStyle w:val="HTMLPreformatted"/>
+        <w:textAlignment w:val="baseline"/>
+        <w:rPr>
+          <w:rFonts w:ascii="Consolas" w:hAnsi="Consolas"/>
+          <w:color w:val="273239"/>
+          <w:spacing w:val="2"/>
+          <w:sz w:val="24"/>
+          <w:szCs w:val="24"/>
         </w:rPr>
       </w:pPr>
     </w:p>
